--- a/eng/docx/30.content.docx
+++ b/eng/docx/30.content.docx
@@ -4,39 +4,88 @@
   <w:body>
     <w:p/>
     <w:p>
-      <w:r/>
+      <w:pPr/>
+      <w:r>
+        <w:rPr>
+          <w:lang w:val="en_US" w:bidi="en_US"/>
+        </w:rPr>
+      </w:r>
     </w:p>
     <w:p>
       <w:pPr>
         <w:pStyle w:val="Heading2"/>
       </w:pPr>
       <w:r>
+        <w:rPr>
+          <w:lang w:val="en_US" w:bidi="en_US"/>
+        </w:rPr>
+        <w:t>Resource: Translation Questions (unfoldingWord)</w:t>
+      </w:r>
+      <w:r>
+        <w:rPr>
+          <w:lang w:val="en_US" w:bidi="en_US"/>
+        </w:rPr>
+      </w:r>
+    </w:p>
+    <w:p>
+      <w:pPr>
+        <w:pStyle w:val="Heading2"/>
+      </w:pPr>
+      <w:r>
+        <w:rPr>
+          <w:lang w:val="en_US" w:bidi="en_US"/>
+        </w:rPr>
         <w:t>License Information</w:t>
       </w:r>
-      <w:r/>
-    </w:p>
-    <w:p>
-      <w:r/>
+      <w:r>
+        <w:rPr>
+          <w:lang w:val="en_US" w:bidi="en_US"/>
+        </w:rPr>
+      </w:r>
+    </w:p>
+    <w:p>
+      <w:pPr/>
+      <w:r>
+        <w:rPr>
+          <w:lang w:val="en_US" w:bidi="en_US"/>
+        </w:rPr>
+      </w:r>
       <w:r>
         <w:rPr>
           <w:b/>
+          <w:lang w:val="en_US" w:bidi="en_US"/>
         </w:rPr>
         <w:t>Translation Questions (unfoldingWord)</w:t>
       </w:r>
       <w:r>
+        <w:rPr>
+          <w:lang w:val="en_US" w:bidi="en_US"/>
+        </w:rPr>
         <w:t xml:space="preserve"> is based on</w:t>
       </w:r>
       <w:r>
+        <w:rPr>
+          <w:lang w:val="en_US" w:bidi="en_US"/>
+        </w:rPr>
         <w:t xml:space="preserve">: </w:t>
       </w:r>
       <w:r>
+        <w:rPr>
+          <w:lang w:val="en_US" w:bidi="en_US"/>
+        </w:rPr>
         <w:t>unfoldingWord® Translation Questions</w:t>
       </w:r>
       <w:r>
+        <w:rPr>
+          <w:lang w:val="en_US" w:bidi="en_US"/>
+        </w:rPr>
         <w:t xml:space="preserve">, </w:t>
       </w:r>
       <w:hyperlink r:id="rId13">
         <w:r>
+          <w:rPr>
+            <w:lang w:val="en_US" w:bidi="en_US"/>
+          </w:rPr>
           <w:rPr>
             <w:color w:val="0000EE"/>
             <w:u w:val="single"/>
@@ -45,10 +94,16 @@
         </w:r>
       </w:hyperlink>
       <w:r>
+        <w:rPr>
+          <w:lang w:val="en_US" w:bidi="en_US"/>
+        </w:rPr>
         <w:t xml:space="preserve">, 2022, which is licensed under a </w:t>
       </w:r>
       <w:hyperlink r:id="rId14">
         <w:r>
+          <w:rPr>
+            <w:lang w:val="en_US" w:bidi="en_US"/>
+          </w:rPr>
           <w:rPr>
             <w:color w:val="0000EE"/>
             <w:u w:val="single"/>
@@ -57,23 +112,49 @@
         </w:r>
       </w:hyperlink>
       <w:r>
+        <w:rPr>
+          <w:lang w:val="en_US" w:bidi="en_US"/>
+        </w:rPr>
         <w:t>.</w:t>
       </w:r>
-      <w:r/>
-    </w:p>
-    <w:p>
-      <w:r/>
-      <w:r>
+      <w:r>
+        <w:rPr>
+          <w:lang w:val="en_US" w:bidi="en_US"/>
+        </w:rPr>
+      </w:r>
+    </w:p>
+    <w:p>
+      <w:pPr/>
+      <w:r>
+        <w:rPr>
+          <w:lang w:val="en_US" w:bidi="en_US"/>
+        </w:rPr>
+      </w:r>
+      <w:r>
+        <w:rPr>
+          <w:lang w:val="en_US" w:bidi="en_US"/>
+        </w:rPr>
         <w:t>This PDF version is provided under the same license.</w:t>
       </w:r>
-      <w:r/>
-      <w:r/>
+      <w:r>
+        <w:rPr>
+          <w:lang w:val="en_US" w:bidi="en_US"/>
+        </w:rPr>
+      </w:r>
+      <w:r>
+        <w:rPr>
+          <w:lang w:val="en_US" w:bidi="en_US"/>
+        </w:rPr>
+      </w:r>
     </w:p>
     <w:p>
       <w:pPr>
         <w:pStyle w:val="Heading1"/>
       </w:pPr>
       <w:r>
+        <w:rPr>
+          <w:lang w:val="en_US" w:bidi="en_US"/>
+        </w:rPr>
         <w:t>Translation Questions (unfoldingWord)</w:t>
       </w:r>
     </w:p>
@@ -96,2817 +177,6198 @@
       </w:pPr>
     </w:p>
     <w:p>
-      <w:r/>
+      <w:pPr/>
+      <w:r>
+        <w:rPr>
+          <w:lang w:val="en_US" w:bidi="en_US"/>
+        </w:rPr>
+      </w:r>
     </w:p>
     <w:p>
       <w:pPr>
         <w:pStyle w:val="Heading2"/>
       </w:pPr>
       <w:r>
+        <w:rPr>
+          <w:lang w:val="en_US" w:bidi="en_US"/>
+        </w:rPr>
+        <w:t>AMO</w:t>
+      </w:r>
+      <w:r>
+        <w:rPr>
+          <w:lang w:val="en_US" w:bidi="en_US"/>
+        </w:rPr>
+      </w:r>
+    </w:p>
+    <w:p>
+      <w:pPr/>
+      <w:r>
+        <w:rPr>
+          <w:lang w:val="en_US" w:bidi="en_US"/>
+        </w:rPr>
+      </w:r>
+      <w:r>
+        <w:rPr>
+          <w:i/>
+          <w:lang w:val="en_US" w:bidi="en_US"/>
+        </w:rPr>
+        <w:t>Amos 1:1, Amos 1:1 (#2), Amos 1:3, Amos 1:6, Amos 1:7, Amos 1:9, Amos 1:11, Amos 1:13, Amos 1:14, Amos 1:15, Amos 2:1, Amos 2:4, Amos 2:5, Amos 2:7, Amos 2:9, Amos 2:12, Amos 2:12 (#2), Amos 2:14, Amos 2:15–16, Amos 3:1, Amos 3:2, Amos 3:3, Amos 3:6, Amos 3:7, Amos 3:9, Amos 3:10, Amos 3:11, Amos 3:12, Amos 3:13–14, Amos 4:1, Amos 4:1 (#2), Amos 4:2, Amos 4:4–5, Amos 4:7, Amos 4:9, Amos 4:10, Amos 4:11, Amos 4:11 (#2), Amos 4:12, Amos 4:13, Amos 5:1–2, Amos 5:4, Amos 5:9, Amos 5:10, Amos 5:11, Amos 5:13, Amos 5:14, Amos 5:16–17, Amos 5:20, Amos 5:21, Amos 5:24, Amos 5:26, Amos 5:27, Amos 6:1, Amos 6:5–6, Amos 6:6, Amos 6:7, Amos 6:8, Amos 6:11, Amos 6:12, Amos 6:14, Amos 6:14 (#2), Amos 7:1, Amos 7:2–3, Amos 7:4, Amos 7:5–6, Amos 7:7, Amos 7:8, Amos 7:9, Amos 7:10, Amos 7:11, Amos 7:12, Amos 7:14–15, Amos 7:17, Amos 7:17 (#2), Amos 8:1–2, Amos 8:2, Amos 8:4, Amos 8:5–6, Amos 8:7, Amos 8:9, Amos 8:10, Amos 8:11, Amos 8:13, Amos 8:14, Amos 9:1, Amos 9:3, Amos 9:4, Amos 9:5, Amos 9:7, Amos 9:7 (#2), Amos 9:8, Amos 9:10, Amos 9:11, Amos 9:13, Amos 9:14, Amos 9:15</w:t>
+      </w:r>
+      <w:r>
+        <w:rPr>
+          <w:lang w:val="en_US" w:bidi="en_US"/>
+        </w:rPr>
+      </w:r>
+    </w:p>
+    <w:p>
+      <w:pPr/>
+      <w:r>
+        <w:rPr>
+          <w:lang w:val="en_US" w:bidi="en_US"/>
+        </w:rPr>
+      </w:r>
+      <w:r>
+        <w:rPr>
+          <w:lang w:val="en_US" w:bidi="en_US"/>
+        </w:rPr>
+        <w:t xml:space="preserve"> </w:t>
+      </w:r>
+      <w:r>
+        <w:rPr>
+          <w:lang w:val="en_US" w:bidi="en_US"/>
+        </w:rPr>
+      </w:r>
+      <w:r>
+        <w:rPr>
+          <w:lang w:val="en_US" w:bidi="en_US"/>
+        </w:rPr>
+      </w:r>
+    </w:p>
+    <w:p>
+      <w:pPr>
+        <w:sectPr>
+          <w:footnotePr>
+            <w:numRestart w:val="eachSect"/>
+          </w:footnotePr>
+          <w:type w:val="continuous"/>
+          <w:pgSz w:w="12240" w:h="15840" w:code="1"/>
+          <w:pgMar w:top="1440" w:right="1440" w:bottom="1440" w:left="1440" w:header="504" w:footer="504" w:gutter="0"/>
+          <w:cols w:space="708"/>
+          <w:titlePg/>
+          <w:docGrid w:linePitch="360"/>
+        </w:sectPr>
+      </w:pPr>
+    </w:p>
+    <w:p>
+      <w:pPr/>
+      <w:r>
+        <w:rPr>
+          <w:lang w:val="en_US" w:bidi="en_US"/>
+        </w:rPr>
+      </w:r>
+    </w:p>
+    <w:p>
+      <w:pPr>
+        <w:pStyle w:val="Heading2"/>
+      </w:pPr>
+      <w:r>
+        <w:rPr>
+          <w:lang w:val="en_US" w:bidi="en_US"/>
+        </w:rPr>
         <w:t>Amos 1:1</w:t>
       </w:r>
-      <w:r/>
-    </w:p>
-    <w:p>
-      <w:r/>
+      <w:r>
+        <w:rPr>
+          <w:lang w:val="en_US" w:bidi="en_US"/>
+        </w:rPr>
+      </w:r>
+    </w:p>
+    <w:p>
+      <w:pPr/>
+      <w:r>
+        <w:rPr>
+          <w:lang w:val="en_US" w:bidi="en_US"/>
+        </w:rPr>
+      </w:r>
       <w:r>
         <w:rPr>
           <w:b/>
+          <w:lang w:val="en_US" w:bidi="en_US"/>
         </w:rPr>
         <w:t>How did Amos receive the things he spoke concerning Israel?</w:t>
       </w:r>
     </w:p>
     <w:p>
-      <w:r/>
-      <w:r>
+      <w:pPr/>
+      <w:r>
+        <w:rPr>
+          <w:lang w:val="en_US" w:bidi="en_US"/>
+        </w:rPr>
+      </w:r>
+      <w:r>
+        <w:rPr>
+          <w:lang w:val="en_US" w:bidi="en_US"/>
+        </w:rPr>
         <w:t>Amos received the things he spoke concerning Israel in revelation.</w:t>
       </w:r>
-      <w:r/>
-      <w:r/>
-    </w:p>
-    <w:p>
-      <w:r/>
+      <w:r>
+        <w:rPr>
+          <w:lang w:val="en_US" w:bidi="en_US"/>
+        </w:rPr>
+      </w:r>
+      <w:r>
+        <w:rPr>
+          <w:lang w:val="en_US" w:bidi="en_US"/>
+        </w:rPr>
+      </w:r>
+    </w:p>
+    <w:p>
+      <w:pPr/>
+      <w:r>
+        <w:rPr>
+          <w:lang w:val="en_US" w:bidi="en_US"/>
+        </w:rPr>
+      </w:r>
     </w:p>
     <w:p>
       <w:pPr>
         <w:pStyle w:val="Heading2"/>
       </w:pPr>
       <w:r>
+        <w:rPr>
+          <w:lang w:val="en_US" w:bidi="en_US"/>
+        </w:rPr>
         <w:t>Amos 1:1 (#2)</w:t>
       </w:r>
-      <w:r/>
-    </w:p>
-    <w:p>
-      <w:r/>
+      <w:r>
+        <w:rPr>
+          <w:lang w:val="en_US" w:bidi="en_US"/>
+        </w:rPr>
+      </w:r>
+    </w:p>
+    <w:p>
+      <w:pPr/>
+      <w:r>
+        <w:rPr>
+          <w:lang w:val="en_US" w:bidi="en_US"/>
+        </w:rPr>
+      </w:r>
       <w:r>
         <w:rPr>
           <w:b/>
+          <w:lang w:val="en_US" w:bidi="en_US"/>
         </w:rPr>
         <w:t>What was Amos’ occupation?</w:t>
       </w:r>
     </w:p>
     <w:p>
-      <w:r/>
-      <w:r>
+      <w:pPr/>
+      <w:r>
+        <w:rPr>
+          <w:lang w:val="en_US" w:bidi="en_US"/>
+        </w:rPr>
+      </w:r>
+      <w:r>
+        <w:rPr>
+          <w:lang w:val="en_US" w:bidi="en_US"/>
+        </w:rPr>
         <w:t>Amos was a shepherd.</w:t>
       </w:r>
-      <w:r/>
-      <w:r/>
-    </w:p>
-    <w:p>
-      <w:r/>
+      <w:r>
+        <w:rPr>
+          <w:lang w:val="en_US" w:bidi="en_US"/>
+        </w:rPr>
+      </w:r>
+      <w:r>
+        <w:rPr>
+          <w:lang w:val="en_US" w:bidi="en_US"/>
+        </w:rPr>
+      </w:r>
+    </w:p>
+    <w:p>
+      <w:pPr/>
+      <w:r>
+        <w:rPr>
+          <w:lang w:val="en_US" w:bidi="en_US"/>
+        </w:rPr>
+      </w:r>
     </w:p>
     <w:p>
       <w:pPr>
         <w:pStyle w:val="Heading2"/>
       </w:pPr>
       <w:r>
+        <w:rPr>
+          <w:lang w:val="en_US" w:bidi="en_US"/>
+        </w:rPr>
         <w:t>Amos 1:3</w:t>
       </w:r>
-      <w:r/>
-    </w:p>
-    <w:p>
-      <w:r/>
+      <w:r>
+        <w:rPr>
+          <w:lang w:val="en_US" w:bidi="en_US"/>
+        </w:rPr>
+      </w:r>
+    </w:p>
+    <w:p>
+      <w:pPr/>
+      <w:r>
+        <w:rPr>
+          <w:lang w:val="en_US" w:bidi="en_US"/>
+        </w:rPr>
+      </w:r>
       <w:r>
         <w:rPr>
           <w:b/>
+          <w:lang w:val="en_US" w:bidi="en_US"/>
         </w:rPr>
         <w:t>Why did Yahweh declare punishment against Damascus?</w:t>
       </w:r>
     </w:p>
     <w:p>
-      <w:r/>
-      <w:r>
+      <w:pPr/>
+      <w:r>
+        <w:rPr>
+          <w:lang w:val="en_US" w:bidi="en_US"/>
+        </w:rPr>
+      </w:r>
+      <w:r>
+        <w:rPr>
+          <w:lang w:val="en_US" w:bidi="en_US"/>
+        </w:rPr>
         <w:t>Yahweh declared punishment against Damascus because they threshed Gilead with instruments of iron.</w:t>
       </w:r>
-      <w:r/>
-      <w:r/>
-    </w:p>
-    <w:p>
-      <w:r/>
+      <w:r>
+        <w:rPr>
+          <w:lang w:val="en_US" w:bidi="en_US"/>
+        </w:rPr>
+      </w:r>
+      <w:r>
+        <w:rPr>
+          <w:lang w:val="en_US" w:bidi="en_US"/>
+        </w:rPr>
+      </w:r>
+    </w:p>
+    <w:p>
+      <w:pPr/>
+      <w:r>
+        <w:rPr>
+          <w:lang w:val="en_US" w:bidi="en_US"/>
+        </w:rPr>
+      </w:r>
     </w:p>
     <w:p>
       <w:pPr>
         <w:pStyle w:val="Heading2"/>
       </w:pPr>
       <w:r>
+        <w:rPr>
+          <w:lang w:val="en_US" w:bidi="en_US"/>
+        </w:rPr>
         <w:t>Amos 1:6</w:t>
       </w:r>
-      <w:r/>
-    </w:p>
-    <w:p>
-      <w:r/>
+      <w:r>
+        <w:rPr>
+          <w:lang w:val="en_US" w:bidi="en_US"/>
+        </w:rPr>
+      </w:r>
+    </w:p>
+    <w:p>
+      <w:pPr/>
+      <w:r>
+        <w:rPr>
+          <w:lang w:val="en_US" w:bidi="en_US"/>
+        </w:rPr>
+      </w:r>
       <w:r>
         <w:rPr>
           <w:b/>
+          <w:lang w:val="en_US" w:bidi="en_US"/>
         </w:rPr>
         <w:t>Why did Yahweh declare punishment against Gaza?</w:t>
       </w:r>
     </w:p>
     <w:p>
-      <w:r/>
-      <w:r>
+      <w:pPr/>
+      <w:r>
+        <w:rPr>
+          <w:lang w:val="en_US" w:bidi="en_US"/>
+        </w:rPr>
+      </w:r>
+      <w:r>
+        <w:rPr>
+          <w:lang w:val="en_US" w:bidi="en_US"/>
+        </w:rPr>
         <w:t>Yahweh declared punishment against Gaza because they carried away captive a whole people to hand them over to Edom.</w:t>
       </w:r>
-      <w:r/>
-      <w:r/>
-    </w:p>
-    <w:p>
-      <w:r/>
+      <w:r>
+        <w:rPr>
+          <w:lang w:val="en_US" w:bidi="en_US"/>
+        </w:rPr>
+      </w:r>
+      <w:r>
+        <w:rPr>
+          <w:lang w:val="en_US" w:bidi="en_US"/>
+        </w:rPr>
+      </w:r>
+    </w:p>
+    <w:p>
+      <w:pPr/>
+      <w:r>
+        <w:rPr>
+          <w:lang w:val="en_US" w:bidi="en_US"/>
+        </w:rPr>
+      </w:r>
     </w:p>
     <w:p>
       <w:pPr>
         <w:pStyle w:val="Heading2"/>
       </w:pPr>
       <w:r>
+        <w:rPr>
+          <w:lang w:val="en_US" w:bidi="en_US"/>
+        </w:rPr>
         <w:t>Amos 1:7</w:t>
       </w:r>
-      <w:r/>
-    </w:p>
-    <w:p>
-      <w:r/>
+      <w:r>
+        <w:rPr>
+          <w:lang w:val="en_US" w:bidi="en_US"/>
+        </w:rPr>
+      </w:r>
+    </w:p>
+    <w:p>
+      <w:pPr/>
+      <w:r>
+        <w:rPr>
+          <w:lang w:val="en_US" w:bidi="en_US"/>
+        </w:rPr>
+      </w:r>
       <w:r>
         <w:rPr>
           <w:b/>
+          <w:lang w:val="en_US" w:bidi="en_US"/>
         </w:rPr>
         <w:t>What did Yahweh declare he would do to the fortresses of Gaza?</w:t>
       </w:r>
     </w:p>
     <w:p>
-      <w:r/>
-      <w:r>
+      <w:pPr/>
+      <w:r>
+        <w:rPr>
+          <w:lang w:val="en_US" w:bidi="en_US"/>
+        </w:rPr>
+      </w:r>
+      <w:r>
+        <w:rPr>
+          <w:lang w:val="en_US" w:bidi="en_US"/>
+        </w:rPr>
         <w:t>Yahweh declared he would devour the fortresses of Gaza.</w:t>
       </w:r>
-      <w:r/>
-      <w:r/>
-    </w:p>
-    <w:p>
-      <w:r/>
+      <w:r>
+        <w:rPr>
+          <w:lang w:val="en_US" w:bidi="en_US"/>
+        </w:rPr>
+      </w:r>
+      <w:r>
+        <w:rPr>
+          <w:lang w:val="en_US" w:bidi="en_US"/>
+        </w:rPr>
+      </w:r>
+    </w:p>
+    <w:p>
+      <w:pPr/>
+      <w:r>
+        <w:rPr>
+          <w:lang w:val="en_US" w:bidi="en_US"/>
+        </w:rPr>
+      </w:r>
     </w:p>
     <w:p>
       <w:pPr>
         <w:pStyle w:val="Heading2"/>
       </w:pPr>
       <w:r>
+        <w:rPr>
+          <w:lang w:val="en_US" w:bidi="en_US"/>
+        </w:rPr>
         <w:t>Amos 1:9</w:t>
       </w:r>
-      <w:r/>
-    </w:p>
-    <w:p>
-      <w:r/>
+      <w:r>
+        <w:rPr>
+          <w:lang w:val="en_US" w:bidi="en_US"/>
+        </w:rPr>
+      </w:r>
+    </w:p>
+    <w:p>
+      <w:pPr/>
+      <w:r>
+        <w:rPr>
+          <w:lang w:val="en_US" w:bidi="en_US"/>
+        </w:rPr>
+      </w:r>
       <w:r>
         <w:rPr>
           <w:b/>
+          <w:lang w:val="en_US" w:bidi="en_US"/>
         </w:rPr>
         <w:t>Why did Yahweh declare punishment against Tyre?</w:t>
       </w:r>
     </w:p>
     <w:p>
-      <w:r/>
-      <w:r>
+      <w:pPr/>
+      <w:r>
+        <w:rPr>
+          <w:lang w:val="en_US" w:bidi="en_US"/>
+        </w:rPr>
+      </w:r>
+      <w:r>
+        <w:rPr>
+          <w:lang w:val="en_US" w:bidi="en_US"/>
+        </w:rPr>
         <w:t>Yahweh declared punishment against Tyre because they handed over whole people groups to Edom and broke their treaty of brotherhood.</w:t>
       </w:r>
-      <w:r/>
-      <w:r/>
-    </w:p>
-    <w:p>
-      <w:r/>
+      <w:r>
+        <w:rPr>
+          <w:lang w:val="en_US" w:bidi="en_US"/>
+        </w:rPr>
+      </w:r>
+      <w:r>
+        <w:rPr>
+          <w:lang w:val="en_US" w:bidi="en_US"/>
+        </w:rPr>
+      </w:r>
+    </w:p>
+    <w:p>
+      <w:pPr/>
+      <w:r>
+        <w:rPr>
+          <w:lang w:val="en_US" w:bidi="en_US"/>
+        </w:rPr>
+      </w:r>
     </w:p>
     <w:p>
       <w:pPr>
         <w:pStyle w:val="Heading2"/>
       </w:pPr>
       <w:r>
+        <w:rPr>
+          <w:lang w:val="en_US" w:bidi="en_US"/>
+        </w:rPr>
         <w:t>Amos 1:11</w:t>
       </w:r>
-      <w:r/>
-    </w:p>
-    <w:p>
-      <w:r/>
+      <w:r>
+        <w:rPr>
+          <w:lang w:val="en_US" w:bidi="en_US"/>
+        </w:rPr>
+      </w:r>
+    </w:p>
+    <w:p>
+      <w:pPr/>
+      <w:r>
+        <w:rPr>
+          <w:lang w:val="en_US" w:bidi="en_US"/>
+        </w:rPr>
+      </w:r>
       <w:r>
         <w:rPr>
           <w:b/>
+          <w:lang w:val="en_US" w:bidi="en_US"/>
         </w:rPr>
         <w:t>Why did Yahweh declare punishment against Edom?</w:t>
       </w:r>
     </w:p>
     <w:p>
-      <w:r/>
-      <w:r>
+      <w:pPr/>
+      <w:r>
+        <w:rPr>
+          <w:lang w:val="en_US" w:bidi="en_US"/>
+        </w:rPr>
+      </w:r>
+      <w:r>
+        <w:rPr>
+          <w:lang w:val="en_US" w:bidi="en_US"/>
+        </w:rPr>
         <w:t>Yahweh declared punishment against Edom because he pursued his brother with the sword.</w:t>
       </w:r>
-      <w:r/>
-      <w:r/>
-    </w:p>
-    <w:p>
-      <w:r/>
+      <w:r>
+        <w:rPr>
+          <w:lang w:val="en_US" w:bidi="en_US"/>
+        </w:rPr>
+      </w:r>
+      <w:r>
+        <w:rPr>
+          <w:lang w:val="en_US" w:bidi="en_US"/>
+        </w:rPr>
+      </w:r>
+    </w:p>
+    <w:p>
+      <w:pPr/>
+      <w:r>
+        <w:rPr>
+          <w:lang w:val="en_US" w:bidi="en_US"/>
+        </w:rPr>
+      </w:r>
     </w:p>
     <w:p>
       <w:pPr>
         <w:pStyle w:val="Heading2"/>
       </w:pPr>
       <w:r>
+        <w:rPr>
+          <w:lang w:val="en_US" w:bidi="en_US"/>
+        </w:rPr>
         <w:t>Amos 1:13</w:t>
       </w:r>
-      <w:r/>
-    </w:p>
-    <w:p>
-      <w:r/>
+      <w:r>
+        <w:rPr>
+          <w:lang w:val="en_US" w:bidi="en_US"/>
+        </w:rPr>
+      </w:r>
+    </w:p>
+    <w:p>
+      <w:pPr/>
+      <w:r>
+        <w:rPr>
+          <w:lang w:val="en_US" w:bidi="en_US"/>
+        </w:rPr>
+      </w:r>
       <w:r>
         <w:rPr>
           <w:b/>
+          <w:lang w:val="en_US" w:bidi="en_US"/>
         </w:rPr>
         <w:t>Why did Yahweh declare punishment against Ammon?</w:t>
       </w:r>
     </w:p>
     <w:p>
-      <w:r/>
-      <w:r>
+      <w:pPr/>
+      <w:r>
+        <w:rPr>
+          <w:lang w:val="en_US" w:bidi="en_US"/>
+        </w:rPr>
+      </w:r>
+      <w:r>
+        <w:rPr>
+          <w:lang w:val="en_US" w:bidi="en_US"/>
+        </w:rPr>
         <w:t>Yahweh declared punishment against Ammon because they ripped open the pregnant women of Gilead.</w:t>
       </w:r>
-      <w:r/>
-      <w:r/>
-    </w:p>
-    <w:p>
-      <w:r/>
+      <w:r>
+        <w:rPr>
+          <w:lang w:val="en_US" w:bidi="en_US"/>
+        </w:rPr>
+      </w:r>
+      <w:r>
+        <w:rPr>
+          <w:lang w:val="en_US" w:bidi="en_US"/>
+        </w:rPr>
+      </w:r>
+    </w:p>
+    <w:p>
+      <w:pPr/>
+      <w:r>
+        <w:rPr>
+          <w:lang w:val="en_US" w:bidi="en_US"/>
+        </w:rPr>
+      </w:r>
     </w:p>
     <w:p>
       <w:pPr>
         <w:pStyle w:val="Heading2"/>
       </w:pPr>
       <w:r>
+        <w:rPr>
+          <w:lang w:val="en_US" w:bidi="en_US"/>
+        </w:rPr>
         <w:t>Amos 1:14</w:t>
       </w:r>
-      <w:r/>
-    </w:p>
-    <w:p>
-      <w:r/>
+      <w:r>
+        <w:rPr>
+          <w:lang w:val="en_US" w:bidi="en_US"/>
+        </w:rPr>
+      </w:r>
+    </w:p>
+    <w:p>
+      <w:pPr/>
+      <w:r>
+        <w:rPr>
+          <w:lang w:val="en_US" w:bidi="en_US"/>
+        </w:rPr>
+      </w:r>
       <w:r>
         <w:rPr>
           <w:b/>
+          <w:lang w:val="en_US" w:bidi="en_US"/>
         </w:rPr>
         <w:t>What did Yahweh declare he would do to the palaces of Rabbah?</w:t>
       </w:r>
     </w:p>
     <w:p>
-      <w:r/>
-      <w:r>
+      <w:pPr/>
+      <w:r>
+        <w:rPr>
+          <w:lang w:val="en_US" w:bidi="en_US"/>
+        </w:rPr>
+      </w:r>
+      <w:r>
+        <w:rPr>
+          <w:lang w:val="en_US" w:bidi="en_US"/>
+        </w:rPr>
         <w:t>Yahweh declared he would devour the palaces of Rabbah.</w:t>
       </w:r>
-      <w:r/>
-      <w:r/>
-    </w:p>
-    <w:p>
-      <w:r/>
+      <w:r>
+        <w:rPr>
+          <w:lang w:val="en_US" w:bidi="en_US"/>
+        </w:rPr>
+      </w:r>
+      <w:r>
+        <w:rPr>
+          <w:lang w:val="en_US" w:bidi="en_US"/>
+        </w:rPr>
+      </w:r>
+    </w:p>
+    <w:p>
+      <w:pPr/>
+      <w:r>
+        <w:rPr>
+          <w:lang w:val="en_US" w:bidi="en_US"/>
+        </w:rPr>
+      </w:r>
     </w:p>
     <w:p>
       <w:pPr>
         <w:pStyle w:val="Heading2"/>
       </w:pPr>
       <w:r>
+        <w:rPr>
+          <w:lang w:val="en_US" w:bidi="en_US"/>
+        </w:rPr>
         <w:t>Amos 1:15</w:t>
       </w:r>
-      <w:r/>
-    </w:p>
-    <w:p>
-      <w:r/>
+      <w:r>
+        <w:rPr>
+          <w:lang w:val="en_US" w:bidi="en_US"/>
+        </w:rPr>
+      </w:r>
+    </w:p>
+    <w:p>
+      <w:pPr/>
+      <w:r>
+        <w:rPr>
+          <w:lang w:val="en_US" w:bidi="en_US"/>
+        </w:rPr>
+      </w:r>
       <w:r>
         <w:rPr>
           <w:b/>
+          <w:lang w:val="en_US" w:bidi="en_US"/>
         </w:rPr>
         <w:t>What did Yahweh declare would happen to the king of Ammon?</w:t>
       </w:r>
     </w:p>
     <w:p>
-      <w:r/>
-      <w:r>
+      <w:pPr/>
+      <w:r>
+        <w:rPr>
+          <w:lang w:val="en_US" w:bidi="en_US"/>
+        </w:rPr>
+      </w:r>
+      <w:r>
+        <w:rPr>
+          <w:lang w:val="en_US" w:bidi="en_US"/>
+        </w:rPr>
         <w:t>Yahweh declared the king of Ammon would go into captivity.</w:t>
       </w:r>
-      <w:r/>
-      <w:r/>
-    </w:p>
-    <w:p>
-      <w:r/>
+      <w:r>
+        <w:rPr>
+          <w:lang w:val="en_US" w:bidi="en_US"/>
+        </w:rPr>
+      </w:r>
+      <w:r>
+        <w:rPr>
+          <w:lang w:val="en_US" w:bidi="en_US"/>
+        </w:rPr>
+      </w:r>
+    </w:p>
+    <w:p>
+      <w:pPr/>
+      <w:r>
+        <w:rPr>
+          <w:lang w:val="en_US" w:bidi="en_US"/>
+        </w:rPr>
+      </w:r>
     </w:p>
     <w:p>
       <w:pPr>
         <w:pStyle w:val="Heading2"/>
       </w:pPr>
       <w:r>
+        <w:rPr>
+          <w:lang w:val="en_US" w:bidi="en_US"/>
+        </w:rPr>
         <w:t>Amos 2:1</w:t>
       </w:r>
-      <w:r/>
-    </w:p>
-    <w:p>
-      <w:r/>
+      <w:r>
+        <w:rPr>
+          <w:lang w:val="en_US" w:bidi="en_US"/>
+        </w:rPr>
+      </w:r>
+    </w:p>
+    <w:p>
+      <w:pPr/>
+      <w:r>
+        <w:rPr>
+          <w:lang w:val="en_US" w:bidi="en_US"/>
+        </w:rPr>
+      </w:r>
       <w:r>
         <w:rPr>
           <w:b/>
+          <w:lang w:val="en_US" w:bidi="en_US"/>
         </w:rPr>
         <w:t>Why did Yahweh declare punishment against Moab?</w:t>
       </w:r>
     </w:p>
     <w:p>
-      <w:r/>
-      <w:r>
+      <w:pPr/>
+      <w:r>
+        <w:rPr>
+          <w:lang w:val="en_US" w:bidi="en_US"/>
+        </w:rPr>
+      </w:r>
+      <w:r>
+        <w:rPr>
+          <w:lang w:val="en_US" w:bidi="en_US"/>
+        </w:rPr>
         <w:t>Yahweh declared punishment against Moab because Moab burned the bones of the king of Edom.</w:t>
       </w:r>
-      <w:r/>
-      <w:r/>
-    </w:p>
-    <w:p>
-      <w:r/>
+      <w:r>
+        <w:rPr>
+          <w:lang w:val="en_US" w:bidi="en_US"/>
+        </w:rPr>
+      </w:r>
+      <w:r>
+        <w:rPr>
+          <w:lang w:val="en_US" w:bidi="en_US"/>
+        </w:rPr>
+      </w:r>
+    </w:p>
+    <w:p>
+      <w:pPr/>
+      <w:r>
+        <w:rPr>
+          <w:lang w:val="en_US" w:bidi="en_US"/>
+        </w:rPr>
+      </w:r>
     </w:p>
     <w:p>
       <w:pPr>
         <w:pStyle w:val="Heading2"/>
       </w:pPr>
       <w:r>
+        <w:rPr>
+          <w:lang w:val="en_US" w:bidi="en_US"/>
+        </w:rPr>
         <w:t>Amos 2:4</w:t>
       </w:r>
-      <w:r/>
-    </w:p>
-    <w:p>
-      <w:r/>
+      <w:r>
+        <w:rPr>
+          <w:lang w:val="en_US" w:bidi="en_US"/>
+        </w:rPr>
+      </w:r>
+    </w:p>
+    <w:p>
+      <w:pPr/>
+      <w:r>
+        <w:rPr>
+          <w:lang w:val="en_US" w:bidi="en_US"/>
+        </w:rPr>
+      </w:r>
       <w:r>
         <w:rPr>
           <w:b/>
+          <w:lang w:val="en_US" w:bidi="en_US"/>
         </w:rPr>
         <w:t>Why did Yahweh declare punishment against Judah?</w:t>
       </w:r>
     </w:p>
     <w:p>
-      <w:r/>
-      <w:r>
+      <w:pPr/>
+      <w:r>
+        <w:rPr>
+          <w:lang w:val="en_US" w:bidi="en_US"/>
+        </w:rPr>
+      </w:r>
+      <w:r>
+        <w:rPr>
+          <w:lang w:val="en_US" w:bidi="en_US"/>
+        </w:rPr>
         <w:t>Yahweh declared punishment against Judah because Judah rejected the law of Yahweh.</w:t>
       </w:r>
-      <w:r/>
-      <w:r/>
-    </w:p>
-    <w:p>
-      <w:r/>
+      <w:r>
+        <w:rPr>
+          <w:lang w:val="en_US" w:bidi="en_US"/>
+        </w:rPr>
+      </w:r>
+      <w:r>
+        <w:rPr>
+          <w:lang w:val="en_US" w:bidi="en_US"/>
+        </w:rPr>
+      </w:r>
+    </w:p>
+    <w:p>
+      <w:pPr/>
+      <w:r>
+        <w:rPr>
+          <w:lang w:val="en_US" w:bidi="en_US"/>
+        </w:rPr>
+      </w:r>
     </w:p>
     <w:p>
       <w:pPr>
         <w:pStyle w:val="Heading2"/>
       </w:pPr>
       <w:r>
+        <w:rPr>
+          <w:lang w:val="en_US" w:bidi="en_US"/>
+        </w:rPr>
         <w:t>Amos 2:5</w:t>
       </w:r>
-      <w:r/>
-    </w:p>
-    <w:p>
-      <w:r/>
+      <w:r>
+        <w:rPr>
+          <w:lang w:val="en_US" w:bidi="en_US"/>
+        </w:rPr>
+      </w:r>
+    </w:p>
+    <w:p>
+      <w:pPr/>
+      <w:r>
+        <w:rPr>
+          <w:lang w:val="en_US" w:bidi="en_US"/>
+        </w:rPr>
+      </w:r>
       <w:r>
         <w:rPr>
           <w:b/>
+          <w:lang w:val="en_US" w:bidi="en_US"/>
         </w:rPr>
         <w:t>What did Yahweh declare he would do to the fortresses of Moab and Judah?</w:t>
       </w:r>
     </w:p>
     <w:p>
-      <w:r/>
-      <w:r>
+      <w:pPr/>
+      <w:r>
+        <w:rPr>
+          <w:lang w:val="en_US" w:bidi="en_US"/>
+        </w:rPr>
+      </w:r>
+      <w:r>
+        <w:rPr>
+          <w:lang w:val="en_US" w:bidi="en_US"/>
+        </w:rPr>
         <w:t>Yahweh declared he would devour the fortresses of Moab and Judah.</w:t>
       </w:r>
-      <w:r/>
-      <w:r/>
-    </w:p>
-    <w:p>
-      <w:r/>
+      <w:r>
+        <w:rPr>
+          <w:lang w:val="en_US" w:bidi="en_US"/>
+        </w:rPr>
+      </w:r>
+      <w:r>
+        <w:rPr>
+          <w:lang w:val="en_US" w:bidi="en_US"/>
+        </w:rPr>
+      </w:r>
+    </w:p>
+    <w:p>
+      <w:pPr/>
+      <w:r>
+        <w:rPr>
+          <w:lang w:val="en_US" w:bidi="en_US"/>
+        </w:rPr>
+      </w:r>
     </w:p>
     <w:p>
       <w:pPr>
         <w:pStyle w:val="Heading2"/>
       </w:pPr>
       <w:r>
+        <w:rPr>
+          <w:lang w:val="en_US" w:bidi="en_US"/>
+        </w:rPr>
         <w:t>Amos 2:7</w:t>
       </w:r>
-      <w:r/>
-    </w:p>
-    <w:p>
-      <w:r/>
+      <w:r>
+        <w:rPr>
+          <w:lang w:val="en_US" w:bidi="en_US"/>
+        </w:rPr>
+      </w:r>
+    </w:p>
+    <w:p>
+      <w:pPr/>
+      <w:r>
+        <w:rPr>
+          <w:lang w:val="en_US" w:bidi="en_US"/>
+        </w:rPr>
+      </w:r>
       <w:r>
         <w:rPr>
           <w:b/>
+          <w:lang w:val="en_US" w:bidi="en_US"/>
         </w:rPr>
         <w:t>Why did Yahweh declare punishment against Israel?</w:t>
       </w:r>
     </w:p>
     <w:p>
-      <w:r/>
-      <w:r>
+      <w:pPr/>
+      <w:r>
+        <w:rPr>
+          <w:lang w:val="en_US" w:bidi="en_US"/>
+        </w:rPr>
+      </w:r>
+      <w:r>
+        <w:rPr>
+          <w:lang w:val="en_US" w:bidi="en_US"/>
+        </w:rPr>
         <w:t>Yahweh declared punishment against Israel because Israel trampled the heads of the poor.</w:t>
       </w:r>
-      <w:r/>
-      <w:r/>
-    </w:p>
-    <w:p>
-      <w:r/>
+      <w:r>
+        <w:rPr>
+          <w:lang w:val="en_US" w:bidi="en_US"/>
+        </w:rPr>
+      </w:r>
+      <w:r>
+        <w:rPr>
+          <w:lang w:val="en_US" w:bidi="en_US"/>
+        </w:rPr>
+      </w:r>
+    </w:p>
+    <w:p>
+      <w:pPr/>
+      <w:r>
+        <w:rPr>
+          <w:lang w:val="en_US" w:bidi="en_US"/>
+        </w:rPr>
+      </w:r>
     </w:p>
     <w:p>
       <w:pPr>
         <w:pStyle w:val="Heading2"/>
       </w:pPr>
       <w:r>
+        <w:rPr>
+          <w:lang w:val="en_US" w:bidi="en_US"/>
+        </w:rPr>
         <w:t>Amos 2:9</w:t>
       </w:r>
-      <w:r/>
-    </w:p>
-    <w:p>
-      <w:r/>
+      <w:r>
+        <w:rPr>
+          <w:lang w:val="en_US" w:bidi="en_US"/>
+        </w:rPr>
+      </w:r>
+    </w:p>
+    <w:p>
+      <w:pPr/>
+      <w:r>
+        <w:rPr>
+          <w:lang w:val="en_US" w:bidi="en_US"/>
+        </w:rPr>
+      </w:r>
       <w:r>
         <w:rPr>
           <w:b/>
+          <w:lang w:val="en_US" w:bidi="en_US"/>
         </w:rPr>
         <w:t>How had the Israelites been able to defeat the Amorites?</w:t>
       </w:r>
     </w:p>
     <w:p>
-      <w:r/>
-      <w:r>
+      <w:pPr/>
+      <w:r>
+        <w:rPr>
+          <w:lang w:val="en_US" w:bidi="en_US"/>
+        </w:rPr>
+      </w:r>
+      <w:r>
+        <w:rPr>
+          <w:lang w:val="en_US" w:bidi="en_US"/>
+        </w:rPr>
         <w:t>The Israelites had been able to defeat the Amorites because Yahweh destroyed the Amorites before them.</w:t>
       </w:r>
-      <w:r/>
-      <w:r/>
-    </w:p>
-    <w:p>
-      <w:r/>
+      <w:r>
+        <w:rPr>
+          <w:lang w:val="en_US" w:bidi="en_US"/>
+        </w:rPr>
+      </w:r>
+      <w:r>
+        <w:rPr>
+          <w:lang w:val="en_US" w:bidi="en_US"/>
+        </w:rPr>
+      </w:r>
+    </w:p>
+    <w:p>
+      <w:pPr/>
+      <w:r>
+        <w:rPr>
+          <w:lang w:val="en_US" w:bidi="en_US"/>
+        </w:rPr>
+      </w:r>
     </w:p>
     <w:p>
       <w:pPr>
         <w:pStyle w:val="Heading2"/>
       </w:pPr>
       <w:r>
+        <w:rPr>
+          <w:lang w:val="en_US" w:bidi="en_US"/>
+        </w:rPr>
         <w:t>Amos 2:12</w:t>
       </w:r>
-      <w:r/>
-    </w:p>
-    <w:p>
-      <w:r/>
+      <w:r>
+        <w:rPr>
+          <w:lang w:val="en_US" w:bidi="en_US"/>
+        </w:rPr>
+      </w:r>
+    </w:p>
+    <w:p>
+      <w:pPr/>
+      <w:r>
+        <w:rPr>
+          <w:lang w:val="en_US" w:bidi="en_US"/>
+        </w:rPr>
+      </w:r>
       <w:r>
         <w:rPr>
           <w:b/>
+          <w:lang w:val="en_US" w:bidi="en_US"/>
         </w:rPr>
         <w:t>What did the Israelites do with the prophets Yahweh had raised up among them?</w:t>
       </w:r>
     </w:p>
     <w:p>
-      <w:r/>
-      <w:r>
+      <w:pPr/>
+      <w:r>
+        <w:rPr>
+          <w:lang w:val="en_US" w:bidi="en_US"/>
+        </w:rPr>
+      </w:r>
+      <w:r>
+        <w:rPr>
+          <w:lang w:val="en_US" w:bidi="en_US"/>
+        </w:rPr>
         <w:t>The Israelites commanded the prophets not to prophesy.</w:t>
       </w:r>
-      <w:r/>
-      <w:r/>
-    </w:p>
-    <w:p>
-      <w:r/>
+      <w:r>
+        <w:rPr>
+          <w:lang w:val="en_US" w:bidi="en_US"/>
+        </w:rPr>
+      </w:r>
+      <w:r>
+        <w:rPr>
+          <w:lang w:val="en_US" w:bidi="en_US"/>
+        </w:rPr>
+      </w:r>
+    </w:p>
+    <w:p>
+      <w:pPr/>
+      <w:r>
+        <w:rPr>
+          <w:lang w:val="en_US" w:bidi="en_US"/>
+        </w:rPr>
+      </w:r>
     </w:p>
     <w:p>
       <w:pPr>
         <w:pStyle w:val="Heading2"/>
       </w:pPr>
       <w:r>
+        <w:rPr>
+          <w:lang w:val="en_US" w:bidi="en_US"/>
+        </w:rPr>
         <w:t>Amos 2:12 (#2)</w:t>
       </w:r>
-      <w:r/>
-    </w:p>
-    <w:p>
-      <w:r/>
+      <w:r>
+        <w:rPr>
+          <w:lang w:val="en_US" w:bidi="en_US"/>
+        </w:rPr>
+      </w:r>
+    </w:p>
+    <w:p>
+      <w:pPr/>
+      <w:r>
+        <w:rPr>
+          <w:lang w:val="en_US" w:bidi="en_US"/>
+        </w:rPr>
+      </w:r>
       <w:r>
         <w:rPr>
           <w:b/>
+          <w:lang w:val="en_US" w:bidi="en_US"/>
         </w:rPr>
         <w:t>What did the Israelites do with the Nazarites Yahweh had raised up among them?</w:t>
       </w:r>
     </w:p>
     <w:p>
-      <w:r/>
-      <w:r>
+      <w:pPr/>
+      <w:r>
+        <w:rPr>
+          <w:lang w:val="en_US" w:bidi="en_US"/>
+        </w:rPr>
+      </w:r>
+      <w:r>
+        <w:rPr>
+          <w:lang w:val="en_US" w:bidi="en_US"/>
+        </w:rPr>
         <w:t>The Israelites persuaded the Nazarites to drink wine.</w:t>
       </w:r>
-      <w:r/>
-      <w:r/>
-    </w:p>
-    <w:p>
-      <w:r/>
+      <w:r>
+        <w:rPr>
+          <w:lang w:val="en_US" w:bidi="en_US"/>
+        </w:rPr>
+      </w:r>
+      <w:r>
+        <w:rPr>
+          <w:lang w:val="en_US" w:bidi="en_US"/>
+        </w:rPr>
+      </w:r>
+    </w:p>
+    <w:p>
+      <w:pPr/>
+      <w:r>
+        <w:rPr>
+          <w:lang w:val="en_US" w:bidi="en_US"/>
+        </w:rPr>
+      </w:r>
     </w:p>
     <w:p>
       <w:pPr>
         <w:pStyle w:val="Heading2"/>
       </w:pPr>
       <w:r>
+        <w:rPr>
+          <w:lang w:val="en_US" w:bidi="en_US"/>
+        </w:rPr>
         <w:t>Amos 2:14</w:t>
       </w:r>
-      <w:r/>
-    </w:p>
-    <w:p>
-      <w:r/>
+      <w:r>
+        <w:rPr>
+          <w:lang w:val="en_US" w:bidi="en_US"/>
+        </w:rPr>
+      </w:r>
+    </w:p>
+    <w:p>
+      <w:pPr/>
+      <w:r>
+        <w:rPr>
+          <w:lang w:val="en_US" w:bidi="en_US"/>
+        </w:rPr>
+      </w:r>
       <w:r>
         <w:rPr>
           <w:b/>
+          <w:lang w:val="en_US" w:bidi="en_US"/>
         </w:rPr>
         <w:t>What will the swift person and the strong person not be able to do?</w:t>
       </w:r>
     </w:p>
     <w:p>
-      <w:r/>
-      <w:r>
+      <w:pPr/>
+      <w:r>
+        <w:rPr>
+          <w:lang w:val="en_US" w:bidi="en_US"/>
+        </w:rPr>
+      </w:r>
+      <w:r>
+        <w:rPr>
+          <w:lang w:val="en_US" w:bidi="en_US"/>
+        </w:rPr>
         <w:t>The swift person will find no escape and the strong will not add to his own strength.</w:t>
       </w:r>
-      <w:r/>
-      <w:r/>
-    </w:p>
-    <w:p>
-      <w:r/>
+      <w:r>
+        <w:rPr>
+          <w:lang w:val="en_US" w:bidi="en_US"/>
+        </w:rPr>
+      </w:r>
+      <w:r>
+        <w:rPr>
+          <w:lang w:val="en_US" w:bidi="en_US"/>
+        </w:rPr>
+      </w:r>
+    </w:p>
+    <w:p>
+      <w:pPr/>
+      <w:r>
+        <w:rPr>
+          <w:lang w:val="en_US" w:bidi="en_US"/>
+        </w:rPr>
+      </w:r>
     </w:p>
     <w:p>
       <w:pPr>
         <w:pStyle w:val="Heading2"/>
       </w:pPr>
       <w:r>
+        <w:rPr>
+          <w:lang w:val="en_US" w:bidi="en_US"/>
+        </w:rPr>
         <w:t>Amos 2:15–16</w:t>
       </w:r>
-      <w:r/>
-    </w:p>
-    <w:p>
-      <w:r/>
+      <w:r>
+        <w:rPr>
+          <w:lang w:val="en_US" w:bidi="en_US"/>
+        </w:rPr>
+      </w:r>
+    </w:p>
+    <w:p>
+      <w:pPr/>
+      <w:r>
+        <w:rPr>
+          <w:lang w:val="en_US" w:bidi="en_US"/>
+        </w:rPr>
+      </w:r>
       <w:r>
         <w:rPr>
           <w:b/>
+          <w:lang w:val="en_US" w:bidi="en_US"/>
         </w:rPr>
         <w:t>What did Yahweh declare concerning the archer, the fast runner, the horseman, and the bravest warriors?</w:t>
       </w:r>
     </w:p>
     <w:p>
-      <w:r/>
-      <w:r>
+      <w:pPr/>
+      <w:r>
+        <w:rPr>
+          <w:lang w:val="en_US" w:bidi="en_US"/>
+        </w:rPr>
+      </w:r>
+      <w:r>
+        <w:rPr>
+          <w:lang w:val="en_US" w:bidi="en_US"/>
+        </w:rPr>
         <w:t>Yahweh declared the archer will not stand, the fast runner will not escape, the horseman will not save himself, and even the bravest warriors will flee naked in that day.</w:t>
       </w:r>
-      <w:r/>
-      <w:r/>
-    </w:p>
-    <w:p>
-      <w:r/>
+      <w:r>
+        <w:rPr>
+          <w:lang w:val="en_US" w:bidi="en_US"/>
+        </w:rPr>
+      </w:r>
+      <w:r>
+        <w:rPr>
+          <w:lang w:val="en_US" w:bidi="en_US"/>
+        </w:rPr>
+      </w:r>
+    </w:p>
+    <w:p>
+      <w:pPr/>
+      <w:r>
+        <w:rPr>
+          <w:lang w:val="en_US" w:bidi="en_US"/>
+        </w:rPr>
+      </w:r>
     </w:p>
     <w:p>
       <w:pPr>
         <w:pStyle w:val="Heading2"/>
       </w:pPr>
       <w:r>
+        <w:rPr>
+          <w:lang w:val="en_US" w:bidi="en_US"/>
+        </w:rPr>
         <w:t>Amos 3:1</w:t>
       </w:r>
-      <w:r/>
-    </w:p>
-    <w:p>
-      <w:r/>
+      <w:r>
+        <w:rPr>
+          <w:lang w:val="en_US" w:bidi="en_US"/>
+        </w:rPr>
+      </w:r>
+    </w:p>
+    <w:p>
+      <w:pPr/>
+      <w:r>
+        <w:rPr>
+          <w:lang w:val="en_US" w:bidi="en_US"/>
+        </w:rPr>
+      </w:r>
       <w:r>
         <w:rPr>
           <w:b/>
+          <w:lang w:val="en_US" w:bidi="en_US"/>
         </w:rPr>
         <w:t>Against whom is this word of Yahweh?</w:t>
       </w:r>
     </w:p>
     <w:p>
-      <w:r/>
-      <w:r>
+      <w:pPr/>
+      <w:r>
+        <w:rPr>
+          <w:lang w:val="en_US" w:bidi="en_US"/>
+        </w:rPr>
+      </w:r>
+      <w:r>
+        <w:rPr>
+          <w:lang w:val="en_US" w:bidi="en_US"/>
+        </w:rPr>
         <w:t>This word of Yahweh is against the people of Israel, the whole family Yahweh brought up out of Egypt.</w:t>
       </w:r>
-      <w:r/>
-      <w:r/>
-    </w:p>
-    <w:p>
-      <w:r/>
+      <w:r>
+        <w:rPr>
+          <w:lang w:val="en_US" w:bidi="en_US"/>
+        </w:rPr>
+      </w:r>
+      <w:r>
+        <w:rPr>
+          <w:lang w:val="en_US" w:bidi="en_US"/>
+        </w:rPr>
+      </w:r>
+    </w:p>
+    <w:p>
+      <w:pPr/>
+      <w:r>
+        <w:rPr>
+          <w:lang w:val="en_US" w:bidi="en_US"/>
+        </w:rPr>
+      </w:r>
     </w:p>
     <w:p>
       <w:pPr>
         <w:pStyle w:val="Heading2"/>
       </w:pPr>
       <w:r>
+        <w:rPr>
+          <w:lang w:val="en_US" w:bidi="en_US"/>
+        </w:rPr>
         <w:t>Amos 3:2</w:t>
       </w:r>
-      <w:r/>
-    </w:p>
-    <w:p>
-      <w:r/>
+      <w:r>
+        <w:rPr>
+          <w:lang w:val="en_US" w:bidi="en_US"/>
+        </w:rPr>
+      </w:r>
+    </w:p>
+    <w:p>
+      <w:pPr/>
+      <w:r>
+        <w:rPr>
+          <w:lang w:val="en_US" w:bidi="en_US"/>
+        </w:rPr>
+      </w:r>
       <w:r>
         <w:rPr>
           <w:b/>
+          <w:lang w:val="en_US" w:bidi="en_US"/>
         </w:rPr>
         <w:t>Who did Yahweh choose from all the families of the earth?</w:t>
       </w:r>
     </w:p>
     <w:p>
-      <w:r/>
-      <w:r>
+      <w:pPr/>
+      <w:r>
+        <w:rPr>
+          <w:lang w:val="en_US" w:bidi="en_US"/>
+        </w:rPr>
+      </w:r>
+      <w:r>
+        <w:rPr>
+          <w:lang w:val="en_US" w:bidi="en_US"/>
+        </w:rPr>
         <w:t>Yahweh chose Israel from all the families of the earth.</w:t>
       </w:r>
-      <w:r/>
-      <w:r/>
-    </w:p>
-    <w:p>
-      <w:r/>
+      <w:r>
+        <w:rPr>
+          <w:lang w:val="en_US" w:bidi="en_US"/>
+        </w:rPr>
+      </w:r>
+      <w:r>
+        <w:rPr>
+          <w:lang w:val="en_US" w:bidi="en_US"/>
+        </w:rPr>
+      </w:r>
+    </w:p>
+    <w:p>
+      <w:pPr/>
+      <w:r>
+        <w:rPr>
+          <w:lang w:val="en_US" w:bidi="en_US"/>
+        </w:rPr>
+      </w:r>
     </w:p>
     <w:p>
       <w:pPr>
         <w:pStyle w:val="Heading2"/>
       </w:pPr>
       <w:r>
+        <w:rPr>
+          <w:lang w:val="en_US" w:bidi="en_US"/>
+        </w:rPr>
         <w:t>Amos 3:3</w:t>
       </w:r>
-      <w:r/>
-    </w:p>
-    <w:p>
-      <w:r/>
+      <w:r>
+        <w:rPr>
+          <w:lang w:val="en_US" w:bidi="en_US"/>
+        </w:rPr>
+      </w:r>
+    </w:p>
+    <w:p>
+      <w:pPr/>
+      <w:r>
+        <w:rPr>
+          <w:lang w:val="en_US" w:bidi="en_US"/>
+        </w:rPr>
+      </w:r>
       <w:r>
         <w:rPr>
           <w:b/>
+          <w:lang w:val="en_US" w:bidi="en_US"/>
         </w:rPr>
         <w:t>What must two persons do in order to walk together?</w:t>
       </w:r>
     </w:p>
     <w:p>
-      <w:r/>
-      <w:r>
+      <w:pPr/>
+      <w:r>
+        <w:rPr>
+          <w:lang w:val="en_US" w:bidi="en_US"/>
+        </w:rPr>
+      </w:r>
+      <w:r>
+        <w:rPr>
+          <w:lang w:val="en_US" w:bidi="en_US"/>
+        </w:rPr>
         <w:t>Two persons must agree in order to walk together.</w:t>
       </w:r>
-      <w:r/>
-      <w:r/>
-    </w:p>
-    <w:p>
-      <w:r/>
+      <w:r>
+        <w:rPr>
+          <w:lang w:val="en_US" w:bidi="en_US"/>
+        </w:rPr>
+      </w:r>
+      <w:r>
+        <w:rPr>
+          <w:lang w:val="en_US" w:bidi="en_US"/>
+        </w:rPr>
+      </w:r>
+    </w:p>
+    <w:p>
+      <w:pPr/>
+      <w:r>
+        <w:rPr>
+          <w:lang w:val="en_US" w:bidi="en_US"/>
+        </w:rPr>
+      </w:r>
     </w:p>
     <w:p>
       <w:pPr>
         <w:pStyle w:val="Heading2"/>
       </w:pPr>
       <w:r>
+        <w:rPr>
+          <w:lang w:val="en_US" w:bidi="en_US"/>
+        </w:rPr>
         <w:t>Amos 3:6</w:t>
       </w:r>
-      <w:r/>
-    </w:p>
-    <w:p>
-      <w:r/>
+      <w:r>
+        <w:rPr>
+          <w:lang w:val="en_US" w:bidi="en_US"/>
+        </w:rPr>
+      </w:r>
+    </w:p>
+    <w:p>
+      <w:pPr/>
+      <w:r>
+        <w:rPr>
+          <w:lang w:val="en_US" w:bidi="en_US"/>
+        </w:rPr>
+      </w:r>
       <w:r>
         <w:rPr>
           <w:b/>
+          <w:lang w:val="en_US" w:bidi="en_US"/>
         </w:rPr>
         <w:t>When disaster comes on a city, who has sent it?</w:t>
       </w:r>
     </w:p>
     <w:p>
-      <w:r/>
-      <w:r>
+      <w:pPr/>
+      <w:r>
+        <w:rPr>
+          <w:lang w:val="en_US" w:bidi="en_US"/>
+        </w:rPr>
+      </w:r>
+      <w:r>
+        <w:rPr>
+          <w:lang w:val="en_US" w:bidi="en_US"/>
+        </w:rPr>
         <w:t>When disaster comes on a city, Yahweh has sent it.</w:t>
       </w:r>
-      <w:r/>
-      <w:r/>
-    </w:p>
-    <w:p>
-      <w:r/>
+      <w:r>
+        <w:rPr>
+          <w:lang w:val="en_US" w:bidi="en_US"/>
+        </w:rPr>
+      </w:r>
+      <w:r>
+        <w:rPr>
+          <w:lang w:val="en_US" w:bidi="en_US"/>
+        </w:rPr>
+      </w:r>
+    </w:p>
+    <w:p>
+      <w:pPr/>
+      <w:r>
+        <w:rPr>
+          <w:lang w:val="en_US" w:bidi="en_US"/>
+        </w:rPr>
+      </w:r>
     </w:p>
     <w:p>
       <w:pPr>
         <w:pStyle w:val="Heading2"/>
       </w:pPr>
       <w:r>
+        <w:rPr>
+          <w:lang w:val="en_US" w:bidi="en_US"/>
+        </w:rPr>
         <w:t>Amos 3:7</w:t>
       </w:r>
-      <w:r/>
-    </w:p>
-    <w:p>
-      <w:r/>
+      <w:r>
+        <w:rPr>
+          <w:lang w:val="en_US" w:bidi="en_US"/>
+        </w:rPr>
+      </w:r>
+    </w:p>
+    <w:p>
+      <w:pPr/>
+      <w:r>
+        <w:rPr>
+          <w:lang w:val="en_US" w:bidi="en_US"/>
+        </w:rPr>
+      </w:r>
       <w:r>
         <w:rPr>
           <w:b/>
+          <w:lang w:val="en_US" w:bidi="en_US"/>
         </w:rPr>
         <w:t>What does Yahweh do before he takes action?</w:t>
       </w:r>
     </w:p>
     <w:p>
-      <w:r/>
-      <w:r>
+      <w:pPr/>
+      <w:r>
+        <w:rPr>
+          <w:lang w:val="en_US" w:bidi="en_US"/>
+        </w:rPr>
+      </w:r>
+      <w:r>
+        <w:rPr>
+          <w:lang w:val="en_US" w:bidi="en_US"/>
+        </w:rPr>
         <w:t>Yahweh reveals his plan to his prophets before he takes action.</w:t>
       </w:r>
-      <w:r/>
-      <w:r/>
-    </w:p>
-    <w:p>
-      <w:r/>
+      <w:r>
+        <w:rPr>
+          <w:lang w:val="en_US" w:bidi="en_US"/>
+        </w:rPr>
+      </w:r>
+      <w:r>
+        <w:rPr>
+          <w:lang w:val="en_US" w:bidi="en_US"/>
+        </w:rPr>
+      </w:r>
+    </w:p>
+    <w:p>
+      <w:pPr/>
+      <w:r>
+        <w:rPr>
+          <w:lang w:val="en_US" w:bidi="en_US"/>
+        </w:rPr>
+      </w:r>
     </w:p>
     <w:p>
       <w:pPr>
         <w:pStyle w:val="Heading2"/>
       </w:pPr>
       <w:r>
+        <w:rPr>
+          <w:lang w:val="en_US" w:bidi="en_US"/>
+        </w:rPr>
         <w:t>Amos 3:9</w:t>
       </w:r>
-      <w:r/>
-    </w:p>
-    <w:p>
-      <w:r/>
+      <w:r>
+        <w:rPr>
+          <w:lang w:val="en_US" w:bidi="en_US"/>
+        </w:rPr>
+      </w:r>
+    </w:p>
+    <w:p>
+      <w:pPr/>
+      <w:r>
+        <w:rPr>
+          <w:lang w:val="en_US" w:bidi="en_US"/>
+        </w:rPr>
+      </w:r>
       <w:r>
         <w:rPr>
           <w:b/>
+          <w:lang w:val="en_US" w:bidi="en_US"/>
         </w:rPr>
         <w:t>What would Egypt see if they saw what was happening in Samaria?</w:t>
       </w:r>
     </w:p>
     <w:p>
-      <w:r/>
-      <w:r>
+      <w:pPr/>
+      <w:r>
+        <w:rPr>
+          <w:lang w:val="en_US" w:bidi="en_US"/>
+        </w:rPr>
+      </w:r>
+      <w:r>
+        <w:rPr>
+          <w:lang w:val="en_US" w:bidi="en_US"/>
+        </w:rPr>
         <w:t>Egypt would see great confusion and oppression in Samaria.</w:t>
       </w:r>
-      <w:r/>
-      <w:r/>
-    </w:p>
-    <w:p>
-      <w:r/>
+      <w:r>
+        <w:rPr>
+          <w:lang w:val="en_US" w:bidi="en_US"/>
+        </w:rPr>
+      </w:r>
+      <w:r>
+        <w:rPr>
+          <w:lang w:val="en_US" w:bidi="en_US"/>
+        </w:rPr>
+      </w:r>
+    </w:p>
+    <w:p>
+      <w:pPr/>
+      <w:r>
+        <w:rPr>
+          <w:lang w:val="en_US" w:bidi="en_US"/>
+        </w:rPr>
+      </w:r>
     </w:p>
     <w:p>
       <w:pPr>
         <w:pStyle w:val="Heading2"/>
       </w:pPr>
       <w:r>
+        <w:rPr>
+          <w:lang w:val="en_US" w:bidi="en_US"/>
+        </w:rPr>
         <w:t>Amos 3:10</w:t>
       </w:r>
-      <w:r/>
-    </w:p>
-    <w:p>
-      <w:r/>
+      <w:r>
+        <w:rPr>
+          <w:lang w:val="en_US" w:bidi="en_US"/>
+        </w:rPr>
+      </w:r>
+    </w:p>
+    <w:p>
+      <w:pPr/>
+      <w:r>
+        <w:rPr>
+          <w:lang w:val="en_US" w:bidi="en_US"/>
+        </w:rPr>
+      </w:r>
       <w:r>
         <w:rPr>
           <w:b/>
+          <w:lang w:val="en_US" w:bidi="en_US"/>
         </w:rPr>
         <w:t>What was Israel storing up in their fortresses?</w:t>
       </w:r>
     </w:p>
     <w:p>
-      <w:r/>
-      <w:r>
+      <w:pPr/>
+      <w:r>
+        <w:rPr>
+          <w:lang w:val="en_US" w:bidi="en_US"/>
+        </w:rPr>
+      </w:r>
+      <w:r>
+        <w:rPr>
+          <w:lang w:val="en_US" w:bidi="en_US"/>
+        </w:rPr>
         <w:t>Israel was storing up violence and destruction in their fortresses.</w:t>
       </w:r>
-      <w:r/>
-      <w:r/>
-    </w:p>
-    <w:p>
-      <w:r/>
+      <w:r>
+        <w:rPr>
+          <w:lang w:val="en_US" w:bidi="en_US"/>
+        </w:rPr>
+      </w:r>
+      <w:r>
+        <w:rPr>
+          <w:lang w:val="en_US" w:bidi="en_US"/>
+        </w:rPr>
+      </w:r>
+    </w:p>
+    <w:p>
+      <w:pPr/>
+      <w:r>
+        <w:rPr>
+          <w:lang w:val="en_US" w:bidi="en_US"/>
+        </w:rPr>
+      </w:r>
     </w:p>
     <w:p>
       <w:pPr>
         <w:pStyle w:val="Heading2"/>
       </w:pPr>
       <w:r>
+        <w:rPr>
+          <w:lang w:val="en_US" w:bidi="en_US"/>
+        </w:rPr>
         <w:t>Amos 3:11</w:t>
       </w:r>
-      <w:r/>
-    </w:p>
-    <w:p>
-      <w:r/>
+      <w:r>
+        <w:rPr>
+          <w:lang w:val="en_US" w:bidi="en_US"/>
+        </w:rPr>
+      </w:r>
+    </w:p>
+    <w:p>
+      <w:pPr/>
+      <w:r>
+        <w:rPr>
+          <w:lang w:val="en_US" w:bidi="en_US"/>
+        </w:rPr>
+      </w:r>
       <w:r>
         <w:rPr>
           <w:b/>
+          <w:lang w:val="en_US" w:bidi="en_US"/>
         </w:rPr>
         <w:t>What punishment does Yahweh declare against Israel?</w:t>
       </w:r>
     </w:p>
     <w:p>
-      <w:r/>
-      <w:r>
+      <w:pPr/>
+      <w:r>
+        <w:rPr>
+          <w:lang w:val="en_US" w:bidi="en_US"/>
+        </w:rPr>
+      </w:r>
+      <w:r>
+        <w:rPr>
+          <w:lang w:val="en_US" w:bidi="en_US"/>
+        </w:rPr>
         <w:t>Yahweh declares that an enemy will plunder the fortresses of Israel.</w:t>
       </w:r>
-      <w:r/>
-      <w:r/>
-    </w:p>
-    <w:p>
-      <w:r/>
+      <w:r>
+        <w:rPr>
+          <w:lang w:val="en_US" w:bidi="en_US"/>
+        </w:rPr>
+      </w:r>
+      <w:r>
+        <w:rPr>
+          <w:lang w:val="en_US" w:bidi="en_US"/>
+        </w:rPr>
+      </w:r>
+    </w:p>
+    <w:p>
+      <w:pPr/>
+      <w:r>
+        <w:rPr>
+          <w:lang w:val="en_US" w:bidi="en_US"/>
+        </w:rPr>
+      </w:r>
     </w:p>
     <w:p>
       <w:pPr>
         <w:pStyle w:val="Heading2"/>
       </w:pPr>
       <w:r>
+        <w:rPr>
+          <w:lang w:val="en_US" w:bidi="en_US"/>
+        </w:rPr>
         <w:t>Amos 3:12</w:t>
       </w:r>
-      <w:r/>
-    </w:p>
-    <w:p>
-      <w:r/>
+      <w:r>
+        <w:rPr>
+          <w:lang w:val="en_US" w:bidi="en_US"/>
+        </w:rPr>
+      </w:r>
+    </w:p>
+    <w:p>
+      <w:pPr/>
+      <w:r>
+        <w:rPr>
+          <w:lang w:val="en_US" w:bidi="en_US"/>
+        </w:rPr>
+      </w:r>
       <w:r>
         <w:rPr>
           <w:b/>
+          <w:lang w:val="en_US" w:bidi="en_US"/>
         </w:rPr>
         <w:t>Who will escape Yahweh’s punishment?</w:t>
       </w:r>
     </w:p>
     <w:p>
-      <w:r/>
-      <w:r>
+      <w:pPr/>
+      <w:r>
+        <w:rPr>
+          <w:lang w:val="en_US" w:bidi="en_US"/>
+        </w:rPr>
+      </w:r>
+      <w:r>
+        <w:rPr>
+          <w:lang w:val="en_US" w:bidi="en_US"/>
+        </w:rPr>
         <w:t>Only a few will escape Yahweh’s punishment.</w:t>
       </w:r>
-      <w:r/>
-      <w:r/>
-    </w:p>
-    <w:p>
-      <w:r/>
+      <w:r>
+        <w:rPr>
+          <w:lang w:val="en_US" w:bidi="en_US"/>
+        </w:rPr>
+      </w:r>
+      <w:r>
+        <w:rPr>
+          <w:lang w:val="en_US" w:bidi="en_US"/>
+        </w:rPr>
+      </w:r>
+    </w:p>
+    <w:p>
+      <w:pPr/>
+      <w:r>
+        <w:rPr>
+          <w:lang w:val="en_US" w:bidi="en_US"/>
+        </w:rPr>
+      </w:r>
     </w:p>
     <w:p>
       <w:pPr>
         <w:pStyle w:val="Heading2"/>
       </w:pPr>
       <w:r>
+        <w:rPr>
+          <w:lang w:val="en_US" w:bidi="en_US"/>
+        </w:rPr>
         <w:t>Amos 3:13–14</w:t>
       </w:r>
-      <w:r/>
-    </w:p>
-    <w:p>
-      <w:r/>
+      <w:r>
+        <w:rPr>
+          <w:lang w:val="en_US" w:bidi="en_US"/>
+        </w:rPr>
+      </w:r>
+    </w:p>
+    <w:p>
+      <w:pPr/>
+      <w:r>
+        <w:rPr>
+          <w:lang w:val="en_US" w:bidi="en_US"/>
+        </w:rPr>
+      </w:r>
       <w:r>
         <w:rPr>
           <w:b/>
+          <w:lang w:val="en_US" w:bidi="en_US"/>
         </w:rPr>
         <w:t>In the day Yahweh punishes the sins of Israel, who else will he punish?</w:t>
       </w:r>
     </w:p>
     <w:p>
-      <w:r/>
-      <w:r>
+      <w:pPr/>
+      <w:r>
+        <w:rPr>
+          <w:lang w:val="en_US" w:bidi="en_US"/>
+        </w:rPr>
+      </w:r>
+      <w:r>
+        <w:rPr>
+          <w:lang w:val="en_US" w:bidi="en_US"/>
+        </w:rPr>
         <w:t>Yahweh will also punish the altars of Bethel, of the house of Jacob.</w:t>
       </w:r>
-      <w:r/>
-      <w:r/>
-    </w:p>
-    <w:p>
-      <w:r/>
+      <w:r>
+        <w:rPr>
+          <w:lang w:val="en_US" w:bidi="en_US"/>
+        </w:rPr>
+      </w:r>
+      <w:r>
+        <w:rPr>
+          <w:lang w:val="en_US" w:bidi="en_US"/>
+        </w:rPr>
+      </w:r>
+    </w:p>
+    <w:p>
+      <w:pPr/>
+      <w:r>
+        <w:rPr>
+          <w:lang w:val="en_US" w:bidi="en_US"/>
+        </w:rPr>
+      </w:r>
     </w:p>
     <w:p>
       <w:pPr>
         <w:pStyle w:val="Heading2"/>
       </w:pPr>
       <w:r>
+        <w:rPr>
+          <w:lang w:val="en_US" w:bidi="en_US"/>
+        </w:rPr>
         <w:t>Amos 4:1</w:t>
       </w:r>
-      <w:r/>
-    </w:p>
-    <w:p>
-      <w:r/>
+      <w:r>
+        <w:rPr>
+          <w:lang w:val="en_US" w:bidi="en_US"/>
+        </w:rPr>
+      </w:r>
+    </w:p>
+    <w:p>
+      <w:pPr/>
+      <w:r>
+        <w:rPr>
+          <w:lang w:val="en_US" w:bidi="en_US"/>
+        </w:rPr>
+      </w:r>
       <w:r>
         <w:rPr>
           <w:b/>
+          <w:lang w:val="en_US" w:bidi="en_US"/>
         </w:rPr>
         <w:t>What name does Yahweh give the wives of the rich who live in Samaria?</w:t>
       </w:r>
     </w:p>
     <w:p>
-      <w:r/>
-      <w:r>
+      <w:pPr/>
+      <w:r>
+        <w:rPr>
+          <w:lang w:val="en_US" w:bidi="en_US"/>
+        </w:rPr>
+      </w:r>
+      <w:r>
+        <w:rPr>
+          <w:lang w:val="en_US" w:bidi="en_US"/>
+        </w:rPr>
         <w:t>Yahweh calls the wives of the rich, “cows of Bashan”.</w:t>
       </w:r>
-      <w:r/>
-      <w:r/>
-    </w:p>
-    <w:p>
-      <w:r/>
+      <w:r>
+        <w:rPr>
+          <w:lang w:val="en_US" w:bidi="en_US"/>
+        </w:rPr>
+      </w:r>
+      <w:r>
+        <w:rPr>
+          <w:lang w:val="en_US" w:bidi="en_US"/>
+        </w:rPr>
+      </w:r>
+    </w:p>
+    <w:p>
+      <w:pPr/>
+      <w:r>
+        <w:rPr>
+          <w:lang w:val="en_US" w:bidi="en_US"/>
+        </w:rPr>
+      </w:r>
     </w:p>
     <w:p>
       <w:pPr>
         <w:pStyle w:val="Heading2"/>
       </w:pPr>
       <w:r>
+        <w:rPr>
+          <w:lang w:val="en_US" w:bidi="en_US"/>
+        </w:rPr>
         <w:t>Amos 4:1 (#2)</w:t>
       </w:r>
-      <w:r/>
-    </w:p>
-    <w:p>
-      <w:r/>
+      <w:r>
+        <w:rPr>
+          <w:lang w:val="en_US" w:bidi="en_US"/>
+        </w:rPr>
+      </w:r>
+    </w:p>
+    <w:p>
+      <w:pPr/>
+      <w:r>
+        <w:rPr>
+          <w:lang w:val="en_US" w:bidi="en_US"/>
+        </w:rPr>
+      </w:r>
       <w:r>
         <w:rPr>
           <w:b/>
+          <w:lang w:val="en_US" w:bidi="en_US"/>
         </w:rPr>
         <w:t>What are the wives of the rich in Samaria doing to the poor?</w:t>
       </w:r>
     </w:p>
     <w:p>
-      <w:r/>
-      <w:r>
+      <w:pPr/>
+      <w:r>
+        <w:rPr>
+          <w:lang w:val="en_US" w:bidi="en_US"/>
+        </w:rPr>
+      </w:r>
+      <w:r>
+        <w:rPr>
+          <w:lang w:val="en_US" w:bidi="en_US"/>
+        </w:rPr>
         <w:t>The wives of the rich are oppressing the poor and crushing the needy.</w:t>
       </w:r>
-      <w:r/>
-      <w:r/>
-    </w:p>
-    <w:p>
-      <w:r/>
+      <w:r>
+        <w:rPr>
+          <w:lang w:val="en_US" w:bidi="en_US"/>
+        </w:rPr>
+      </w:r>
+      <w:r>
+        <w:rPr>
+          <w:lang w:val="en_US" w:bidi="en_US"/>
+        </w:rPr>
+      </w:r>
+    </w:p>
+    <w:p>
+      <w:pPr/>
+      <w:r>
+        <w:rPr>
+          <w:lang w:val="en_US" w:bidi="en_US"/>
+        </w:rPr>
+      </w:r>
     </w:p>
     <w:p>
       <w:pPr>
         <w:pStyle w:val="Heading2"/>
       </w:pPr>
       <w:r>
+        <w:rPr>
+          <w:lang w:val="en_US" w:bidi="en_US"/>
+        </w:rPr>
         <w:t>Amos 4:2</w:t>
       </w:r>
-      <w:r/>
-    </w:p>
-    <w:p>
-      <w:r/>
+      <w:r>
+        <w:rPr>
+          <w:lang w:val="en_US" w:bidi="en_US"/>
+        </w:rPr>
+      </w:r>
+    </w:p>
+    <w:p>
+      <w:pPr/>
+      <w:r>
+        <w:rPr>
+          <w:lang w:val="en_US" w:bidi="en_US"/>
+        </w:rPr>
+      </w:r>
       <w:r>
         <w:rPr>
           <w:b/>
+          <w:lang w:val="en_US" w:bidi="en_US"/>
         </w:rPr>
         <w:t>What does Yahweh declare will happen to the wives of the rich in Samaria?</w:t>
       </w:r>
     </w:p>
     <w:p>
-      <w:r/>
-      <w:r>
+      <w:pPr/>
+      <w:r>
+        <w:rPr>
+          <w:lang w:val="en_US" w:bidi="en_US"/>
+        </w:rPr>
+      </w:r>
+      <w:r>
+        <w:rPr>
+          <w:lang w:val="en_US" w:bidi="en_US"/>
+        </w:rPr>
         <w:t>Yahweh declares the wives will be taken away with hooks and driven out from the city.</w:t>
       </w:r>
-      <w:r/>
-      <w:r/>
-    </w:p>
-    <w:p>
-      <w:r/>
+      <w:r>
+        <w:rPr>
+          <w:lang w:val="en_US" w:bidi="en_US"/>
+        </w:rPr>
+      </w:r>
+      <w:r>
+        <w:rPr>
+          <w:lang w:val="en_US" w:bidi="en_US"/>
+        </w:rPr>
+      </w:r>
+    </w:p>
+    <w:p>
+      <w:pPr/>
+      <w:r>
+        <w:rPr>
+          <w:lang w:val="en_US" w:bidi="en_US"/>
+        </w:rPr>
+      </w:r>
     </w:p>
     <w:p>
       <w:pPr>
         <w:pStyle w:val="Heading2"/>
       </w:pPr>
       <w:r>
+        <w:rPr>
+          <w:lang w:val="en_US" w:bidi="en_US"/>
+        </w:rPr>
         <w:t>Amos 4:4–5</w:t>
       </w:r>
-      <w:r/>
-    </w:p>
-    <w:p>
-      <w:r/>
+      <w:r>
+        <w:rPr>
+          <w:lang w:val="en_US" w:bidi="en_US"/>
+        </w:rPr>
+      </w:r>
+    </w:p>
+    <w:p>
+      <w:pPr/>
+      <w:r>
+        <w:rPr>
+          <w:lang w:val="en_US" w:bidi="en_US"/>
+        </w:rPr>
+      </w:r>
       <w:r>
         <w:rPr>
           <w:b/>
+          <w:lang w:val="en_US" w:bidi="en_US"/>
         </w:rPr>
         <w:t>What pleases the people of Israel?</w:t>
       </w:r>
     </w:p>
     <w:p>
-      <w:r/>
-      <w:r>
+      <w:pPr/>
+      <w:r>
+        <w:rPr>
+          <w:lang w:val="en_US" w:bidi="en_US"/>
+        </w:rPr>
+      </w:r>
+      <w:r>
+        <w:rPr>
+          <w:lang w:val="en_US" w:bidi="en_US"/>
+        </w:rPr>
         <w:t>The people of Israel are pleased to sin in Bethel and multiply sin in Gilgal, to bring sacrifices and tithes, to offer a thanksgiving sacrifice, and proclaim freewill offerings.</w:t>
       </w:r>
-      <w:r/>
-      <w:r/>
-    </w:p>
-    <w:p>
-      <w:r/>
+      <w:r>
+        <w:rPr>
+          <w:lang w:val="en_US" w:bidi="en_US"/>
+        </w:rPr>
+      </w:r>
+      <w:r>
+        <w:rPr>
+          <w:lang w:val="en_US" w:bidi="en_US"/>
+        </w:rPr>
+      </w:r>
+    </w:p>
+    <w:p>
+      <w:pPr/>
+      <w:r>
+        <w:rPr>
+          <w:lang w:val="en_US" w:bidi="en_US"/>
+        </w:rPr>
+      </w:r>
     </w:p>
     <w:p>
       <w:pPr>
         <w:pStyle w:val="Heading2"/>
       </w:pPr>
       <w:r>
+        <w:rPr>
+          <w:lang w:val="en_US" w:bidi="en_US"/>
+        </w:rPr>
         <w:t>Amos 4:7</w:t>
       </w:r>
-      <w:r/>
-    </w:p>
-    <w:p>
-      <w:r/>
+      <w:r>
+        <w:rPr>
+          <w:lang w:val="en_US" w:bidi="en_US"/>
+        </w:rPr>
+      </w:r>
+    </w:p>
+    <w:p>
+      <w:pPr/>
+      <w:r>
+        <w:rPr>
+          <w:lang w:val="en_US" w:bidi="en_US"/>
+        </w:rPr>
+      </w:r>
       <w:r>
         <w:rPr>
           <w:b/>
+          <w:lang w:val="en_US" w:bidi="en_US"/>
         </w:rPr>
         <w:t>What did Yahweh do to the rain so that the people of Israel would return to him?</w:t>
       </w:r>
     </w:p>
     <w:p>
-      <w:r/>
-      <w:r>
+      <w:pPr/>
+      <w:r>
+        <w:rPr>
+          <w:lang w:val="en_US" w:bidi="en_US"/>
+        </w:rPr>
+      </w:r>
+      <w:r>
+        <w:rPr>
+          <w:lang w:val="en_US" w:bidi="en_US"/>
+        </w:rPr>
         <w:t>Yahweh withheld rain from Israel so that the people of Israel would return to him.</w:t>
       </w:r>
-      <w:r/>
-      <w:r/>
-    </w:p>
-    <w:p>
-      <w:r/>
+      <w:r>
+        <w:rPr>
+          <w:lang w:val="en_US" w:bidi="en_US"/>
+        </w:rPr>
+      </w:r>
+      <w:r>
+        <w:rPr>
+          <w:lang w:val="en_US" w:bidi="en_US"/>
+        </w:rPr>
+      </w:r>
+    </w:p>
+    <w:p>
+      <w:pPr/>
+      <w:r>
+        <w:rPr>
+          <w:lang w:val="en_US" w:bidi="en_US"/>
+        </w:rPr>
+      </w:r>
     </w:p>
     <w:p>
       <w:pPr>
         <w:pStyle w:val="Heading2"/>
       </w:pPr>
       <w:r>
+        <w:rPr>
+          <w:lang w:val="en_US" w:bidi="en_US"/>
+        </w:rPr>
         <w:t>Amos 4:9</w:t>
       </w:r>
-      <w:r/>
-    </w:p>
-    <w:p>
-      <w:r/>
+      <w:r>
+        <w:rPr>
+          <w:lang w:val="en_US" w:bidi="en_US"/>
+        </w:rPr>
+      </w:r>
+    </w:p>
+    <w:p>
+      <w:pPr/>
+      <w:r>
+        <w:rPr>
+          <w:lang w:val="en_US" w:bidi="en_US"/>
+        </w:rPr>
+      </w:r>
       <w:r>
         <w:rPr>
           <w:b/>
+          <w:lang w:val="en_US" w:bidi="en_US"/>
         </w:rPr>
         <w:t>What did Yahweh do to the gardens, vineyards, and trees so that the people of Israel would return to him?</w:t>
       </w:r>
     </w:p>
     <w:p>
-      <w:r/>
-      <w:r>
+      <w:pPr/>
+      <w:r>
+        <w:rPr>
+          <w:lang w:val="en_US" w:bidi="en_US"/>
+        </w:rPr>
+      </w:r>
+      <w:r>
+        <w:rPr>
+          <w:lang w:val="en_US" w:bidi="en_US"/>
+        </w:rPr>
         <w:t>Yahweh afflicted the gardens, vineyards, and trees with blight and mildew, and devoured them with locusts.</w:t>
       </w:r>
-      <w:r/>
-      <w:r/>
-    </w:p>
-    <w:p>
-      <w:r/>
+      <w:r>
+        <w:rPr>
+          <w:lang w:val="en_US" w:bidi="en_US"/>
+        </w:rPr>
+      </w:r>
+      <w:r>
+        <w:rPr>
+          <w:lang w:val="en_US" w:bidi="en_US"/>
+        </w:rPr>
+      </w:r>
+    </w:p>
+    <w:p>
+      <w:pPr/>
+      <w:r>
+        <w:rPr>
+          <w:lang w:val="en_US" w:bidi="en_US"/>
+        </w:rPr>
+      </w:r>
     </w:p>
     <w:p>
       <w:pPr>
         <w:pStyle w:val="Heading2"/>
       </w:pPr>
       <w:r>
+        <w:rPr>
+          <w:lang w:val="en_US" w:bidi="en_US"/>
+        </w:rPr>
         <w:t>Amos 4:10</w:t>
       </w:r>
-      <w:r/>
-    </w:p>
-    <w:p>
-      <w:r/>
+      <w:r>
+        <w:rPr>
+          <w:lang w:val="en_US" w:bidi="en_US"/>
+        </w:rPr>
+      </w:r>
+    </w:p>
+    <w:p>
+      <w:pPr/>
+      <w:r>
+        <w:rPr>
+          <w:lang w:val="en_US" w:bidi="en_US"/>
+        </w:rPr>
+      </w:r>
       <w:r>
         <w:rPr>
           <w:b/>
+          <w:lang w:val="en_US" w:bidi="en_US"/>
         </w:rPr>
         <w:t>What did Yahweh do to the young men so that the people of Israel would return to him?</w:t>
       </w:r>
     </w:p>
     <w:p>
-      <w:r/>
-      <w:r>
+      <w:pPr/>
+      <w:r>
+        <w:rPr>
+          <w:lang w:val="en_US" w:bidi="en_US"/>
+        </w:rPr>
+      </w:r>
+      <w:r>
+        <w:rPr>
+          <w:lang w:val="en_US" w:bidi="en_US"/>
+        </w:rPr>
         <w:t>Yahweh killed the young men with the sword so that the people of Israel would return to him.</w:t>
       </w:r>
-      <w:r/>
-      <w:r/>
-    </w:p>
-    <w:p>
-      <w:r/>
+      <w:r>
+        <w:rPr>
+          <w:lang w:val="en_US" w:bidi="en_US"/>
+        </w:rPr>
+      </w:r>
+      <w:r>
+        <w:rPr>
+          <w:lang w:val="en_US" w:bidi="en_US"/>
+        </w:rPr>
+      </w:r>
+    </w:p>
+    <w:p>
+      <w:pPr/>
+      <w:r>
+        <w:rPr>
+          <w:lang w:val="en_US" w:bidi="en_US"/>
+        </w:rPr>
+      </w:r>
     </w:p>
     <w:p>
       <w:pPr>
         <w:pStyle w:val="Heading2"/>
       </w:pPr>
       <w:r>
+        <w:rPr>
+          <w:lang w:val="en_US" w:bidi="en_US"/>
+        </w:rPr>
         <w:t>Amos 4:11</w:t>
       </w:r>
-      <w:r/>
-    </w:p>
-    <w:p>
-      <w:r/>
+      <w:r>
+        <w:rPr>
+          <w:lang w:val="en_US" w:bidi="en_US"/>
+        </w:rPr>
+      </w:r>
+    </w:p>
+    <w:p>
+      <w:pPr/>
+      <w:r>
+        <w:rPr>
+          <w:lang w:val="en_US" w:bidi="en_US"/>
+        </w:rPr>
+      </w:r>
       <w:r>
         <w:rPr>
           <w:b/>
+          <w:lang w:val="en_US" w:bidi="en_US"/>
         </w:rPr>
         <w:t>What did Yahweh do to the cities so that the people of Israel would return to him?</w:t>
       </w:r>
     </w:p>
     <w:p>
-      <w:r/>
-      <w:r>
+      <w:pPr/>
+      <w:r>
+        <w:rPr>
+          <w:lang w:val="en_US" w:bidi="en_US"/>
+        </w:rPr>
+      </w:r>
+      <w:r>
+        <w:rPr>
+          <w:lang w:val="en_US" w:bidi="en_US"/>
+        </w:rPr>
         <w:t>Yahweh overthrew the cities so that the people of Israel would return to him.</w:t>
       </w:r>
-      <w:r/>
-      <w:r/>
-    </w:p>
-    <w:p>
-      <w:r/>
+      <w:r>
+        <w:rPr>
+          <w:lang w:val="en_US" w:bidi="en_US"/>
+        </w:rPr>
+      </w:r>
+      <w:r>
+        <w:rPr>
+          <w:lang w:val="en_US" w:bidi="en_US"/>
+        </w:rPr>
+      </w:r>
+    </w:p>
+    <w:p>
+      <w:pPr/>
+      <w:r>
+        <w:rPr>
+          <w:lang w:val="en_US" w:bidi="en_US"/>
+        </w:rPr>
+      </w:r>
     </w:p>
     <w:p>
       <w:pPr>
         <w:pStyle w:val="Heading2"/>
       </w:pPr>
       <w:r>
+        <w:rPr>
+          <w:lang w:val="en_US" w:bidi="en_US"/>
+        </w:rPr>
         <w:t>Amos 4:11 (#2)</w:t>
       </w:r>
-      <w:r/>
-    </w:p>
-    <w:p>
-      <w:r/>
+      <w:r>
+        <w:rPr>
+          <w:lang w:val="en_US" w:bidi="en_US"/>
+        </w:rPr>
+      </w:r>
+    </w:p>
+    <w:p>
+      <w:pPr/>
+      <w:r>
+        <w:rPr>
+          <w:lang w:val="en_US" w:bidi="en_US"/>
+        </w:rPr>
+      </w:r>
       <w:r>
         <w:rPr>
           <w:b/>
+          <w:lang w:val="en_US" w:bidi="en_US"/>
         </w:rPr>
         <w:t>How did the people of Israel respond to Yahweh’s attempts to cause them to return?</w:t>
       </w:r>
     </w:p>
     <w:p>
-      <w:r/>
-      <w:r>
+      <w:pPr/>
+      <w:r>
+        <w:rPr>
+          <w:lang w:val="en_US" w:bidi="en_US"/>
+        </w:rPr>
+      </w:r>
+      <w:r>
+        <w:rPr>
+          <w:lang w:val="en_US" w:bidi="en_US"/>
+        </w:rPr>
         <w:t>The people of Israel did not return to Yahweh.</w:t>
       </w:r>
-      <w:r/>
-      <w:r/>
-    </w:p>
-    <w:p>
-      <w:r/>
+      <w:r>
+        <w:rPr>
+          <w:lang w:val="en_US" w:bidi="en_US"/>
+        </w:rPr>
+      </w:r>
+      <w:r>
+        <w:rPr>
+          <w:lang w:val="en_US" w:bidi="en_US"/>
+        </w:rPr>
+      </w:r>
+    </w:p>
+    <w:p>
+      <w:pPr/>
+      <w:r>
+        <w:rPr>
+          <w:lang w:val="en_US" w:bidi="en_US"/>
+        </w:rPr>
+      </w:r>
     </w:p>
     <w:p>
       <w:pPr>
         <w:pStyle w:val="Heading2"/>
       </w:pPr>
       <w:r>
+        <w:rPr>
+          <w:lang w:val="en_US" w:bidi="en_US"/>
+        </w:rPr>
         <w:t>Amos 4:12</w:t>
       </w:r>
-      <w:r/>
-    </w:p>
-    <w:p>
-      <w:r/>
+      <w:r>
+        <w:rPr>
+          <w:lang w:val="en_US" w:bidi="en_US"/>
+        </w:rPr>
+      </w:r>
+    </w:p>
+    <w:p>
+      <w:pPr/>
+      <w:r>
+        <w:rPr>
+          <w:lang w:val="en_US" w:bidi="en_US"/>
+        </w:rPr>
+      </w:r>
       <w:r>
         <w:rPr>
           <w:b/>
+          <w:lang w:val="en_US" w:bidi="en_US"/>
         </w:rPr>
         <w:t>What does Yahweh tell the people of Israel they must now prepare to do?</w:t>
       </w:r>
     </w:p>
     <w:p>
-      <w:r/>
-      <w:r>
+      <w:pPr/>
+      <w:r>
+        <w:rPr>
+          <w:lang w:val="en_US" w:bidi="en_US"/>
+        </w:rPr>
+      </w:r>
+      <w:r>
+        <w:rPr>
+          <w:lang w:val="en_US" w:bidi="en_US"/>
+        </w:rPr>
         <w:t>Yahweh tells the people of Israel they must now prepare to meet their God.</w:t>
       </w:r>
-      <w:r/>
-      <w:r/>
-    </w:p>
-    <w:p>
-      <w:r/>
+      <w:r>
+        <w:rPr>
+          <w:lang w:val="en_US" w:bidi="en_US"/>
+        </w:rPr>
+      </w:r>
+      <w:r>
+        <w:rPr>
+          <w:lang w:val="en_US" w:bidi="en_US"/>
+        </w:rPr>
+      </w:r>
+    </w:p>
+    <w:p>
+      <w:pPr/>
+      <w:r>
+        <w:rPr>
+          <w:lang w:val="en_US" w:bidi="en_US"/>
+        </w:rPr>
+      </w:r>
     </w:p>
     <w:p>
       <w:pPr>
         <w:pStyle w:val="Heading2"/>
       </w:pPr>
       <w:r>
+        <w:rPr>
+          <w:lang w:val="en_US" w:bidi="en_US"/>
+        </w:rPr>
         <w:t>Amos 4:13</w:t>
       </w:r>
-      <w:r/>
-    </w:p>
-    <w:p>
-      <w:r/>
+      <w:r>
+        <w:rPr>
+          <w:lang w:val="en_US" w:bidi="en_US"/>
+        </w:rPr>
+      </w:r>
+    </w:p>
+    <w:p>
+      <w:pPr/>
+      <w:r>
+        <w:rPr>
+          <w:lang w:val="en_US" w:bidi="en_US"/>
+        </w:rPr>
+      </w:r>
       <w:r>
         <w:rPr>
           <w:b/>
+          <w:lang w:val="en_US" w:bidi="en_US"/>
         </w:rPr>
         <w:t>Who formed the mountains and revealed his thoughts to mankind?</w:t>
       </w:r>
     </w:p>
     <w:p>
-      <w:r/>
-      <w:r>
+      <w:pPr/>
+      <w:r>
+        <w:rPr>
+          <w:lang w:val="en_US" w:bidi="en_US"/>
+        </w:rPr>
+      </w:r>
+      <w:r>
+        <w:rPr>
+          <w:lang w:val="en_US" w:bidi="en_US"/>
+        </w:rPr>
         <w:t>Yahweh, God of hosts, formed the mountains and revealed his thoughts to mankind.</w:t>
       </w:r>
-      <w:r/>
-      <w:r/>
-    </w:p>
-    <w:p>
-      <w:r/>
+      <w:r>
+        <w:rPr>
+          <w:lang w:val="en_US" w:bidi="en_US"/>
+        </w:rPr>
+      </w:r>
+      <w:r>
+        <w:rPr>
+          <w:lang w:val="en_US" w:bidi="en_US"/>
+        </w:rPr>
+      </w:r>
+    </w:p>
+    <w:p>
+      <w:pPr/>
+      <w:r>
+        <w:rPr>
+          <w:lang w:val="en_US" w:bidi="en_US"/>
+        </w:rPr>
+      </w:r>
     </w:p>
     <w:p>
       <w:pPr>
         <w:pStyle w:val="Heading2"/>
       </w:pPr>
       <w:r>
+        <w:rPr>
+          <w:lang w:val="en_US" w:bidi="en_US"/>
+        </w:rPr>
         <w:t>Amos 5:1–2</w:t>
       </w:r>
-      <w:r/>
-    </w:p>
-    <w:p>
-      <w:r/>
+      <w:r>
+        <w:rPr>
+          <w:lang w:val="en_US" w:bidi="en_US"/>
+        </w:rPr>
+      </w:r>
+    </w:p>
+    <w:p>
+      <w:pPr/>
+      <w:r>
+        <w:rPr>
+          <w:lang w:val="en_US" w:bidi="en_US"/>
+        </w:rPr>
+      </w:r>
       <w:r>
         <w:rPr>
           <w:b/>
+          <w:lang w:val="en_US" w:bidi="en_US"/>
         </w:rPr>
         <w:t>Who has fallen in this lament?</w:t>
       </w:r>
     </w:p>
     <w:p>
-      <w:r/>
-      <w:r>
+      <w:pPr/>
+      <w:r>
+        <w:rPr>
+          <w:lang w:val="en_US" w:bidi="en_US"/>
+        </w:rPr>
+      </w:r>
+      <w:r>
+        <w:rPr>
+          <w:lang w:val="en_US" w:bidi="en_US"/>
+        </w:rPr>
         <w:t>The virgin Israel has fallen in this lament.</w:t>
       </w:r>
-      <w:r/>
-      <w:r/>
-    </w:p>
-    <w:p>
-      <w:r/>
+      <w:r>
+        <w:rPr>
+          <w:lang w:val="en_US" w:bidi="en_US"/>
+        </w:rPr>
+      </w:r>
+      <w:r>
+        <w:rPr>
+          <w:lang w:val="en_US" w:bidi="en_US"/>
+        </w:rPr>
+      </w:r>
+    </w:p>
+    <w:p>
+      <w:pPr/>
+      <w:r>
+        <w:rPr>
+          <w:lang w:val="en_US" w:bidi="en_US"/>
+        </w:rPr>
+      </w:r>
     </w:p>
     <w:p>
       <w:pPr>
         <w:pStyle w:val="Heading2"/>
       </w:pPr>
       <w:r>
+        <w:rPr>
+          <w:lang w:val="en_US" w:bidi="en_US"/>
+        </w:rPr>
         <w:t>Amos 5:4</w:t>
       </w:r>
-      <w:r/>
-    </w:p>
-    <w:p>
-      <w:r/>
+      <w:r>
+        <w:rPr>
+          <w:lang w:val="en_US" w:bidi="en_US"/>
+        </w:rPr>
+      </w:r>
+    </w:p>
+    <w:p>
+      <w:pPr/>
+      <w:r>
+        <w:rPr>
+          <w:lang w:val="en_US" w:bidi="en_US"/>
+        </w:rPr>
+      </w:r>
       <w:r>
         <w:rPr>
           <w:b/>
+          <w:lang w:val="en_US" w:bidi="en_US"/>
         </w:rPr>
         <w:t>What does Yahweh tell the house of Israel to do?</w:t>
       </w:r>
     </w:p>
     <w:p>
-      <w:r/>
-      <w:r>
+      <w:pPr/>
+      <w:r>
+        <w:rPr>
+          <w:lang w:val="en_US" w:bidi="en_US"/>
+        </w:rPr>
+      </w:r>
+      <w:r>
+        <w:rPr>
+          <w:lang w:val="en_US" w:bidi="en_US"/>
+        </w:rPr>
         <w:t>Yahweh tells the house of Israel to seek him and live.</w:t>
       </w:r>
-      <w:r/>
-      <w:r/>
-    </w:p>
-    <w:p>
-      <w:r/>
+      <w:r>
+        <w:rPr>
+          <w:lang w:val="en_US" w:bidi="en_US"/>
+        </w:rPr>
+      </w:r>
+      <w:r>
+        <w:rPr>
+          <w:lang w:val="en_US" w:bidi="en_US"/>
+        </w:rPr>
+      </w:r>
+    </w:p>
+    <w:p>
+      <w:pPr/>
+      <w:r>
+        <w:rPr>
+          <w:lang w:val="en_US" w:bidi="en_US"/>
+        </w:rPr>
+      </w:r>
     </w:p>
     <w:p>
       <w:pPr>
         <w:pStyle w:val="Heading2"/>
       </w:pPr>
       <w:r>
+        <w:rPr>
+          <w:lang w:val="en_US" w:bidi="en_US"/>
+        </w:rPr>
         <w:t>Amos 5:9</w:t>
       </w:r>
-      <w:r/>
-    </w:p>
-    <w:p>
-      <w:r/>
+      <w:r>
+        <w:rPr>
+          <w:lang w:val="en_US" w:bidi="en_US"/>
+        </w:rPr>
+      </w:r>
+    </w:p>
+    <w:p>
+      <w:pPr/>
+      <w:r>
+        <w:rPr>
+          <w:lang w:val="en_US" w:bidi="en_US"/>
+        </w:rPr>
+      </w:r>
       <w:r>
         <w:rPr>
           <w:b/>
+          <w:lang w:val="en_US" w:bidi="en_US"/>
         </w:rPr>
         <w:t>What does Yahweh bring on the strong?</w:t>
       </w:r>
     </w:p>
     <w:p>
-      <w:r/>
-      <w:r>
+      <w:pPr/>
+      <w:r>
+        <w:rPr>
+          <w:lang w:val="en_US" w:bidi="en_US"/>
+        </w:rPr>
+      </w:r>
+      <w:r>
+        <w:rPr>
+          <w:lang w:val="en_US" w:bidi="en_US"/>
+        </w:rPr>
         <w:t>Yahweh brings sudden destruction on the strong.</w:t>
       </w:r>
-      <w:r/>
-      <w:r/>
-    </w:p>
-    <w:p>
-      <w:r/>
+      <w:r>
+        <w:rPr>
+          <w:lang w:val="en_US" w:bidi="en_US"/>
+        </w:rPr>
+      </w:r>
+      <w:r>
+        <w:rPr>
+          <w:lang w:val="en_US" w:bidi="en_US"/>
+        </w:rPr>
+      </w:r>
+    </w:p>
+    <w:p>
+      <w:pPr/>
+      <w:r>
+        <w:rPr>
+          <w:lang w:val="en_US" w:bidi="en_US"/>
+        </w:rPr>
+      </w:r>
     </w:p>
     <w:p>
       <w:pPr>
         <w:pStyle w:val="Heading2"/>
       </w:pPr>
       <w:r>
+        <w:rPr>
+          <w:lang w:val="en_US" w:bidi="en_US"/>
+        </w:rPr>
         <w:t>Amos 5:10</w:t>
       </w:r>
-      <w:r/>
-    </w:p>
-    <w:p>
-      <w:r/>
+      <w:r>
+        <w:rPr>
+          <w:lang w:val="en_US" w:bidi="en_US"/>
+        </w:rPr>
+      </w:r>
+    </w:p>
+    <w:p>
+      <w:pPr/>
+      <w:r>
+        <w:rPr>
+          <w:lang w:val="en_US" w:bidi="en_US"/>
+        </w:rPr>
+      </w:r>
       <w:r>
         <w:rPr>
           <w:b/>
+          <w:lang w:val="en_US" w:bidi="en_US"/>
         </w:rPr>
         <w:t>Who do the strong hate and abhor?</w:t>
       </w:r>
     </w:p>
     <w:p>
-      <w:r/>
-      <w:r>
+      <w:pPr/>
+      <w:r>
+        <w:rPr>
+          <w:lang w:val="en_US" w:bidi="en_US"/>
+        </w:rPr>
+      </w:r>
+      <w:r>
+        <w:rPr>
+          <w:lang w:val="en_US" w:bidi="en_US"/>
+        </w:rPr>
         <w:t>The strong hate those who correct them, and abhor anyone who speaks the truth.</w:t>
       </w:r>
-      <w:r/>
-      <w:r/>
-    </w:p>
-    <w:p>
-      <w:r/>
+      <w:r>
+        <w:rPr>
+          <w:lang w:val="en_US" w:bidi="en_US"/>
+        </w:rPr>
+      </w:r>
+      <w:r>
+        <w:rPr>
+          <w:lang w:val="en_US" w:bidi="en_US"/>
+        </w:rPr>
+      </w:r>
+    </w:p>
+    <w:p>
+      <w:pPr/>
+      <w:r>
+        <w:rPr>
+          <w:lang w:val="en_US" w:bidi="en_US"/>
+        </w:rPr>
+      </w:r>
     </w:p>
     <w:p>
       <w:pPr>
         <w:pStyle w:val="Heading2"/>
       </w:pPr>
       <w:r>
+        <w:rPr>
+          <w:lang w:val="en_US" w:bidi="en_US"/>
+        </w:rPr>
         <w:t>Amos 5:11</w:t>
       </w:r>
-      <w:r/>
-    </w:p>
-    <w:p>
-      <w:r/>
+      <w:r>
+        <w:rPr>
+          <w:lang w:val="en_US" w:bidi="en_US"/>
+        </w:rPr>
+      </w:r>
+    </w:p>
+    <w:p>
+      <w:pPr/>
+      <w:r>
+        <w:rPr>
+          <w:lang w:val="en_US" w:bidi="en_US"/>
+        </w:rPr>
+      </w:r>
       <w:r>
         <w:rPr>
           <w:b/>
+          <w:lang w:val="en_US" w:bidi="en_US"/>
         </w:rPr>
         <w:t>What had the strong done, for which Yahweh will punish them?</w:t>
       </w:r>
     </w:p>
     <w:p>
-      <w:r/>
-      <w:r>
+      <w:pPr/>
+      <w:r>
+        <w:rPr>
+          <w:lang w:val="en_US" w:bidi="en_US"/>
+        </w:rPr>
+      </w:r>
+      <w:r>
+        <w:rPr>
+          <w:lang w:val="en_US" w:bidi="en_US"/>
+        </w:rPr>
         <w:t>The strong had trampled down the poor, for which Yahweh will punish them.</w:t>
       </w:r>
-      <w:r/>
-      <w:r/>
-    </w:p>
-    <w:p>
-      <w:r/>
+      <w:r>
+        <w:rPr>
+          <w:lang w:val="en_US" w:bidi="en_US"/>
+        </w:rPr>
+      </w:r>
+      <w:r>
+        <w:rPr>
+          <w:lang w:val="en_US" w:bidi="en_US"/>
+        </w:rPr>
+      </w:r>
+    </w:p>
+    <w:p>
+      <w:pPr/>
+      <w:r>
+        <w:rPr>
+          <w:lang w:val="en_US" w:bidi="en_US"/>
+        </w:rPr>
+      </w:r>
     </w:p>
     <w:p>
       <w:pPr>
         <w:pStyle w:val="Heading2"/>
       </w:pPr>
       <w:r>
+        <w:rPr>
+          <w:lang w:val="en_US" w:bidi="en_US"/>
+        </w:rPr>
         <w:t>Amos 5:13</w:t>
       </w:r>
-      <w:r/>
-    </w:p>
-    <w:p>
-      <w:r/>
+      <w:r>
+        <w:rPr>
+          <w:lang w:val="en_US" w:bidi="en_US"/>
+        </w:rPr>
+      </w:r>
+    </w:p>
+    <w:p>
+      <w:pPr/>
+      <w:r>
+        <w:rPr>
+          <w:lang w:val="en_US" w:bidi="en_US"/>
+        </w:rPr>
+      </w:r>
       <w:r>
         <w:rPr>
           <w:b/>
+          <w:lang w:val="en_US" w:bidi="en_US"/>
         </w:rPr>
         <w:t>What does a prudent person do at such an evil time?</w:t>
       </w:r>
     </w:p>
     <w:p>
-      <w:r/>
-      <w:r>
+      <w:pPr/>
+      <w:r>
+        <w:rPr>
+          <w:lang w:val="en_US" w:bidi="en_US"/>
+        </w:rPr>
+      </w:r>
+      <w:r>
+        <w:rPr>
+          <w:lang w:val="en_US" w:bidi="en_US"/>
+        </w:rPr>
         <w:t>A prudent person is silent at such an evil time.</w:t>
       </w:r>
-      <w:r/>
-      <w:r/>
-    </w:p>
-    <w:p>
-      <w:r/>
+      <w:r>
+        <w:rPr>
+          <w:lang w:val="en_US" w:bidi="en_US"/>
+        </w:rPr>
+      </w:r>
+      <w:r>
+        <w:rPr>
+          <w:lang w:val="en_US" w:bidi="en_US"/>
+        </w:rPr>
+      </w:r>
+    </w:p>
+    <w:p>
+      <w:pPr/>
+      <w:r>
+        <w:rPr>
+          <w:lang w:val="en_US" w:bidi="en_US"/>
+        </w:rPr>
+      </w:r>
     </w:p>
     <w:p>
       <w:pPr>
         <w:pStyle w:val="Heading2"/>
       </w:pPr>
       <w:r>
+        <w:rPr>
+          <w:lang w:val="en_US" w:bidi="en_US"/>
+        </w:rPr>
         <w:t>Amos 5:14</w:t>
       </w:r>
-      <w:r/>
-    </w:p>
-    <w:p>
-      <w:r/>
+      <w:r>
+        <w:rPr>
+          <w:lang w:val="en_US" w:bidi="en_US"/>
+        </w:rPr>
+      </w:r>
+    </w:p>
+    <w:p>
+      <w:pPr/>
+      <w:r>
+        <w:rPr>
+          <w:lang w:val="en_US" w:bidi="en_US"/>
+        </w:rPr>
+      </w:r>
       <w:r>
         <w:rPr>
           <w:b/>
+          <w:lang w:val="en_US" w:bidi="en_US"/>
         </w:rPr>
         <w:t>What should the people do so that Yahweh is really with them?</w:t>
       </w:r>
     </w:p>
     <w:p>
-      <w:r/>
-      <w:r>
+      <w:pPr/>
+      <w:r>
+        <w:rPr>
+          <w:lang w:val="en_US" w:bidi="en_US"/>
+        </w:rPr>
+      </w:r>
+      <w:r>
+        <w:rPr>
+          <w:lang w:val="en_US" w:bidi="en_US"/>
+        </w:rPr>
         <w:t>The people should seek good and not evil, so that Yahweh is really with them.</w:t>
       </w:r>
-      <w:r/>
-      <w:r/>
-    </w:p>
-    <w:p>
-      <w:r/>
+      <w:r>
+        <w:rPr>
+          <w:lang w:val="en_US" w:bidi="en_US"/>
+        </w:rPr>
+      </w:r>
+      <w:r>
+        <w:rPr>
+          <w:lang w:val="en_US" w:bidi="en_US"/>
+        </w:rPr>
+      </w:r>
+    </w:p>
+    <w:p>
+      <w:pPr/>
+      <w:r>
+        <w:rPr>
+          <w:lang w:val="en_US" w:bidi="en_US"/>
+        </w:rPr>
+      </w:r>
     </w:p>
     <w:p>
       <w:pPr>
         <w:pStyle w:val="Heading2"/>
       </w:pPr>
       <w:r>
+        <w:rPr>
+          <w:lang w:val="en_US" w:bidi="en_US"/>
+        </w:rPr>
         <w:t>Amos 5:16–17</w:t>
       </w:r>
-      <w:r/>
-    </w:p>
-    <w:p>
-      <w:r/>
+      <w:r>
+        <w:rPr>
+          <w:lang w:val="en_US" w:bidi="en_US"/>
+        </w:rPr>
+      </w:r>
+    </w:p>
+    <w:p>
+      <w:pPr/>
+      <w:r>
+        <w:rPr>
+          <w:lang w:val="en_US" w:bidi="en_US"/>
+        </w:rPr>
+      </w:r>
       <w:r>
         <w:rPr>
           <w:b/>
+          <w:lang w:val="en_US" w:bidi="en_US"/>
         </w:rPr>
         <w:t>What will be heard in the streets when Yahweh passes through the people’s midst?</w:t>
       </w:r>
     </w:p>
     <w:p>
-      <w:r/>
-      <w:r>
+      <w:pPr/>
+      <w:r>
+        <w:rPr>
+          <w:lang w:val="en_US" w:bidi="en_US"/>
+        </w:rPr>
+      </w:r>
+      <w:r>
+        <w:rPr>
+          <w:lang w:val="en_US" w:bidi="en_US"/>
+        </w:rPr>
         <w:t>Wailing and woes will be heard in the streets when Yahweh passes through the people’s midst.</w:t>
       </w:r>
-      <w:r/>
-      <w:r/>
-    </w:p>
-    <w:p>
-      <w:r/>
+      <w:r>
+        <w:rPr>
+          <w:lang w:val="en_US" w:bidi="en_US"/>
+        </w:rPr>
+      </w:r>
+      <w:r>
+        <w:rPr>
+          <w:lang w:val="en_US" w:bidi="en_US"/>
+        </w:rPr>
+      </w:r>
+    </w:p>
+    <w:p>
+      <w:pPr/>
+      <w:r>
+        <w:rPr>
+          <w:lang w:val="en_US" w:bidi="en_US"/>
+        </w:rPr>
+      </w:r>
     </w:p>
     <w:p>
       <w:pPr>
         <w:pStyle w:val="Heading2"/>
       </w:pPr>
       <w:r>
+        <w:rPr>
+          <w:lang w:val="en_US" w:bidi="en_US"/>
+        </w:rPr>
         <w:t>Amos 5:20</w:t>
       </w:r>
-      <w:r/>
-    </w:p>
-    <w:p>
-      <w:r/>
+      <w:r>
+        <w:rPr>
+          <w:lang w:val="en_US" w:bidi="en_US"/>
+        </w:rPr>
+      </w:r>
+    </w:p>
+    <w:p>
+      <w:pPr/>
+      <w:r>
+        <w:rPr>
+          <w:lang w:val="en_US" w:bidi="en_US"/>
+        </w:rPr>
+      </w:r>
       <w:r>
         <w:rPr>
           <w:b/>
+          <w:lang w:val="en_US" w:bidi="en_US"/>
         </w:rPr>
         <w:t>What will the day of Yahweh be?</w:t>
       </w:r>
     </w:p>
     <w:p>
-      <w:r/>
-      <w:r>
+      <w:pPr/>
+      <w:r>
+        <w:rPr>
+          <w:lang w:val="en_US" w:bidi="en_US"/>
+        </w:rPr>
+      </w:r>
+      <w:r>
+        <w:rPr>
+          <w:lang w:val="en_US" w:bidi="en_US"/>
+        </w:rPr>
         <w:t>The day of Yahweh will be darkness and gloom.</w:t>
       </w:r>
-      <w:r/>
-      <w:r/>
-    </w:p>
-    <w:p>
-      <w:r/>
+      <w:r>
+        <w:rPr>
+          <w:lang w:val="en_US" w:bidi="en_US"/>
+        </w:rPr>
+      </w:r>
+      <w:r>
+        <w:rPr>
+          <w:lang w:val="en_US" w:bidi="en_US"/>
+        </w:rPr>
+      </w:r>
+    </w:p>
+    <w:p>
+      <w:pPr/>
+      <w:r>
+        <w:rPr>
+          <w:lang w:val="en_US" w:bidi="en_US"/>
+        </w:rPr>
+      </w:r>
     </w:p>
     <w:p>
       <w:pPr>
         <w:pStyle w:val="Heading2"/>
       </w:pPr>
       <w:r>
+        <w:rPr>
+          <w:lang w:val="en_US" w:bidi="en_US"/>
+        </w:rPr>
         <w:t>Amos 5:21</w:t>
       </w:r>
-      <w:r/>
-    </w:p>
-    <w:p>
-      <w:r/>
+      <w:r>
+        <w:rPr>
+          <w:lang w:val="en_US" w:bidi="en_US"/>
+        </w:rPr>
+      </w:r>
+    </w:p>
+    <w:p>
+      <w:pPr/>
+      <w:r>
+        <w:rPr>
+          <w:lang w:val="en_US" w:bidi="en_US"/>
+        </w:rPr>
+      </w:r>
       <w:r>
         <w:rPr>
           <w:b/>
+          <w:lang w:val="en_US" w:bidi="en_US"/>
         </w:rPr>
         <w:t>What does Yahweh think about the solemn assemblies of the people?</w:t>
       </w:r>
     </w:p>
     <w:p>
-      <w:r/>
-      <w:r>
+      <w:pPr/>
+      <w:r>
+        <w:rPr>
+          <w:lang w:val="en_US" w:bidi="en_US"/>
+        </w:rPr>
+      </w:r>
+      <w:r>
+        <w:rPr>
+          <w:lang w:val="en_US" w:bidi="en_US"/>
+        </w:rPr>
         <w:t>Yahweh takes no delight in the solemn assemblies of the people.</w:t>
       </w:r>
-      <w:r/>
-      <w:r/>
-    </w:p>
-    <w:p>
-      <w:r/>
+      <w:r>
+        <w:rPr>
+          <w:lang w:val="en_US" w:bidi="en_US"/>
+        </w:rPr>
+      </w:r>
+      <w:r>
+        <w:rPr>
+          <w:lang w:val="en_US" w:bidi="en_US"/>
+        </w:rPr>
+      </w:r>
+    </w:p>
+    <w:p>
+      <w:pPr/>
+      <w:r>
+        <w:rPr>
+          <w:lang w:val="en_US" w:bidi="en_US"/>
+        </w:rPr>
+      </w:r>
     </w:p>
     <w:p>
       <w:pPr>
         <w:pStyle w:val="Heading2"/>
       </w:pPr>
       <w:r>
+        <w:rPr>
+          <w:lang w:val="en_US" w:bidi="en_US"/>
+        </w:rPr>
         <w:t>Amos 5:24</w:t>
       </w:r>
-      <w:r/>
-    </w:p>
-    <w:p>
-      <w:r/>
+      <w:r>
+        <w:rPr>
+          <w:lang w:val="en_US" w:bidi="en_US"/>
+        </w:rPr>
+      </w:r>
+    </w:p>
+    <w:p>
+      <w:pPr/>
+      <w:r>
+        <w:rPr>
+          <w:lang w:val="en_US" w:bidi="en_US"/>
+        </w:rPr>
+      </w:r>
       <w:r>
         <w:rPr>
           <w:b/>
+          <w:lang w:val="en_US" w:bidi="en_US"/>
         </w:rPr>
         <w:t>What does Yahweh want to see flowing from the people?</w:t>
       </w:r>
     </w:p>
     <w:p>
-      <w:r/>
-      <w:r>
+      <w:pPr/>
+      <w:r>
+        <w:rPr>
+          <w:lang w:val="en_US" w:bidi="en_US"/>
+        </w:rPr>
+      </w:r>
+      <w:r>
+        <w:rPr>
+          <w:lang w:val="en_US" w:bidi="en_US"/>
+        </w:rPr>
         <w:t>Yahweh wants to see justice and righteousness flowing from the people.</w:t>
       </w:r>
-      <w:r/>
-      <w:r/>
-    </w:p>
-    <w:p>
-      <w:r/>
+      <w:r>
+        <w:rPr>
+          <w:lang w:val="en_US" w:bidi="en_US"/>
+        </w:rPr>
+      </w:r>
+      <w:r>
+        <w:rPr>
+          <w:lang w:val="en_US" w:bidi="en_US"/>
+        </w:rPr>
+      </w:r>
+    </w:p>
+    <w:p>
+      <w:pPr/>
+      <w:r>
+        <w:rPr>
+          <w:lang w:val="en_US" w:bidi="en_US"/>
+        </w:rPr>
+      </w:r>
     </w:p>
     <w:p>
       <w:pPr>
         <w:pStyle w:val="Heading2"/>
       </w:pPr>
       <w:r>
+        <w:rPr>
+          <w:lang w:val="en_US" w:bidi="en_US"/>
+        </w:rPr>
         <w:t>Amos 5:26</w:t>
       </w:r>
-      <w:r/>
-    </w:p>
-    <w:p>
-      <w:r/>
+      <w:r>
+        <w:rPr>
+          <w:lang w:val="en_US" w:bidi="en_US"/>
+        </w:rPr>
+      </w:r>
+    </w:p>
+    <w:p>
+      <w:pPr/>
+      <w:r>
+        <w:rPr>
+          <w:lang w:val="en_US" w:bidi="en_US"/>
+        </w:rPr>
+      </w:r>
       <w:r>
         <w:rPr>
           <w:b/>
+          <w:lang w:val="en_US" w:bidi="en_US"/>
         </w:rPr>
         <w:t>What had the people made for themselves?</w:t>
       </w:r>
     </w:p>
     <w:p>
-      <w:r/>
-      <w:r>
+      <w:pPr/>
+      <w:r>
+        <w:rPr>
+          <w:lang w:val="en_US" w:bidi="en_US"/>
+        </w:rPr>
+      </w:r>
+      <w:r>
+        <w:rPr>
+          <w:lang w:val="en_US" w:bidi="en_US"/>
+        </w:rPr>
         <w:t>The people had made for themselves idols.</w:t>
       </w:r>
-      <w:r/>
-      <w:r/>
-    </w:p>
-    <w:p>
-      <w:r/>
+      <w:r>
+        <w:rPr>
+          <w:lang w:val="en_US" w:bidi="en_US"/>
+        </w:rPr>
+      </w:r>
+      <w:r>
+        <w:rPr>
+          <w:lang w:val="en_US" w:bidi="en_US"/>
+        </w:rPr>
+      </w:r>
+    </w:p>
+    <w:p>
+      <w:pPr/>
+      <w:r>
+        <w:rPr>
+          <w:lang w:val="en_US" w:bidi="en_US"/>
+        </w:rPr>
+      </w:r>
     </w:p>
     <w:p>
       <w:pPr>
         <w:pStyle w:val="Heading2"/>
       </w:pPr>
       <w:r>
+        <w:rPr>
+          <w:lang w:val="en_US" w:bidi="en_US"/>
+        </w:rPr>
         <w:t>Amos 5:27</w:t>
       </w:r>
-      <w:r/>
-    </w:p>
-    <w:p>
-      <w:r/>
+      <w:r>
+        <w:rPr>
+          <w:lang w:val="en_US" w:bidi="en_US"/>
+        </w:rPr>
+      </w:r>
+    </w:p>
+    <w:p>
+      <w:pPr/>
+      <w:r>
+        <w:rPr>
+          <w:lang w:val="en_US" w:bidi="en_US"/>
+        </w:rPr>
+      </w:r>
       <w:r>
         <w:rPr>
           <w:b/>
+          <w:lang w:val="en_US" w:bidi="en_US"/>
         </w:rPr>
         <w:t>Where will Yahweh send the people?</w:t>
       </w:r>
     </w:p>
     <w:p>
-      <w:r/>
-      <w:r>
+      <w:pPr/>
+      <w:r>
+        <w:rPr>
+          <w:lang w:val="en_US" w:bidi="en_US"/>
+        </w:rPr>
+      </w:r>
+      <w:r>
+        <w:rPr>
+          <w:lang w:val="en_US" w:bidi="en_US"/>
+        </w:rPr>
         <w:t>Yahweh will exile the people beyond Damascus.</w:t>
       </w:r>
-      <w:r/>
-      <w:r/>
-    </w:p>
-    <w:p>
-      <w:r/>
+      <w:r>
+        <w:rPr>
+          <w:lang w:val="en_US" w:bidi="en_US"/>
+        </w:rPr>
+      </w:r>
+      <w:r>
+        <w:rPr>
+          <w:lang w:val="en_US" w:bidi="en_US"/>
+        </w:rPr>
+      </w:r>
+    </w:p>
+    <w:p>
+      <w:pPr/>
+      <w:r>
+        <w:rPr>
+          <w:lang w:val="en_US" w:bidi="en_US"/>
+        </w:rPr>
+      </w:r>
     </w:p>
     <w:p>
       <w:pPr>
         <w:pStyle w:val="Heading2"/>
       </w:pPr>
       <w:r>
+        <w:rPr>
+          <w:lang w:val="en_US" w:bidi="en_US"/>
+        </w:rPr>
         <w:t>Amos 6:1</w:t>
       </w:r>
-      <w:r/>
-    </w:p>
-    <w:p>
-      <w:r/>
+      <w:r>
+        <w:rPr>
+          <w:lang w:val="en_US" w:bidi="en_US"/>
+        </w:rPr>
+      </w:r>
+    </w:p>
+    <w:p>
+      <w:pPr/>
+      <w:r>
+        <w:rPr>
+          <w:lang w:val="en_US" w:bidi="en_US"/>
+        </w:rPr>
+      </w:r>
       <w:r>
         <w:rPr>
           <w:b/>
+          <w:lang w:val="en_US" w:bidi="en_US"/>
         </w:rPr>
         <w:t>On whom does Yahweh declare a woe?</w:t>
       </w:r>
     </w:p>
     <w:p>
-      <w:r/>
-      <w:r>
+      <w:pPr/>
+      <w:r>
+        <w:rPr>
+          <w:lang w:val="en_US" w:bidi="en_US"/>
+        </w:rPr>
+      </w:r>
+      <w:r>
+        <w:rPr>
+          <w:lang w:val="en_US" w:bidi="en_US"/>
+        </w:rPr>
         <w:t>Yahweh declares a woe on those at ease in Zion, and those secure in Samaria.</w:t>
       </w:r>
-      <w:r/>
-      <w:r/>
-    </w:p>
-    <w:p>
-      <w:r/>
+      <w:r>
+        <w:rPr>
+          <w:lang w:val="en_US" w:bidi="en_US"/>
+        </w:rPr>
+      </w:r>
+      <w:r>
+        <w:rPr>
+          <w:lang w:val="en_US" w:bidi="en_US"/>
+        </w:rPr>
+      </w:r>
+    </w:p>
+    <w:p>
+      <w:pPr/>
+      <w:r>
+        <w:rPr>
+          <w:lang w:val="en_US" w:bidi="en_US"/>
+        </w:rPr>
+      </w:r>
     </w:p>
     <w:p>
       <w:pPr>
         <w:pStyle w:val="Heading2"/>
       </w:pPr>
       <w:r>
+        <w:rPr>
+          <w:lang w:val="en_US" w:bidi="en_US"/>
+        </w:rPr>
         <w:t>Amos 6:5–6</w:t>
       </w:r>
-      <w:r/>
-    </w:p>
-    <w:p>
-      <w:r/>
+      <w:r>
+        <w:rPr>
+          <w:lang w:val="en_US" w:bidi="en_US"/>
+        </w:rPr>
+      </w:r>
+    </w:p>
+    <w:p>
+      <w:pPr/>
+      <w:r>
+        <w:rPr>
+          <w:lang w:val="en_US" w:bidi="en_US"/>
+        </w:rPr>
+      </w:r>
       <w:r>
         <w:rPr>
           <w:b/>
+          <w:lang w:val="en_US" w:bidi="en_US"/>
         </w:rPr>
         <w:t>What are those receiving Yahweh’s woe doing with their time?</w:t>
       </w:r>
     </w:p>
     <w:p>
-      <w:r/>
-      <w:r>
+      <w:pPr/>
+      <w:r>
+        <w:rPr>
+          <w:lang w:val="en_US" w:bidi="en_US"/>
+        </w:rPr>
+      </w:r>
+      <w:r>
+        <w:rPr>
+          <w:lang w:val="en_US" w:bidi="en_US"/>
+        </w:rPr>
         <w:t>Those receiving Yahweh’s woe are using their time lounging, feasting, singing songs, and drinking.</w:t>
       </w:r>
-      <w:r/>
-      <w:r/>
-    </w:p>
-    <w:p>
-      <w:r/>
+      <w:r>
+        <w:rPr>
+          <w:lang w:val="en_US" w:bidi="en_US"/>
+        </w:rPr>
+      </w:r>
+      <w:r>
+        <w:rPr>
+          <w:lang w:val="en_US" w:bidi="en_US"/>
+        </w:rPr>
+      </w:r>
+    </w:p>
+    <w:p>
+      <w:pPr/>
+      <w:r>
+        <w:rPr>
+          <w:lang w:val="en_US" w:bidi="en_US"/>
+        </w:rPr>
+      </w:r>
     </w:p>
     <w:p>
       <w:pPr>
         <w:pStyle w:val="Heading2"/>
       </w:pPr>
       <w:r>
+        <w:rPr>
+          <w:lang w:val="en_US" w:bidi="en_US"/>
+        </w:rPr>
         <w:t>Amos 6:6</w:t>
       </w:r>
-      <w:r/>
-    </w:p>
-    <w:p>
-      <w:r/>
+      <w:r>
+        <w:rPr>
+          <w:lang w:val="en_US" w:bidi="en_US"/>
+        </w:rPr>
+      </w:r>
+    </w:p>
+    <w:p>
+      <w:pPr/>
+      <w:r>
+        <w:rPr>
+          <w:lang w:val="en_US" w:bidi="en_US"/>
+        </w:rPr>
+      </w:r>
       <w:r>
         <w:rPr>
           <w:b/>
+          <w:lang w:val="en_US" w:bidi="en_US"/>
         </w:rPr>
         <w:t>What are those receiving Yahweh’s woe not doing with their time?</w:t>
       </w:r>
     </w:p>
     <w:p>
-      <w:r/>
-      <w:r>
+      <w:pPr/>
+      <w:r>
+        <w:rPr>
+          <w:lang w:val="en_US" w:bidi="en_US"/>
+        </w:rPr>
+      </w:r>
+      <w:r>
+        <w:rPr>
+          <w:lang w:val="en_US" w:bidi="en_US"/>
+        </w:rPr>
         <w:t>Those receiving Yahweh’s woe are not using their time grieving over the ruin of Joseph.</w:t>
       </w:r>
-      <w:r/>
-      <w:r/>
-    </w:p>
-    <w:p>
-      <w:r/>
+      <w:r>
+        <w:rPr>
+          <w:lang w:val="en_US" w:bidi="en_US"/>
+        </w:rPr>
+      </w:r>
+      <w:r>
+        <w:rPr>
+          <w:lang w:val="en_US" w:bidi="en_US"/>
+        </w:rPr>
+      </w:r>
+    </w:p>
+    <w:p>
+      <w:pPr/>
+      <w:r>
+        <w:rPr>
+          <w:lang w:val="en_US" w:bidi="en_US"/>
+        </w:rPr>
+      </w:r>
     </w:p>
     <w:p>
       <w:pPr>
         <w:pStyle w:val="Heading2"/>
       </w:pPr>
       <w:r>
+        <w:rPr>
+          <w:lang w:val="en_US" w:bidi="en_US"/>
+        </w:rPr>
         <w:t>Amos 6:7</w:t>
       </w:r>
-      <w:r/>
-    </w:p>
-    <w:p>
-      <w:r/>
+      <w:r>
+        <w:rPr>
+          <w:lang w:val="en_US" w:bidi="en_US"/>
+        </w:rPr>
+      </w:r>
+    </w:p>
+    <w:p>
+      <w:pPr/>
+      <w:r>
+        <w:rPr>
+          <w:lang w:val="en_US" w:bidi="en_US"/>
+        </w:rPr>
+      </w:r>
       <w:r>
         <w:rPr>
           <w:b/>
+          <w:lang w:val="en_US" w:bidi="en_US"/>
         </w:rPr>
         <w:t>Where are those receiving Yahweh’s woe now going?</w:t>
       </w:r>
     </w:p>
     <w:p>
-      <w:r/>
-      <w:r>
+      <w:pPr/>
+      <w:r>
+        <w:rPr>
+          <w:lang w:val="en_US" w:bidi="en_US"/>
+        </w:rPr>
+      </w:r>
+      <w:r>
+        <w:rPr>
+          <w:lang w:val="en_US" w:bidi="en_US"/>
+        </w:rPr>
         <w:t>Those receiving Yahweh’s woe are now going into exile.</w:t>
       </w:r>
-      <w:r/>
-      <w:r/>
-    </w:p>
-    <w:p>
-      <w:r/>
+      <w:r>
+        <w:rPr>
+          <w:lang w:val="en_US" w:bidi="en_US"/>
+        </w:rPr>
+      </w:r>
+      <w:r>
+        <w:rPr>
+          <w:lang w:val="en_US" w:bidi="en_US"/>
+        </w:rPr>
+      </w:r>
+    </w:p>
+    <w:p>
+      <w:pPr/>
+      <w:r>
+        <w:rPr>
+          <w:lang w:val="en_US" w:bidi="en_US"/>
+        </w:rPr>
+      </w:r>
     </w:p>
     <w:p>
       <w:pPr>
         <w:pStyle w:val="Heading2"/>
       </w:pPr>
       <w:r>
+        <w:rPr>
+          <w:lang w:val="en_US" w:bidi="en_US"/>
+        </w:rPr>
         <w:t>Amos 6:8</w:t>
       </w:r>
-      <w:r/>
-    </w:p>
-    <w:p>
-      <w:r/>
+      <w:r>
+        <w:rPr>
+          <w:lang w:val="en_US" w:bidi="en_US"/>
+        </w:rPr>
+      </w:r>
+    </w:p>
+    <w:p>
+      <w:pPr/>
+      <w:r>
+        <w:rPr>
+          <w:lang w:val="en_US" w:bidi="en_US"/>
+        </w:rPr>
+      </w:r>
       <w:r>
         <w:rPr>
           <w:b/>
+          <w:lang w:val="en_US" w:bidi="en_US"/>
         </w:rPr>
         <w:t>What does Yahweh hate about these people of Jacob?</w:t>
       </w:r>
     </w:p>
     <w:p>
-      <w:r/>
-      <w:r>
+      <w:pPr/>
+      <w:r>
+        <w:rPr>
+          <w:lang w:val="en_US" w:bidi="en_US"/>
+        </w:rPr>
+      </w:r>
+      <w:r>
+        <w:rPr>
+          <w:lang w:val="en_US" w:bidi="en_US"/>
+        </w:rPr>
         <w:t>Yahweh hates the pride and fortresses of these people of Jacob.</w:t>
       </w:r>
-      <w:r/>
-      <w:r/>
-    </w:p>
-    <w:p>
-      <w:r/>
+      <w:r>
+        <w:rPr>
+          <w:lang w:val="en_US" w:bidi="en_US"/>
+        </w:rPr>
+      </w:r>
+      <w:r>
+        <w:rPr>
+          <w:lang w:val="en_US" w:bidi="en_US"/>
+        </w:rPr>
+      </w:r>
+    </w:p>
+    <w:p>
+      <w:pPr/>
+      <w:r>
+        <w:rPr>
+          <w:lang w:val="en_US" w:bidi="en_US"/>
+        </w:rPr>
+      </w:r>
     </w:p>
     <w:p>
       <w:pPr>
         <w:pStyle w:val="Heading2"/>
       </w:pPr>
       <w:r>
+        <w:rPr>
+          <w:lang w:val="en_US" w:bidi="en_US"/>
+        </w:rPr>
         <w:t>Amos 6:11</w:t>
       </w:r>
-      <w:r/>
-    </w:p>
-    <w:p>
-      <w:r/>
+      <w:r>
+        <w:rPr>
+          <w:lang w:val="en_US" w:bidi="en_US"/>
+        </w:rPr>
+      </w:r>
+    </w:p>
+    <w:p>
+      <w:pPr/>
+      <w:r>
+        <w:rPr>
+          <w:lang w:val="en_US" w:bidi="en_US"/>
+        </w:rPr>
+      </w:r>
       <w:r>
         <w:rPr>
           <w:b/>
+          <w:lang w:val="en_US" w:bidi="en_US"/>
         </w:rPr>
         <w:t>What will happen to the houses of these people of Jacob?</w:t>
       </w:r>
     </w:p>
     <w:p>
-      <w:r/>
-      <w:r>
+      <w:pPr/>
+      <w:r>
+        <w:rPr>
+          <w:lang w:val="en_US" w:bidi="en_US"/>
+        </w:rPr>
+      </w:r>
+      <w:r>
+        <w:rPr>
+          <w:lang w:val="en_US" w:bidi="en_US"/>
+        </w:rPr>
         <w:t>Their houses will be smashed to bits.</w:t>
       </w:r>
-      <w:r/>
-      <w:r/>
-    </w:p>
-    <w:p>
-      <w:r/>
+      <w:r>
+        <w:rPr>
+          <w:lang w:val="en_US" w:bidi="en_US"/>
+        </w:rPr>
+      </w:r>
+      <w:r>
+        <w:rPr>
+          <w:lang w:val="en_US" w:bidi="en_US"/>
+        </w:rPr>
+      </w:r>
+    </w:p>
+    <w:p>
+      <w:pPr/>
+      <w:r>
+        <w:rPr>
+          <w:lang w:val="en_US" w:bidi="en_US"/>
+        </w:rPr>
+      </w:r>
     </w:p>
     <w:p>
       <w:pPr>
         <w:pStyle w:val="Heading2"/>
       </w:pPr>
       <w:r>
+        <w:rPr>
+          <w:lang w:val="en_US" w:bidi="en_US"/>
+        </w:rPr>
         <w:t>Amos 6:12</w:t>
       </w:r>
-      <w:r/>
-    </w:p>
-    <w:p>
-      <w:r/>
+      <w:r>
+        <w:rPr>
+          <w:lang w:val="en_US" w:bidi="en_US"/>
+        </w:rPr>
+      </w:r>
+    </w:p>
+    <w:p>
+      <w:pPr/>
+      <w:r>
+        <w:rPr>
+          <w:lang w:val="en_US" w:bidi="en_US"/>
+        </w:rPr>
+      </w:r>
       <w:r>
         <w:rPr>
           <w:b/>
+          <w:lang w:val="en_US" w:bidi="en_US"/>
         </w:rPr>
         <w:t>What have these people of Jacob done to justice and righteousness?</w:t>
       </w:r>
     </w:p>
     <w:p>
-      <w:r/>
-      <w:r>
+      <w:pPr/>
+      <w:r>
+        <w:rPr>
+          <w:lang w:val="en_US" w:bidi="en_US"/>
+        </w:rPr>
+      </w:r>
+      <w:r>
+        <w:rPr>
+          <w:lang w:val="en_US" w:bidi="en_US"/>
+        </w:rPr>
         <w:t>These people of Jacob have turned justice into poison and righteousness into bitterness.</w:t>
       </w:r>
-      <w:r/>
-      <w:r/>
-    </w:p>
-    <w:p>
-      <w:r/>
+      <w:r>
+        <w:rPr>
+          <w:lang w:val="en_US" w:bidi="en_US"/>
+        </w:rPr>
+      </w:r>
+      <w:r>
+        <w:rPr>
+          <w:lang w:val="en_US" w:bidi="en_US"/>
+        </w:rPr>
+      </w:r>
+    </w:p>
+    <w:p>
+      <w:pPr/>
+      <w:r>
+        <w:rPr>
+          <w:lang w:val="en_US" w:bidi="en_US"/>
+        </w:rPr>
+      </w:r>
     </w:p>
     <w:p>
       <w:pPr>
         <w:pStyle w:val="Heading2"/>
       </w:pPr>
       <w:r>
+        <w:rPr>
+          <w:lang w:val="en_US" w:bidi="en_US"/>
+        </w:rPr>
         <w:t>Amos 6:14</w:t>
       </w:r>
-      <w:r/>
-    </w:p>
-    <w:p>
-      <w:r/>
+      <w:r>
+        <w:rPr>
+          <w:lang w:val="en_US" w:bidi="en_US"/>
+        </w:rPr>
+      </w:r>
+    </w:p>
+    <w:p>
+      <w:pPr/>
+      <w:r>
+        <w:rPr>
+          <w:lang w:val="en_US" w:bidi="en_US"/>
+        </w:rPr>
+      </w:r>
       <w:r>
         <w:rPr>
           <w:b/>
+          <w:lang w:val="en_US" w:bidi="en_US"/>
         </w:rPr>
         <w:t>What does Yahweh declare he will do against the house of Israel?</w:t>
       </w:r>
     </w:p>
     <w:p>
-      <w:r/>
-      <w:r>
+      <w:pPr/>
+      <w:r>
+        <w:rPr>
+          <w:lang w:val="en_US" w:bidi="en_US"/>
+        </w:rPr>
+      </w:r>
+      <w:r>
+        <w:rPr>
+          <w:lang w:val="en_US" w:bidi="en_US"/>
+        </w:rPr>
         <w:t>Yahweh declares he will raise up a nation against the house of Israel.</w:t>
       </w:r>
-      <w:r/>
-      <w:r/>
-    </w:p>
-    <w:p>
-      <w:r/>
+      <w:r>
+        <w:rPr>
+          <w:lang w:val="en_US" w:bidi="en_US"/>
+        </w:rPr>
+      </w:r>
+      <w:r>
+        <w:rPr>
+          <w:lang w:val="en_US" w:bidi="en_US"/>
+        </w:rPr>
+      </w:r>
+    </w:p>
+    <w:p>
+      <w:pPr/>
+      <w:r>
+        <w:rPr>
+          <w:lang w:val="en_US" w:bidi="en_US"/>
+        </w:rPr>
+      </w:r>
     </w:p>
     <w:p>
       <w:pPr>
         <w:pStyle w:val="Heading2"/>
       </w:pPr>
       <w:r>
+        <w:rPr>
+          <w:lang w:val="en_US" w:bidi="en_US"/>
+        </w:rPr>
         <w:t>Amos 6:14 (#2)</w:t>
       </w:r>
-      <w:r/>
-    </w:p>
-    <w:p>
-      <w:r/>
+      <w:r>
+        <w:rPr>
+          <w:lang w:val="en_US" w:bidi="en_US"/>
+        </w:rPr>
+      </w:r>
+    </w:p>
+    <w:p>
+      <w:pPr/>
+      <w:r>
+        <w:rPr>
+          <w:lang w:val="en_US" w:bidi="en_US"/>
+        </w:rPr>
+      </w:r>
       <w:r>
         <w:rPr>
           <w:b/>
+          <w:lang w:val="en_US" w:bidi="en_US"/>
         </w:rPr>
         <w:t>What will this nation do against the house of Israel?</w:t>
       </w:r>
     </w:p>
     <w:p>
-      <w:r/>
-      <w:r>
+      <w:pPr/>
+      <w:r>
+        <w:rPr>
+          <w:lang w:val="en_US" w:bidi="en_US"/>
+        </w:rPr>
+      </w:r>
+      <w:r>
+        <w:rPr>
+          <w:lang w:val="en_US" w:bidi="en_US"/>
+        </w:rPr>
         <w:t>This nation will afflict the house of Israel.</w:t>
       </w:r>
-      <w:r/>
-      <w:r/>
-    </w:p>
-    <w:p>
-      <w:r/>
+      <w:r>
+        <w:rPr>
+          <w:lang w:val="en_US" w:bidi="en_US"/>
+        </w:rPr>
+      </w:r>
+      <w:r>
+        <w:rPr>
+          <w:lang w:val="en_US" w:bidi="en_US"/>
+        </w:rPr>
+      </w:r>
+    </w:p>
+    <w:p>
+      <w:pPr/>
+      <w:r>
+        <w:rPr>
+          <w:lang w:val="en_US" w:bidi="en_US"/>
+        </w:rPr>
+      </w:r>
     </w:p>
     <w:p>
       <w:pPr>
         <w:pStyle w:val="Heading2"/>
       </w:pPr>
       <w:r>
+        <w:rPr>
+          <w:lang w:val="en_US" w:bidi="en_US"/>
+        </w:rPr>
         <w:t>Amos 7:1</w:t>
       </w:r>
-      <w:r/>
-    </w:p>
-    <w:p>
-      <w:r/>
+      <w:r>
+        <w:rPr>
+          <w:lang w:val="en_US" w:bidi="en_US"/>
+        </w:rPr>
+      </w:r>
+    </w:p>
+    <w:p>
+      <w:pPr/>
+      <w:r>
+        <w:rPr>
+          <w:lang w:val="en_US" w:bidi="en_US"/>
+        </w:rPr>
+      </w:r>
       <w:r>
         <w:rPr>
           <w:b/>
+          <w:lang w:val="en_US" w:bidi="en_US"/>
         </w:rPr>
         <w:t>In his vision, what did Amos see Yahweh forming in the spring?</w:t>
       </w:r>
     </w:p>
     <w:p>
-      <w:r/>
-      <w:r>
+      <w:pPr/>
+      <w:r>
+        <w:rPr>
+          <w:lang w:val="en_US" w:bidi="en_US"/>
+        </w:rPr>
+      </w:r>
+      <w:r>
+        <w:rPr>
+          <w:lang w:val="en_US" w:bidi="en_US"/>
+        </w:rPr>
         <w:t>Amos saw Yahweh forming a locust swarm in the spring to eat the vegetation of the land.</w:t>
       </w:r>
-      <w:r/>
-      <w:r/>
-    </w:p>
-    <w:p>
-      <w:r/>
+      <w:r>
+        <w:rPr>
+          <w:lang w:val="en_US" w:bidi="en_US"/>
+        </w:rPr>
+      </w:r>
+      <w:r>
+        <w:rPr>
+          <w:lang w:val="en_US" w:bidi="en_US"/>
+        </w:rPr>
+      </w:r>
+    </w:p>
+    <w:p>
+      <w:pPr/>
+      <w:r>
+        <w:rPr>
+          <w:lang w:val="en_US" w:bidi="en_US"/>
+        </w:rPr>
+      </w:r>
     </w:p>
     <w:p>
       <w:pPr>
         <w:pStyle w:val="Heading2"/>
       </w:pPr>
       <w:r>
+        <w:rPr>
+          <w:lang w:val="en_US" w:bidi="en_US"/>
+        </w:rPr>
         <w:t>Amos 7:2–3</w:t>
       </w:r>
-      <w:r/>
-    </w:p>
-    <w:p>
-      <w:r/>
+      <w:r>
+        <w:rPr>
+          <w:lang w:val="en_US" w:bidi="en_US"/>
+        </w:rPr>
+      </w:r>
+    </w:p>
+    <w:p>
+      <w:pPr/>
+      <w:r>
+        <w:rPr>
+          <w:lang w:val="en_US" w:bidi="en_US"/>
+        </w:rPr>
+      </w:r>
       <w:r>
         <w:rPr>
           <w:b/>
+          <w:lang w:val="en_US" w:bidi="en_US"/>
         </w:rPr>
         <w:t>When Amos asked Yahweh to forgive Jacob and not bring this disaster on them, what did Yahweh answer?</w:t>
       </w:r>
     </w:p>
     <w:p>
-      <w:r/>
-      <w:r>
+      <w:pPr/>
+      <w:r>
+        <w:rPr>
+          <w:lang w:val="en_US" w:bidi="en_US"/>
+        </w:rPr>
+      </w:r>
+      <w:r>
+        <w:rPr>
+          <w:lang w:val="en_US" w:bidi="en_US"/>
+        </w:rPr>
         <w:t>Yahweh answered that this disaster would not happen.</w:t>
       </w:r>
-      <w:r/>
-      <w:r/>
-    </w:p>
-    <w:p>
-      <w:r/>
+      <w:r>
+        <w:rPr>
+          <w:lang w:val="en_US" w:bidi="en_US"/>
+        </w:rPr>
+      </w:r>
+      <w:r>
+        <w:rPr>
+          <w:lang w:val="en_US" w:bidi="en_US"/>
+        </w:rPr>
+      </w:r>
+    </w:p>
+    <w:p>
+      <w:pPr/>
+      <w:r>
+        <w:rPr>
+          <w:lang w:val="en_US" w:bidi="en_US"/>
+        </w:rPr>
+      </w:r>
     </w:p>
     <w:p>
       <w:pPr>
         <w:pStyle w:val="Heading2"/>
       </w:pPr>
       <w:r>
+        <w:rPr>
+          <w:lang w:val="en_US" w:bidi="en_US"/>
+        </w:rPr>
         <w:t>Amos 7:4</w:t>
       </w:r>
-      <w:r/>
-    </w:p>
-    <w:p>
-      <w:r/>
+      <w:r>
+        <w:rPr>
+          <w:lang w:val="en_US" w:bidi="en_US"/>
+        </w:rPr>
+      </w:r>
+    </w:p>
+    <w:p>
+      <w:pPr/>
+      <w:r>
+        <w:rPr>
+          <w:lang w:val="en_US" w:bidi="en_US"/>
+        </w:rPr>
+      </w:r>
       <w:r>
         <w:rPr>
           <w:b/>
+          <w:lang w:val="en_US" w:bidi="en_US"/>
         </w:rPr>
         <w:t>In his vision, on what did Amos see Yahweh calling?</w:t>
       </w:r>
     </w:p>
     <w:p>
-      <w:r/>
-      <w:r>
+      <w:pPr/>
+      <w:r>
+        <w:rPr>
+          <w:lang w:val="en_US" w:bidi="en_US"/>
+        </w:rPr>
+      </w:r>
+      <w:r>
+        <w:rPr>
+          <w:lang w:val="en_US" w:bidi="en_US"/>
+        </w:rPr>
         <w:t>Amos saw Yahweh calling on fire to judge.</w:t>
       </w:r>
-      <w:r/>
-      <w:r/>
-    </w:p>
-    <w:p>
-      <w:r/>
+      <w:r>
+        <w:rPr>
+          <w:lang w:val="en_US" w:bidi="en_US"/>
+        </w:rPr>
+      </w:r>
+      <w:r>
+        <w:rPr>
+          <w:lang w:val="en_US" w:bidi="en_US"/>
+        </w:rPr>
+      </w:r>
+    </w:p>
+    <w:p>
+      <w:pPr/>
+      <w:r>
+        <w:rPr>
+          <w:lang w:val="en_US" w:bidi="en_US"/>
+        </w:rPr>
+      </w:r>
     </w:p>
     <w:p>
       <w:pPr>
         <w:pStyle w:val="Heading2"/>
       </w:pPr>
       <w:r>
+        <w:rPr>
+          <w:lang w:val="en_US" w:bidi="en_US"/>
+        </w:rPr>
         <w:t>Amos 7:5–6</w:t>
       </w:r>
-      <w:r/>
-    </w:p>
-    <w:p>
-      <w:r/>
+      <w:r>
+        <w:rPr>
+          <w:lang w:val="en_US" w:bidi="en_US"/>
+        </w:rPr>
+      </w:r>
+    </w:p>
+    <w:p>
+      <w:pPr/>
+      <w:r>
+        <w:rPr>
+          <w:lang w:val="en_US" w:bidi="en_US"/>
+        </w:rPr>
+      </w:r>
       <w:r>
         <w:rPr>
           <w:b/>
+          <w:lang w:val="en_US" w:bidi="en_US"/>
         </w:rPr>
         <w:t>When Amos asked Yahweh to forgive Jacob and not bring this disaster on them, what did Yahweh answer?</w:t>
       </w:r>
     </w:p>
     <w:p>
-      <w:r/>
-      <w:r>
+      <w:pPr/>
+      <w:r>
+        <w:rPr>
+          <w:lang w:val="en_US" w:bidi="en_US"/>
+        </w:rPr>
+      </w:r>
+      <w:r>
+        <w:rPr>
+          <w:lang w:val="en_US" w:bidi="en_US"/>
+        </w:rPr>
         <w:t>Yahweh answered that this disaster also would not happen.</w:t>
       </w:r>
-      <w:r/>
-      <w:r/>
-    </w:p>
-    <w:p>
-      <w:r/>
+      <w:r>
+        <w:rPr>
+          <w:lang w:val="en_US" w:bidi="en_US"/>
+        </w:rPr>
+      </w:r>
+      <w:r>
+        <w:rPr>
+          <w:lang w:val="en_US" w:bidi="en_US"/>
+        </w:rPr>
+      </w:r>
+    </w:p>
+    <w:p>
+      <w:pPr/>
+      <w:r>
+        <w:rPr>
+          <w:lang w:val="en_US" w:bidi="en_US"/>
+        </w:rPr>
+      </w:r>
     </w:p>
     <w:p>
       <w:pPr>
         <w:pStyle w:val="Heading2"/>
       </w:pPr>
       <w:r>
+        <w:rPr>
+          <w:lang w:val="en_US" w:bidi="en_US"/>
+        </w:rPr>
         <w:t>Amos 7:7</w:t>
       </w:r>
-      <w:r/>
-    </w:p>
-    <w:p>
-      <w:r/>
+      <w:r>
+        <w:rPr>
+          <w:lang w:val="en_US" w:bidi="en_US"/>
+        </w:rPr>
+      </w:r>
+    </w:p>
+    <w:p>
+      <w:pPr/>
+      <w:r>
+        <w:rPr>
+          <w:lang w:val="en_US" w:bidi="en_US"/>
+        </w:rPr>
+      </w:r>
       <w:r>
         <w:rPr>
           <w:b/>
+          <w:lang w:val="en_US" w:bidi="en_US"/>
         </w:rPr>
         <w:t>In his vision, what did Amos see the Lord standing and doing?</w:t>
       </w:r>
     </w:p>
     <w:p>
-      <w:r/>
-      <w:r>
+      <w:pPr/>
+      <w:r>
+        <w:rPr>
+          <w:lang w:val="en_US" w:bidi="en_US"/>
+        </w:rPr>
+      </w:r>
+      <w:r>
+        <w:rPr>
+          <w:lang w:val="en_US" w:bidi="en_US"/>
+        </w:rPr>
         <w:t>Amos saw the Lord standing beside a wall with a plumb line in his hand.</w:t>
       </w:r>
-      <w:r/>
-      <w:r/>
-    </w:p>
-    <w:p>
-      <w:r/>
+      <w:r>
+        <w:rPr>
+          <w:lang w:val="en_US" w:bidi="en_US"/>
+        </w:rPr>
+      </w:r>
+      <w:r>
+        <w:rPr>
+          <w:lang w:val="en_US" w:bidi="en_US"/>
+        </w:rPr>
+      </w:r>
+    </w:p>
+    <w:p>
+      <w:pPr/>
+      <w:r>
+        <w:rPr>
+          <w:lang w:val="en_US" w:bidi="en_US"/>
+        </w:rPr>
+      </w:r>
     </w:p>
     <w:p>
       <w:pPr>
         <w:pStyle w:val="Heading2"/>
       </w:pPr>
       <w:r>
+        <w:rPr>
+          <w:lang w:val="en_US" w:bidi="en_US"/>
+        </w:rPr>
         <w:t>Amos 7:8</w:t>
       </w:r>
-      <w:r/>
-    </w:p>
-    <w:p>
-      <w:r/>
+      <w:r>
+        <w:rPr>
+          <w:lang w:val="en_US" w:bidi="en_US"/>
+        </w:rPr>
+      </w:r>
+    </w:p>
+    <w:p>
+      <w:pPr/>
+      <w:r>
+        <w:rPr>
+          <w:lang w:val="en_US" w:bidi="en_US"/>
+        </w:rPr>
+      </w:r>
       <w:r>
         <w:rPr>
           <w:b/>
+          <w:lang w:val="en_US" w:bidi="en_US"/>
         </w:rPr>
         <w:t>What did the Lord say was the meaning of the plumb line?</w:t>
       </w:r>
     </w:p>
     <w:p>
-      <w:r/>
-      <w:r>
+      <w:pPr/>
+      <w:r>
+        <w:rPr>
+          <w:lang w:val="en_US" w:bidi="en_US"/>
+        </w:rPr>
+      </w:r>
+      <w:r>
+        <w:rPr>
+          <w:lang w:val="en_US" w:bidi="en_US"/>
+        </w:rPr>
         <w:t>The Lord said the plumb line meant Israel would be spared no longer.</w:t>
       </w:r>
-      <w:r/>
-      <w:r/>
-    </w:p>
-    <w:p>
-      <w:r/>
+      <w:r>
+        <w:rPr>
+          <w:lang w:val="en_US" w:bidi="en_US"/>
+        </w:rPr>
+      </w:r>
+      <w:r>
+        <w:rPr>
+          <w:lang w:val="en_US" w:bidi="en_US"/>
+        </w:rPr>
+      </w:r>
+    </w:p>
+    <w:p>
+      <w:pPr/>
+      <w:r>
+        <w:rPr>
+          <w:lang w:val="en_US" w:bidi="en_US"/>
+        </w:rPr>
+      </w:r>
     </w:p>
     <w:p>
       <w:pPr>
         <w:pStyle w:val="Heading2"/>
       </w:pPr>
       <w:r>
+        <w:rPr>
+          <w:lang w:val="en_US" w:bidi="en_US"/>
+        </w:rPr>
         <w:t>Amos 7:9</w:t>
       </w:r>
-      <w:r/>
-    </w:p>
-    <w:p>
-      <w:r/>
+      <w:r>
+        <w:rPr>
+          <w:lang w:val="en_US" w:bidi="en_US"/>
+        </w:rPr>
+      </w:r>
+    </w:p>
+    <w:p>
+      <w:pPr/>
+      <w:r>
+        <w:rPr>
+          <w:lang w:val="en_US" w:bidi="en_US"/>
+        </w:rPr>
+      </w:r>
       <w:r>
         <w:rPr>
           <w:b/>
+          <w:lang w:val="en_US" w:bidi="en_US"/>
         </w:rPr>
         <w:t>What did Yahweh declare he would do to Israel?</w:t>
       </w:r>
     </w:p>
     <w:p>
-      <w:r/>
-      <w:r>
+      <w:pPr/>
+      <w:r>
+        <w:rPr>
+          <w:lang w:val="en_US" w:bidi="en_US"/>
+        </w:rPr>
+      </w:r>
+      <w:r>
+        <w:rPr>
+          <w:lang w:val="en_US" w:bidi="en_US"/>
+        </w:rPr>
         <w:t>Yahweh declared he would destroy the high places and sanctuaries of Israel.</w:t>
       </w:r>
-      <w:r/>
-      <w:r/>
-    </w:p>
-    <w:p>
-      <w:r/>
+      <w:r>
+        <w:rPr>
+          <w:lang w:val="en_US" w:bidi="en_US"/>
+        </w:rPr>
+      </w:r>
+      <w:r>
+        <w:rPr>
+          <w:lang w:val="en_US" w:bidi="en_US"/>
+        </w:rPr>
+      </w:r>
+    </w:p>
+    <w:p>
+      <w:pPr/>
+      <w:r>
+        <w:rPr>
+          <w:lang w:val="en_US" w:bidi="en_US"/>
+        </w:rPr>
+      </w:r>
     </w:p>
     <w:p>
       <w:pPr>
         <w:pStyle w:val="Heading2"/>
       </w:pPr>
       <w:r>
+        <w:rPr>
+          <w:lang w:val="en_US" w:bidi="en_US"/>
+        </w:rPr>
         <w:t>Amos 7:10</w:t>
       </w:r>
-      <w:r/>
-    </w:p>
-    <w:p>
-      <w:r/>
+      <w:r>
+        <w:rPr>
+          <w:lang w:val="en_US" w:bidi="en_US"/>
+        </w:rPr>
+      </w:r>
+    </w:p>
+    <w:p>
+      <w:pPr/>
+      <w:r>
+        <w:rPr>
+          <w:lang w:val="en_US" w:bidi="en_US"/>
+        </w:rPr>
+      </w:r>
       <w:r>
         <w:rPr>
           <w:b/>
+          <w:lang w:val="en_US" w:bidi="en_US"/>
         </w:rPr>
         <w:t>Of what was Amos accused by Amaziah, priest of Bethel?</w:t>
       </w:r>
     </w:p>
     <w:p>
-      <w:r/>
-      <w:r>
+      <w:pPr/>
+      <w:r>
+        <w:rPr>
+          <w:lang w:val="en_US" w:bidi="en_US"/>
+        </w:rPr>
+      </w:r>
+      <w:r>
+        <w:rPr>
+          <w:lang w:val="en_US" w:bidi="en_US"/>
+        </w:rPr>
         <w:t>Amos was accused of conspiring against Jeroboam, king of Israel.</w:t>
       </w:r>
-      <w:r/>
-      <w:r/>
-    </w:p>
-    <w:p>
-      <w:r/>
+      <w:r>
+        <w:rPr>
+          <w:lang w:val="en_US" w:bidi="en_US"/>
+        </w:rPr>
+      </w:r>
+      <w:r>
+        <w:rPr>
+          <w:lang w:val="en_US" w:bidi="en_US"/>
+        </w:rPr>
+      </w:r>
+    </w:p>
+    <w:p>
+      <w:pPr/>
+      <w:r>
+        <w:rPr>
+          <w:lang w:val="en_US" w:bidi="en_US"/>
+        </w:rPr>
+      </w:r>
     </w:p>
     <w:p>
       <w:pPr>
         <w:pStyle w:val="Heading2"/>
       </w:pPr>
       <w:r>
+        <w:rPr>
+          <w:lang w:val="en_US" w:bidi="en_US"/>
+        </w:rPr>
         <w:t>Amos 7:11</w:t>
       </w:r>
-      <w:r/>
-    </w:p>
-    <w:p>
-      <w:r/>
+      <w:r>
+        <w:rPr>
+          <w:lang w:val="en_US" w:bidi="en_US"/>
+        </w:rPr>
+      </w:r>
+    </w:p>
+    <w:p>
+      <w:pPr/>
+      <w:r>
+        <w:rPr>
+          <w:lang w:val="en_US" w:bidi="en_US"/>
+        </w:rPr>
+      </w:r>
       <w:r>
         <w:rPr>
           <w:b/>
+          <w:lang w:val="en_US" w:bidi="en_US"/>
         </w:rPr>
         <w:t>What had Amos prophesied about Jeroboam?</w:t>
       </w:r>
     </w:p>
     <w:p>
-      <w:r/>
-      <w:r>
+      <w:pPr/>
+      <w:r>
+        <w:rPr>
+          <w:lang w:val="en_US" w:bidi="en_US"/>
+        </w:rPr>
+      </w:r>
+      <w:r>
+        <w:rPr>
+          <w:lang w:val="en_US" w:bidi="en_US"/>
+        </w:rPr>
         <w:t>Amos had prophesied that Jeroboam would die by the sword.</w:t>
       </w:r>
-      <w:r/>
-      <w:r/>
-    </w:p>
-    <w:p>
-      <w:r/>
+      <w:r>
+        <w:rPr>
+          <w:lang w:val="en_US" w:bidi="en_US"/>
+        </w:rPr>
+      </w:r>
+      <w:r>
+        <w:rPr>
+          <w:lang w:val="en_US" w:bidi="en_US"/>
+        </w:rPr>
+      </w:r>
+    </w:p>
+    <w:p>
+      <w:pPr/>
+      <w:r>
+        <w:rPr>
+          <w:lang w:val="en_US" w:bidi="en_US"/>
+        </w:rPr>
+      </w:r>
     </w:p>
     <w:p>
       <w:pPr>
         <w:pStyle w:val="Heading2"/>
       </w:pPr>
       <w:r>
+        <w:rPr>
+          <w:lang w:val="en_US" w:bidi="en_US"/>
+        </w:rPr>
         <w:t>Amos 7:12</w:t>
       </w:r>
-      <w:r/>
-    </w:p>
-    <w:p>
-      <w:r/>
+      <w:r>
+        <w:rPr>
+          <w:lang w:val="en_US" w:bidi="en_US"/>
+        </w:rPr>
+      </w:r>
+    </w:p>
+    <w:p>
+      <w:pPr/>
+      <w:r>
+        <w:rPr>
+          <w:lang w:val="en_US" w:bidi="en_US"/>
+        </w:rPr>
+      </w:r>
       <w:r>
         <w:rPr>
           <w:b/>
+          <w:lang w:val="en_US" w:bidi="en_US"/>
         </w:rPr>
         <w:t>To where was Amos told to return and prophesy?</w:t>
       </w:r>
     </w:p>
     <w:p>
-      <w:r/>
-      <w:r>
+      <w:pPr/>
+      <w:r>
+        <w:rPr>
+          <w:lang w:val="en_US" w:bidi="en_US"/>
+        </w:rPr>
+      </w:r>
+      <w:r>
+        <w:rPr>
+          <w:lang w:val="en_US" w:bidi="en_US"/>
+        </w:rPr>
         <w:t>Amos was told to return to the land of Judah and prophesy there.</w:t>
       </w:r>
-      <w:r/>
-      <w:r/>
-    </w:p>
-    <w:p>
-      <w:r/>
+      <w:r>
+        <w:rPr>
+          <w:lang w:val="en_US" w:bidi="en_US"/>
+        </w:rPr>
+      </w:r>
+      <w:r>
+        <w:rPr>
+          <w:lang w:val="en_US" w:bidi="en_US"/>
+        </w:rPr>
+      </w:r>
+    </w:p>
+    <w:p>
+      <w:pPr/>
+      <w:r>
+        <w:rPr>
+          <w:lang w:val="en_US" w:bidi="en_US"/>
+        </w:rPr>
+      </w:r>
     </w:p>
     <w:p>
       <w:pPr>
         <w:pStyle w:val="Heading2"/>
       </w:pPr>
       <w:r>
+        <w:rPr>
+          <w:lang w:val="en_US" w:bidi="en_US"/>
+        </w:rPr>
         <w:t>Amos 7:14–15</w:t>
       </w:r>
-      <w:r/>
-    </w:p>
-    <w:p>
-      <w:r/>
+      <w:r>
+        <w:rPr>
+          <w:lang w:val="en_US" w:bidi="en_US"/>
+        </w:rPr>
+      </w:r>
+    </w:p>
+    <w:p>
+      <w:pPr/>
+      <w:r>
+        <w:rPr>
+          <w:lang w:val="en_US" w:bidi="en_US"/>
+        </w:rPr>
+      </w:r>
       <w:r>
         <w:rPr>
           <w:b/>
+          <w:lang w:val="en_US" w:bidi="en_US"/>
         </w:rPr>
         <w:t>What was Amos’ work before Yahweh took him to be his prophet?</w:t>
       </w:r>
     </w:p>
     <w:p>
-      <w:r/>
-      <w:r>
+      <w:pPr/>
+      <w:r>
+        <w:rPr>
+          <w:lang w:val="en_US" w:bidi="en_US"/>
+        </w:rPr>
+      </w:r>
+      <w:r>
+        <w:rPr>
+          <w:lang w:val="en_US" w:bidi="en_US"/>
+        </w:rPr>
         <w:t>Amos was a herdsman and keeper of sycamore fig trees.</w:t>
       </w:r>
-      <w:r/>
-      <w:r/>
-    </w:p>
-    <w:p>
-      <w:r/>
+      <w:r>
+        <w:rPr>
+          <w:lang w:val="en_US" w:bidi="en_US"/>
+        </w:rPr>
+      </w:r>
+      <w:r>
+        <w:rPr>
+          <w:lang w:val="en_US" w:bidi="en_US"/>
+        </w:rPr>
+      </w:r>
+    </w:p>
+    <w:p>
+      <w:pPr/>
+      <w:r>
+        <w:rPr>
+          <w:lang w:val="en_US" w:bidi="en_US"/>
+        </w:rPr>
+      </w:r>
     </w:p>
     <w:p>
       <w:pPr>
         <w:pStyle w:val="Heading2"/>
       </w:pPr>
       <w:r>
+        <w:rPr>
+          <w:lang w:val="en_US" w:bidi="en_US"/>
+        </w:rPr>
         <w:t>Amos 7:17</w:t>
       </w:r>
-      <w:r/>
-    </w:p>
-    <w:p>
-      <w:r/>
+      <w:r>
+        <w:rPr>
+          <w:lang w:val="en_US" w:bidi="en_US"/>
+        </w:rPr>
+      </w:r>
+    </w:p>
+    <w:p>
+      <w:pPr/>
+      <w:r>
+        <w:rPr>
+          <w:lang w:val="en_US" w:bidi="en_US"/>
+        </w:rPr>
+      </w:r>
       <w:r>
         <w:rPr>
           <w:b/>
+          <w:lang w:val="en_US" w:bidi="en_US"/>
         </w:rPr>
         <w:t>What did Yahweh declare against Amaziah, priest of Bethel?</w:t>
       </w:r>
     </w:p>
     <w:p>
-      <w:r/>
-      <w:r>
+      <w:pPr/>
+      <w:r>
+        <w:rPr>
+          <w:lang w:val="en_US" w:bidi="en_US"/>
+        </w:rPr>
+      </w:r>
+      <w:r>
+        <w:rPr>
+          <w:lang w:val="en_US" w:bidi="en_US"/>
+        </w:rPr>
         <w:t>Yahweh declared that Amaziah would die in an unclean land, his wife would be a prostitute, his sons and daughters would be killed, and his land would be divided up.</w:t>
       </w:r>
-      <w:r/>
-      <w:r/>
-    </w:p>
-    <w:p>
-      <w:r/>
+      <w:r>
+        <w:rPr>
+          <w:lang w:val="en_US" w:bidi="en_US"/>
+        </w:rPr>
+      </w:r>
+      <w:r>
+        <w:rPr>
+          <w:lang w:val="en_US" w:bidi="en_US"/>
+        </w:rPr>
+      </w:r>
+    </w:p>
+    <w:p>
+      <w:pPr/>
+      <w:r>
+        <w:rPr>
+          <w:lang w:val="en_US" w:bidi="en_US"/>
+        </w:rPr>
+      </w:r>
     </w:p>
     <w:p>
       <w:pPr>
         <w:pStyle w:val="Heading2"/>
       </w:pPr>
       <w:r>
+        <w:rPr>
+          <w:lang w:val="en_US" w:bidi="en_US"/>
+        </w:rPr>
         <w:t>Amos 7:17 (#2)</w:t>
       </w:r>
-      <w:r/>
-    </w:p>
-    <w:p>
-      <w:r/>
+      <w:r>
+        <w:rPr>
+          <w:lang w:val="en_US" w:bidi="en_US"/>
+        </w:rPr>
+      </w:r>
+    </w:p>
+    <w:p>
+      <w:pPr/>
+      <w:r>
+        <w:rPr>
+          <w:lang w:val="en_US" w:bidi="en_US"/>
+        </w:rPr>
+      </w:r>
       <w:r>
         <w:rPr>
           <w:b/>
+          <w:lang w:val="en_US" w:bidi="en_US"/>
         </w:rPr>
         <w:t>What did Yahweh declare he would do with Israel?</w:t>
       </w:r>
     </w:p>
     <w:p>
-      <w:r/>
-      <w:r>
+      <w:pPr/>
+      <w:r>
+        <w:rPr>
+          <w:lang w:val="en_US" w:bidi="en_US"/>
+        </w:rPr>
+      </w:r>
+      <w:r>
+        <w:rPr>
+          <w:lang w:val="en_US" w:bidi="en_US"/>
+        </w:rPr>
         <w:t>Yahweh declared he would exile Israel from its land.</w:t>
       </w:r>
-      <w:r/>
-      <w:r/>
-    </w:p>
-    <w:p>
-      <w:r/>
+      <w:r>
+        <w:rPr>
+          <w:lang w:val="en_US" w:bidi="en_US"/>
+        </w:rPr>
+      </w:r>
+      <w:r>
+        <w:rPr>
+          <w:lang w:val="en_US" w:bidi="en_US"/>
+        </w:rPr>
+      </w:r>
+    </w:p>
+    <w:p>
+      <w:pPr/>
+      <w:r>
+        <w:rPr>
+          <w:lang w:val="en_US" w:bidi="en_US"/>
+        </w:rPr>
+      </w:r>
     </w:p>
     <w:p>
       <w:pPr>
         <w:pStyle w:val="Heading2"/>
       </w:pPr>
       <w:r>
+        <w:rPr>
+          <w:lang w:val="en_US" w:bidi="en_US"/>
+        </w:rPr>
         <w:t>Amos 8:1–2</w:t>
       </w:r>
-      <w:r/>
-    </w:p>
-    <w:p>
-      <w:r/>
+      <w:r>
+        <w:rPr>
+          <w:lang w:val="en_US" w:bidi="en_US"/>
+        </w:rPr>
+      </w:r>
+    </w:p>
+    <w:p>
+      <w:pPr/>
+      <w:r>
+        <w:rPr>
+          <w:lang w:val="en_US" w:bidi="en_US"/>
+        </w:rPr>
+      </w:r>
       <w:r>
         <w:rPr>
           <w:b/>
+          <w:lang w:val="en_US" w:bidi="en_US"/>
         </w:rPr>
         <w:t>What did Yahweh show Amos?</w:t>
       </w:r>
     </w:p>
     <w:p>
-      <w:r/>
-      <w:r>
+      <w:pPr/>
+      <w:r>
+        <w:rPr>
+          <w:lang w:val="en_US" w:bidi="en_US"/>
+        </w:rPr>
+      </w:r>
+      <w:r>
+        <w:rPr>
+          <w:lang w:val="en_US" w:bidi="en_US"/>
+        </w:rPr>
         <w:t>Yahweh showed Amos a basket of summer fruit.</w:t>
       </w:r>
-      <w:r/>
-      <w:r/>
-    </w:p>
-    <w:p>
-      <w:r/>
+      <w:r>
+        <w:rPr>
+          <w:lang w:val="en_US" w:bidi="en_US"/>
+        </w:rPr>
+      </w:r>
+      <w:r>
+        <w:rPr>
+          <w:lang w:val="en_US" w:bidi="en_US"/>
+        </w:rPr>
+      </w:r>
+    </w:p>
+    <w:p>
+      <w:pPr/>
+      <w:r>
+        <w:rPr>
+          <w:lang w:val="en_US" w:bidi="en_US"/>
+        </w:rPr>
+      </w:r>
     </w:p>
     <w:p>
       <w:pPr>
         <w:pStyle w:val="Heading2"/>
       </w:pPr>
       <w:r>
+        <w:rPr>
+          <w:lang w:val="en_US" w:bidi="en_US"/>
+        </w:rPr>
         <w:t>Amos 8:2</w:t>
       </w:r>
-      <w:r/>
-    </w:p>
-    <w:p>
-      <w:r/>
+      <w:r>
+        <w:rPr>
+          <w:lang w:val="en_US" w:bidi="en_US"/>
+        </w:rPr>
+      </w:r>
+    </w:p>
+    <w:p>
+      <w:pPr/>
+      <w:r>
+        <w:rPr>
+          <w:lang w:val="en_US" w:bidi="en_US"/>
+        </w:rPr>
+      </w:r>
       <w:r>
         <w:rPr>
           <w:b/>
+          <w:lang w:val="en_US" w:bidi="en_US"/>
         </w:rPr>
         <w:t>What did Yahweh say had come for his people Israel?</w:t>
       </w:r>
     </w:p>
     <w:p>
-      <w:r/>
-      <w:r>
+      <w:pPr/>
+      <w:r>
+        <w:rPr>
+          <w:lang w:val="en_US" w:bidi="en_US"/>
+        </w:rPr>
+      </w:r>
+      <w:r>
+        <w:rPr>
+          <w:lang w:val="en_US" w:bidi="en_US"/>
+        </w:rPr>
         <w:t>Yahweh said the end had come for his people Israel.</w:t>
       </w:r>
-      <w:r/>
-      <w:r/>
-    </w:p>
-    <w:p>
-      <w:r/>
+      <w:r>
+        <w:rPr>
+          <w:lang w:val="en_US" w:bidi="en_US"/>
+        </w:rPr>
+      </w:r>
+      <w:r>
+        <w:rPr>
+          <w:lang w:val="en_US" w:bidi="en_US"/>
+        </w:rPr>
+      </w:r>
+    </w:p>
+    <w:p>
+      <w:pPr/>
+      <w:r>
+        <w:rPr>
+          <w:lang w:val="en_US" w:bidi="en_US"/>
+        </w:rPr>
+      </w:r>
     </w:p>
     <w:p>
       <w:pPr>
         <w:pStyle w:val="Heading2"/>
       </w:pPr>
       <w:r>
+        <w:rPr>
+          <w:lang w:val="en_US" w:bidi="en_US"/>
+        </w:rPr>
         <w:t>Amos 8:4</w:t>
       </w:r>
-      <w:r/>
-    </w:p>
-    <w:p>
-      <w:r/>
+      <w:r>
+        <w:rPr>
+          <w:lang w:val="en_US" w:bidi="en_US"/>
+        </w:rPr>
+      </w:r>
+    </w:p>
+    <w:p>
+      <w:pPr/>
+      <w:r>
+        <w:rPr>
+          <w:lang w:val="en_US" w:bidi="en_US"/>
+        </w:rPr>
+      </w:r>
       <w:r>
         <w:rPr>
           <w:b/>
+          <w:lang w:val="en_US" w:bidi="en_US"/>
         </w:rPr>
         <w:t>What sins had the people of Israel committed?</w:t>
       </w:r>
     </w:p>
     <w:p>
-      <w:r/>
-      <w:r>
+      <w:pPr/>
+      <w:r>
+        <w:rPr>
+          <w:lang w:val="en_US" w:bidi="en_US"/>
+        </w:rPr>
+      </w:r>
+      <w:r>
+        <w:rPr>
+          <w:lang w:val="en_US" w:bidi="en_US"/>
+        </w:rPr>
         <w:t>The people of Israel had trampled the needy and removed the poor of the land.</w:t>
       </w:r>
-      <w:r/>
-      <w:r/>
-    </w:p>
-    <w:p>
-      <w:r/>
+      <w:r>
+        <w:rPr>
+          <w:lang w:val="en_US" w:bidi="en_US"/>
+        </w:rPr>
+      </w:r>
+      <w:r>
+        <w:rPr>
+          <w:lang w:val="en_US" w:bidi="en_US"/>
+        </w:rPr>
+      </w:r>
+    </w:p>
+    <w:p>
+      <w:pPr/>
+      <w:r>
+        <w:rPr>
+          <w:lang w:val="en_US" w:bidi="en_US"/>
+        </w:rPr>
+      </w:r>
     </w:p>
     <w:p>
       <w:pPr>
         <w:pStyle w:val="Heading2"/>
       </w:pPr>
       <w:r>
+        <w:rPr>
+          <w:lang w:val="en_US" w:bidi="en_US"/>
+        </w:rPr>
         <w:t>Amos 8:5–6</w:t>
       </w:r>
-      <w:r/>
-    </w:p>
-    <w:p>
-      <w:r/>
+      <w:r>
+        <w:rPr>
+          <w:lang w:val="en_US" w:bidi="en_US"/>
+        </w:rPr>
+      </w:r>
+    </w:p>
+    <w:p>
+      <w:pPr/>
+      <w:r>
+        <w:rPr>
+          <w:lang w:val="en_US" w:bidi="en_US"/>
+        </w:rPr>
+      </w:r>
       <w:r>
         <w:rPr>
           <w:b/>
+          <w:lang w:val="en_US" w:bidi="en_US"/>
         </w:rPr>
         <w:t>Why were the people anxious for the new moon and Sabbath to be over?</w:t>
       </w:r>
     </w:p>
     <w:p>
-      <w:r/>
-      <w:r>
+      <w:pPr/>
+      <w:r>
+        <w:rPr>
+          <w:lang w:val="en_US" w:bidi="en_US"/>
+        </w:rPr>
+      </w:r>
+      <w:r>
+        <w:rPr>
+          <w:lang w:val="en_US" w:bidi="en_US"/>
+        </w:rPr>
         <w:t>The people were anxious because they wanted to sell grain again and cheat the poor.</w:t>
       </w:r>
-      <w:r/>
-      <w:r/>
-    </w:p>
-    <w:p>
-      <w:r/>
+      <w:r>
+        <w:rPr>
+          <w:lang w:val="en_US" w:bidi="en_US"/>
+        </w:rPr>
+      </w:r>
+      <w:r>
+        <w:rPr>
+          <w:lang w:val="en_US" w:bidi="en_US"/>
+        </w:rPr>
+      </w:r>
+    </w:p>
+    <w:p>
+      <w:pPr/>
+      <w:r>
+        <w:rPr>
+          <w:lang w:val="en_US" w:bidi="en_US"/>
+        </w:rPr>
+      </w:r>
     </w:p>
     <w:p>
       <w:pPr>
         <w:pStyle w:val="Heading2"/>
       </w:pPr>
       <w:r>
+        <w:rPr>
+          <w:lang w:val="en_US" w:bidi="en_US"/>
+        </w:rPr>
         <w:t>Amos 8:7</w:t>
       </w:r>
-      <w:r/>
-    </w:p>
-    <w:p>
-      <w:r/>
+      <w:r>
+        <w:rPr>
+          <w:lang w:val="en_US" w:bidi="en_US"/>
+        </w:rPr>
+      </w:r>
+    </w:p>
+    <w:p>
+      <w:pPr/>
+      <w:r>
+        <w:rPr>
+          <w:lang w:val="en_US" w:bidi="en_US"/>
+        </w:rPr>
+      </w:r>
       <w:r>
         <w:rPr>
           <w:b/>
+          <w:lang w:val="en_US" w:bidi="en_US"/>
         </w:rPr>
         <w:t>What did Yahweh say he would never do with any of the people’s actions?</w:t>
       </w:r>
     </w:p>
     <w:p>
-      <w:r/>
-      <w:r>
+      <w:pPr/>
+      <w:r>
+        <w:rPr>
+          <w:lang w:val="en_US" w:bidi="en_US"/>
+        </w:rPr>
+      </w:r>
+      <w:r>
+        <w:rPr>
+          <w:lang w:val="en_US" w:bidi="en_US"/>
+        </w:rPr>
         <w:t>Yahweh said he would never forget any of the people’s actions.</w:t>
       </w:r>
-      <w:r/>
-      <w:r/>
-    </w:p>
-    <w:p>
-      <w:r/>
+      <w:r>
+        <w:rPr>
+          <w:lang w:val="en_US" w:bidi="en_US"/>
+        </w:rPr>
+      </w:r>
+      <w:r>
+        <w:rPr>
+          <w:lang w:val="en_US" w:bidi="en_US"/>
+        </w:rPr>
+      </w:r>
+    </w:p>
+    <w:p>
+      <w:pPr/>
+      <w:r>
+        <w:rPr>
+          <w:lang w:val="en_US" w:bidi="en_US"/>
+        </w:rPr>
+      </w:r>
     </w:p>
     <w:p>
       <w:pPr>
         <w:pStyle w:val="Heading2"/>
       </w:pPr>
       <w:r>
+        <w:rPr>
+          <w:lang w:val="en_US" w:bidi="en_US"/>
+        </w:rPr>
         <w:t>Amos 8:9</w:t>
       </w:r>
-      <w:r/>
-    </w:p>
-    <w:p>
-      <w:r/>
+      <w:r>
+        <w:rPr>
+          <w:lang w:val="en_US" w:bidi="en_US"/>
+        </w:rPr>
+      </w:r>
+    </w:p>
+    <w:p>
+      <w:pPr/>
+      <w:r>
+        <w:rPr>
+          <w:lang w:val="en_US" w:bidi="en_US"/>
+        </w:rPr>
+      </w:r>
       <w:r>
         <w:rPr>
           <w:b/>
+          <w:lang w:val="en_US" w:bidi="en_US"/>
         </w:rPr>
         <w:t>In that day, what did Yahweh say he would do to the sun?</w:t>
       </w:r>
     </w:p>
     <w:p>
-      <w:r/>
-      <w:r>
+      <w:pPr/>
+      <w:r>
+        <w:rPr>
+          <w:lang w:val="en_US" w:bidi="en_US"/>
+        </w:rPr>
+      </w:r>
+      <w:r>
+        <w:rPr>
+          <w:lang w:val="en_US" w:bidi="en_US"/>
+        </w:rPr>
         <w:t>In that day, Yahweh said he would make the sun set at noon.</w:t>
       </w:r>
-      <w:r/>
-      <w:r/>
-    </w:p>
-    <w:p>
-      <w:r/>
+      <w:r>
+        <w:rPr>
+          <w:lang w:val="en_US" w:bidi="en_US"/>
+        </w:rPr>
+      </w:r>
+      <w:r>
+        <w:rPr>
+          <w:lang w:val="en_US" w:bidi="en_US"/>
+        </w:rPr>
+      </w:r>
+    </w:p>
+    <w:p>
+      <w:pPr/>
+      <w:r>
+        <w:rPr>
+          <w:lang w:val="en_US" w:bidi="en_US"/>
+        </w:rPr>
+      </w:r>
     </w:p>
     <w:p>
       <w:pPr>
         <w:pStyle w:val="Heading2"/>
       </w:pPr>
       <w:r>
+        <w:rPr>
+          <w:lang w:val="en_US" w:bidi="en_US"/>
+        </w:rPr>
         <w:t>Amos 8:10</w:t>
       </w:r>
-      <w:r/>
-    </w:p>
-    <w:p>
-      <w:r/>
+      <w:r>
+        <w:rPr>
+          <w:lang w:val="en_US" w:bidi="en_US"/>
+        </w:rPr>
+      </w:r>
+    </w:p>
+    <w:p>
+      <w:pPr/>
+      <w:r>
+        <w:rPr>
+          <w:lang w:val="en_US" w:bidi="en_US"/>
+        </w:rPr>
+      </w:r>
       <w:r>
         <w:rPr>
           <w:b/>
+          <w:lang w:val="en_US" w:bidi="en_US"/>
         </w:rPr>
         <w:t>What would the people wear on that day?</w:t>
       </w:r>
     </w:p>
     <w:p>
-      <w:r/>
-      <w:r>
+      <w:pPr/>
+      <w:r>
+        <w:rPr>
+          <w:lang w:val="en_US" w:bidi="en_US"/>
+        </w:rPr>
+      </w:r>
+      <w:r>
+        <w:rPr>
+          <w:lang w:val="en_US" w:bidi="en_US"/>
+        </w:rPr>
         <w:t>The people would wear sackcloth on that day.</w:t>
       </w:r>
-      <w:r/>
-      <w:r/>
-    </w:p>
-    <w:p>
-      <w:r/>
+      <w:r>
+        <w:rPr>
+          <w:lang w:val="en_US" w:bidi="en_US"/>
+        </w:rPr>
+      </w:r>
+      <w:r>
+        <w:rPr>
+          <w:lang w:val="en_US" w:bidi="en_US"/>
+        </w:rPr>
+      </w:r>
+    </w:p>
+    <w:p>
+      <w:pPr/>
+      <w:r>
+        <w:rPr>
+          <w:lang w:val="en_US" w:bidi="en_US"/>
+        </w:rPr>
+      </w:r>
     </w:p>
     <w:p>
       <w:pPr>
         <w:pStyle w:val="Heading2"/>
       </w:pPr>
       <w:r>
+        <w:rPr>
+          <w:lang w:val="en_US" w:bidi="en_US"/>
+        </w:rPr>
         <w:t>Amos 8:11</w:t>
       </w:r>
-      <w:r/>
-    </w:p>
-    <w:p>
-      <w:r/>
+      <w:r>
+        <w:rPr>
+          <w:lang w:val="en_US" w:bidi="en_US"/>
+        </w:rPr>
+      </w:r>
+    </w:p>
+    <w:p>
+      <w:pPr/>
+      <w:r>
+        <w:rPr>
+          <w:lang w:val="en_US" w:bidi="en_US"/>
+        </w:rPr>
+      </w:r>
       <w:r>
         <w:rPr>
           <w:b/>
+          <w:lang w:val="en_US" w:bidi="en_US"/>
         </w:rPr>
         <w:t>What famine did Yahweh say he would send in the land?</w:t>
       </w:r>
     </w:p>
     <w:p>
-      <w:r/>
-      <w:r>
+      <w:pPr/>
+      <w:r>
+        <w:rPr>
+          <w:lang w:val="en_US" w:bidi="en_US"/>
+        </w:rPr>
+      </w:r>
+      <w:r>
+        <w:rPr>
+          <w:lang w:val="en_US" w:bidi="en_US"/>
+        </w:rPr>
         <w:t>Yahweh said he would send a famine in the land for hearing the words of Yahweh.</w:t>
       </w:r>
-      <w:r/>
-      <w:r/>
-    </w:p>
-    <w:p>
-      <w:r/>
+      <w:r>
+        <w:rPr>
+          <w:lang w:val="en_US" w:bidi="en_US"/>
+        </w:rPr>
+      </w:r>
+      <w:r>
+        <w:rPr>
+          <w:lang w:val="en_US" w:bidi="en_US"/>
+        </w:rPr>
+      </w:r>
+    </w:p>
+    <w:p>
+      <w:pPr/>
+      <w:r>
+        <w:rPr>
+          <w:lang w:val="en_US" w:bidi="en_US"/>
+        </w:rPr>
+      </w:r>
     </w:p>
     <w:p>
       <w:pPr>
         <w:pStyle w:val="Heading2"/>
       </w:pPr>
       <w:r>
+        <w:rPr>
+          <w:lang w:val="en_US" w:bidi="en_US"/>
+        </w:rPr>
         <w:t>Amos 8:13</w:t>
       </w:r>
-      <w:r/>
-    </w:p>
-    <w:p>
-      <w:r/>
+      <w:r>
+        <w:rPr>
+          <w:lang w:val="en_US" w:bidi="en_US"/>
+        </w:rPr>
+      </w:r>
+    </w:p>
+    <w:p>
+      <w:pPr/>
+      <w:r>
+        <w:rPr>
+          <w:lang w:val="en_US" w:bidi="en_US"/>
+        </w:rPr>
+      </w:r>
       <w:r>
         <w:rPr>
           <w:b/>
+          <w:lang w:val="en_US" w:bidi="en_US"/>
         </w:rPr>
         <w:t>In that day, who would faint from thirst?</w:t>
       </w:r>
     </w:p>
     <w:p>
-      <w:r/>
-      <w:r>
+      <w:pPr/>
+      <w:r>
+        <w:rPr>
+          <w:lang w:val="en_US" w:bidi="en_US"/>
+        </w:rPr>
+      </w:r>
+      <w:r>
+        <w:rPr>
+          <w:lang w:val="en_US" w:bidi="en_US"/>
+        </w:rPr>
         <w:t>In that day, the virgins and young men would faint from thirst.</w:t>
       </w:r>
-      <w:r/>
-      <w:r/>
-    </w:p>
-    <w:p>
-      <w:r/>
+      <w:r>
+        <w:rPr>
+          <w:lang w:val="en_US" w:bidi="en_US"/>
+        </w:rPr>
+      </w:r>
+      <w:r>
+        <w:rPr>
+          <w:lang w:val="en_US" w:bidi="en_US"/>
+        </w:rPr>
+      </w:r>
+    </w:p>
+    <w:p>
+      <w:pPr/>
+      <w:r>
+        <w:rPr>
+          <w:lang w:val="en_US" w:bidi="en_US"/>
+        </w:rPr>
+      </w:r>
     </w:p>
     <w:p>
       <w:pPr>
         <w:pStyle w:val="Heading2"/>
       </w:pPr>
       <w:r>
+        <w:rPr>
+          <w:lang w:val="en_US" w:bidi="en_US"/>
+        </w:rPr>
         <w:t>Amos 8:14</w:t>
       </w:r>
-      <w:r/>
-    </w:p>
-    <w:p>
-      <w:r/>
+      <w:r>
+        <w:rPr>
+          <w:lang w:val="en_US" w:bidi="en_US"/>
+        </w:rPr>
+      </w:r>
+    </w:p>
+    <w:p>
+      <w:pPr/>
+      <w:r>
+        <w:rPr>
+          <w:lang w:val="en_US" w:bidi="en_US"/>
+        </w:rPr>
+      </w:r>
       <w:r>
         <w:rPr>
           <w:b/>
+          <w:lang w:val="en_US" w:bidi="en_US"/>
         </w:rPr>
         <w:t>Who does Yahweh say would never rise again?</w:t>
       </w:r>
     </w:p>
     <w:p>
-      <w:r/>
-      <w:r>
+      <w:pPr/>
+      <w:r>
+        <w:rPr>
+          <w:lang w:val="en_US" w:bidi="en_US"/>
+        </w:rPr>
+      </w:r>
+      <w:r>
+        <w:rPr>
+          <w:lang w:val="en_US" w:bidi="en_US"/>
+        </w:rPr>
         <w:t>Those who swear by the sin of Samaria would never rise again.</w:t>
       </w:r>
-      <w:r/>
-      <w:r/>
-    </w:p>
-    <w:p>
-      <w:r/>
+      <w:r>
+        <w:rPr>
+          <w:lang w:val="en_US" w:bidi="en_US"/>
+        </w:rPr>
+      </w:r>
+      <w:r>
+        <w:rPr>
+          <w:lang w:val="en_US" w:bidi="en_US"/>
+        </w:rPr>
+      </w:r>
+    </w:p>
+    <w:p>
+      <w:pPr/>
+      <w:r>
+        <w:rPr>
+          <w:lang w:val="en_US" w:bidi="en_US"/>
+        </w:rPr>
+      </w:r>
     </w:p>
     <w:p>
       <w:pPr>
         <w:pStyle w:val="Heading2"/>
       </w:pPr>
       <w:r>
+        <w:rPr>
+          <w:lang w:val="en_US" w:bidi="en_US"/>
+        </w:rPr>
         <w:t>Amos 9:1</w:t>
       </w:r>
-      <w:r/>
-    </w:p>
-    <w:p>
-      <w:r/>
+      <w:r>
+        <w:rPr>
+          <w:lang w:val="en_US" w:bidi="en_US"/>
+        </w:rPr>
+      </w:r>
+    </w:p>
+    <w:p>
+      <w:pPr/>
+      <w:r>
+        <w:rPr>
+          <w:lang w:val="en_US" w:bidi="en_US"/>
+        </w:rPr>
+      </w:r>
       <w:r>
         <w:rPr>
           <w:b/>
+          <w:lang w:val="en_US" w:bidi="en_US"/>
         </w:rPr>
         <w:t>Who will escape the Lord’s judgment of Israel?</w:t>
       </w:r>
     </w:p>
     <w:p>
-      <w:r/>
-      <w:r>
+      <w:pPr/>
+      <w:r>
+        <w:rPr>
+          <w:lang w:val="en_US" w:bidi="en_US"/>
+        </w:rPr>
+      </w:r>
+      <w:r>
+        <w:rPr>
+          <w:lang w:val="en_US" w:bidi="en_US"/>
+        </w:rPr>
         <w:t>Not one of them will escape the Lord’s judgment.</w:t>
       </w:r>
-      <w:r/>
-      <w:r/>
-    </w:p>
-    <w:p>
-      <w:r/>
+      <w:r>
+        <w:rPr>
+          <w:lang w:val="en_US" w:bidi="en_US"/>
+        </w:rPr>
+      </w:r>
+      <w:r>
+        <w:rPr>
+          <w:lang w:val="en_US" w:bidi="en_US"/>
+        </w:rPr>
+      </w:r>
+    </w:p>
+    <w:p>
+      <w:pPr/>
+      <w:r>
+        <w:rPr>
+          <w:lang w:val="en_US" w:bidi="en_US"/>
+        </w:rPr>
+      </w:r>
     </w:p>
     <w:p>
       <w:pPr>
         <w:pStyle w:val="Heading2"/>
       </w:pPr>
       <w:r>
+        <w:rPr>
+          <w:lang w:val="en_US" w:bidi="en_US"/>
+        </w:rPr>
         <w:t>Amos 9:3</w:t>
       </w:r>
-      <w:r/>
-    </w:p>
-    <w:p>
-      <w:r/>
+      <w:r>
+        <w:rPr>
+          <w:lang w:val="en_US" w:bidi="en_US"/>
+        </w:rPr>
+      </w:r>
+    </w:p>
+    <w:p>
+      <w:pPr/>
+      <w:r>
+        <w:rPr>
+          <w:lang w:val="en_US" w:bidi="en_US"/>
+        </w:rPr>
+      </w:r>
       <w:r>
         <w:rPr>
           <w:b/>
+          <w:lang w:val="en_US" w:bidi="en_US"/>
         </w:rPr>
         <w:t>What will the Lord do to those who would hide in the bottom of the sea?</w:t>
       </w:r>
     </w:p>
     <w:p>
-      <w:r/>
-      <w:r>
+      <w:pPr/>
+      <w:r>
+        <w:rPr>
+          <w:lang w:val="en_US" w:bidi="en_US"/>
+        </w:rPr>
+      </w:r>
+      <w:r>
+        <w:rPr>
+          <w:lang w:val="en_US" w:bidi="en_US"/>
+        </w:rPr>
         <w:t>The Lord will give orders to the serpent to bite them.</w:t>
       </w:r>
-      <w:r/>
-      <w:r/>
-    </w:p>
-    <w:p>
-      <w:r/>
+      <w:r>
+        <w:rPr>
+          <w:lang w:val="en_US" w:bidi="en_US"/>
+        </w:rPr>
+      </w:r>
+      <w:r>
+        <w:rPr>
+          <w:lang w:val="en_US" w:bidi="en_US"/>
+        </w:rPr>
+      </w:r>
+    </w:p>
+    <w:p>
+      <w:pPr/>
+      <w:r>
+        <w:rPr>
+          <w:lang w:val="en_US" w:bidi="en_US"/>
+        </w:rPr>
+      </w:r>
     </w:p>
     <w:p>
       <w:pPr>
         <w:pStyle w:val="Heading2"/>
       </w:pPr>
       <w:r>
+        <w:rPr>
+          <w:lang w:val="en_US" w:bidi="en_US"/>
+        </w:rPr>
         <w:t>Amos 9:4</w:t>
       </w:r>
-      <w:r/>
-    </w:p>
-    <w:p>
-      <w:r/>
+      <w:r>
+        <w:rPr>
+          <w:lang w:val="en_US" w:bidi="en_US"/>
+        </w:rPr>
+      </w:r>
+    </w:p>
+    <w:p>
+      <w:pPr/>
+      <w:r>
+        <w:rPr>
+          <w:lang w:val="en_US" w:bidi="en_US"/>
+        </w:rPr>
+      </w:r>
       <w:r>
         <w:rPr>
           <w:b/>
+          <w:lang w:val="en_US" w:bidi="en_US"/>
         </w:rPr>
         <w:t>For what purpose will the Lord keep his eyes on Israel?</w:t>
       </w:r>
     </w:p>
     <w:p>
-      <w:r/>
-      <w:r>
+      <w:pPr/>
+      <w:r>
+        <w:rPr>
+          <w:lang w:val="en_US" w:bidi="en_US"/>
+        </w:rPr>
+      </w:r>
+      <w:r>
+        <w:rPr>
+          <w:lang w:val="en_US" w:bidi="en_US"/>
+        </w:rPr>
         <w:t>The Lord will keep his eyes on Israel for harm.</w:t>
       </w:r>
-      <w:r/>
-      <w:r/>
-    </w:p>
-    <w:p>
-      <w:r/>
+      <w:r>
+        <w:rPr>
+          <w:lang w:val="en_US" w:bidi="en_US"/>
+        </w:rPr>
+      </w:r>
+      <w:r>
+        <w:rPr>
+          <w:lang w:val="en_US" w:bidi="en_US"/>
+        </w:rPr>
+      </w:r>
+    </w:p>
+    <w:p>
+      <w:pPr/>
+      <w:r>
+        <w:rPr>
+          <w:lang w:val="en_US" w:bidi="en_US"/>
+        </w:rPr>
+      </w:r>
     </w:p>
     <w:p>
       <w:pPr>
         <w:pStyle w:val="Heading2"/>
       </w:pPr>
       <w:r>
+        <w:rPr>
+          <w:lang w:val="en_US" w:bidi="en_US"/>
+        </w:rPr>
         <w:t>Amos 9:5</w:t>
       </w:r>
-      <w:r/>
-    </w:p>
-    <w:p>
-      <w:r/>
+      <w:r>
+        <w:rPr>
+          <w:lang w:val="en_US" w:bidi="en_US"/>
+        </w:rPr>
+      </w:r>
+    </w:p>
+    <w:p>
+      <w:pPr/>
+      <w:r>
+        <w:rPr>
+          <w:lang w:val="en_US" w:bidi="en_US"/>
+        </w:rPr>
+      </w:r>
       <w:r>
         <w:rPr>
           <w:b/>
+          <w:lang w:val="en_US" w:bidi="en_US"/>
         </w:rPr>
         <w:t>What do the people do when Yahweh touches the land to melt it?</w:t>
       </w:r>
     </w:p>
     <w:p>
-      <w:r/>
-      <w:r>
+      <w:pPr/>
+      <w:r>
+        <w:rPr>
+          <w:lang w:val="en_US" w:bidi="en_US"/>
+        </w:rPr>
+      </w:r>
+      <w:r>
+        <w:rPr>
+          <w:lang w:val="en_US" w:bidi="en_US"/>
+        </w:rPr>
         <w:t>The people mourn when Yahweh touches the land to melt it.</w:t>
       </w:r>
-      <w:r/>
-      <w:r/>
-    </w:p>
-    <w:p>
-      <w:r/>
+      <w:r>
+        <w:rPr>
+          <w:lang w:val="en_US" w:bidi="en_US"/>
+        </w:rPr>
+      </w:r>
+      <w:r>
+        <w:rPr>
+          <w:lang w:val="en_US" w:bidi="en_US"/>
+        </w:rPr>
+      </w:r>
+    </w:p>
+    <w:p>
+      <w:pPr/>
+      <w:r>
+        <w:rPr>
+          <w:lang w:val="en_US" w:bidi="en_US"/>
+        </w:rPr>
+      </w:r>
     </w:p>
     <w:p>
       <w:pPr>
         <w:pStyle w:val="Heading2"/>
       </w:pPr>
       <w:r>
+        <w:rPr>
+          <w:lang w:val="en_US" w:bidi="en_US"/>
+        </w:rPr>
         <w:t>Amos 9:7</w:t>
       </w:r>
-      <w:r/>
-    </w:p>
-    <w:p>
-      <w:r/>
+      <w:r>
+        <w:rPr>
+          <w:lang w:val="en_US" w:bidi="en_US"/>
+        </w:rPr>
+      </w:r>
+    </w:p>
+    <w:p>
+      <w:pPr/>
+      <w:r>
+        <w:rPr>
+          <w:lang w:val="en_US" w:bidi="en_US"/>
+        </w:rPr>
+      </w:r>
       <w:r>
         <w:rPr>
           <w:b/>
+          <w:lang w:val="en_US" w:bidi="en_US"/>
         </w:rPr>
         <w:t>From where did Yahweh bring up Israel?</w:t>
       </w:r>
     </w:p>
     <w:p>
-      <w:r/>
-      <w:r>
+      <w:pPr/>
+      <w:r>
+        <w:rPr>
+          <w:lang w:val="en_US" w:bidi="en_US"/>
+        </w:rPr>
+      </w:r>
+      <w:r>
+        <w:rPr>
+          <w:lang w:val="en_US" w:bidi="en_US"/>
+        </w:rPr>
         <w:t>Yahweh brought up Israel from the land of Egypt.</w:t>
       </w:r>
-      <w:r/>
-      <w:r/>
-    </w:p>
-    <w:p>
-      <w:r/>
+      <w:r>
+        <w:rPr>
+          <w:lang w:val="en_US" w:bidi="en_US"/>
+        </w:rPr>
+      </w:r>
+      <w:r>
+        <w:rPr>
+          <w:lang w:val="en_US" w:bidi="en_US"/>
+        </w:rPr>
+      </w:r>
+    </w:p>
+    <w:p>
+      <w:pPr/>
+      <w:r>
+        <w:rPr>
+          <w:lang w:val="en_US" w:bidi="en_US"/>
+        </w:rPr>
+      </w:r>
     </w:p>
     <w:p>
       <w:pPr>
         <w:pStyle w:val="Heading2"/>
       </w:pPr>
       <w:r>
+        <w:rPr>
+          <w:lang w:val="en_US" w:bidi="en_US"/>
+        </w:rPr>
         <w:t>Amos 9:7 (#2)</w:t>
       </w:r>
-      <w:r/>
-    </w:p>
-    <w:p>
-      <w:r/>
+      <w:r>
+        <w:rPr>
+          <w:lang w:val="en_US" w:bidi="en_US"/>
+        </w:rPr>
+      </w:r>
+    </w:p>
+    <w:p>
+      <w:pPr/>
+      <w:r>
+        <w:rPr>
+          <w:lang w:val="en_US" w:bidi="en_US"/>
+        </w:rPr>
+      </w:r>
       <w:r>
         <w:rPr>
           <w:b/>
+          <w:lang w:val="en_US" w:bidi="en_US"/>
         </w:rPr>
         <w:t>From where did Yahweh bring the Philistines?</w:t>
       </w:r>
     </w:p>
     <w:p>
-      <w:r/>
-      <w:r>
+      <w:pPr/>
+      <w:r>
+        <w:rPr>
+          <w:lang w:val="en_US" w:bidi="en_US"/>
+        </w:rPr>
+      </w:r>
+      <w:r>
+        <w:rPr>
+          <w:lang w:val="en_US" w:bidi="en_US"/>
+        </w:rPr>
         <w:t>Yahweh brought the Philistines from Crete.</w:t>
       </w:r>
-      <w:r/>
-      <w:r/>
-    </w:p>
-    <w:p>
-      <w:r/>
+      <w:r>
+        <w:rPr>
+          <w:lang w:val="en_US" w:bidi="en_US"/>
+        </w:rPr>
+      </w:r>
+      <w:r>
+        <w:rPr>
+          <w:lang w:val="en_US" w:bidi="en_US"/>
+        </w:rPr>
+      </w:r>
+    </w:p>
+    <w:p>
+      <w:pPr/>
+      <w:r>
+        <w:rPr>
+          <w:lang w:val="en_US" w:bidi="en_US"/>
+        </w:rPr>
+      </w:r>
     </w:p>
     <w:p>
       <w:pPr>
         <w:pStyle w:val="Heading2"/>
       </w:pPr>
       <w:r>
+        <w:rPr>
+          <w:lang w:val="en_US" w:bidi="en_US"/>
+        </w:rPr>
         <w:t>Amos 9:8</w:t>
       </w:r>
-      <w:r/>
-    </w:p>
-    <w:p>
-      <w:r/>
+      <w:r>
+        <w:rPr>
+          <w:lang w:val="en_US" w:bidi="en_US"/>
+        </w:rPr>
+      </w:r>
+    </w:p>
+    <w:p>
+      <w:pPr/>
+      <w:r>
+        <w:rPr>
+          <w:lang w:val="en_US" w:bidi="en_US"/>
+        </w:rPr>
+      </w:r>
       <w:r>
         <w:rPr>
           <w:b/>
+          <w:lang w:val="en_US" w:bidi="en_US"/>
         </w:rPr>
         <w:t>Does Yahweh say he will totally destroy the people of Israel?</w:t>
       </w:r>
     </w:p>
     <w:p>
-      <w:r/>
-      <w:r>
+      <w:pPr/>
+      <w:r>
+        <w:rPr>
+          <w:lang w:val="en_US" w:bidi="en_US"/>
+        </w:rPr>
+      </w:r>
+      <w:r>
+        <w:rPr>
+          <w:lang w:val="en_US" w:bidi="en_US"/>
+        </w:rPr>
         <w:t>No, Yahweh says he will not totally destroy the people of Israel.</w:t>
       </w:r>
-      <w:r/>
-      <w:r/>
-    </w:p>
-    <w:p>
-      <w:r/>
+      <w:r>
+        <w:rPr>
+          <w:lang w:val="en_US" w:bidi="en_US"/>
+        </w:rPr>
+      </w:r>
+      <w:r>
+        <w:rPr>
+          <w:lang w:val="en_US" w:bidi="en_US"/>
+        </w:rPr>
+      </w:r>
+    </w:p>
+    <w:p>
+      <w:pPr/>
+      <w:r>
+        <w:rPr>
+          <w:lang w:val="en_US" w:bidi="en_US"/>
+        </w:rPr>
+      </w:r>
     </w:p>
     <w:p>
       <w:pPr>
         <w:pStyle w:val="Heading2"/>
       </w:pPr>
       <w:r>
+        <w:rPr>
+          <w:lang w:val="en_US" w:bidi="en_US"/>
+        </w:rPr>
         <w:t>Amos 9:10</w:t>
       </w:r>
-      <w:r/>
-    </w:p>
-    <w:p>
-      <w:r/>
+      <w:r>
+        <w:rPr>
+          <w:lang w:val="en_US" w:bidi="en_US"/>
+        </w:rPr>
+      </w:r>
+    </w:p>
+    <w:p>
+      <w:pPr/>
+      <w:r>
+        <w:rPr>
+          <w:lang w:val="en_US" w:bidi="en_US"/>
+        </w:rPr>
+      </w:r>
       <w:r>
         <w:rPr>
           <w:b/>
+          <w:lang w:val="en_US" w:bidi="en_US"/>
         </w:rPr>
         <w:t>What were the sinners in Israel saying, those that Yahweh will kill?</w:t>
       </w:r>
     </w:p>
     <w:p>
-      <w:r/>
-      <w:r>
+      <w:pPr/>
+      <w:r>
+        <w:rPr>
+          <w:lang w:val="en_US" w:bidi="en_US"/>
+        </w:rPr>
+      </w:r>
+      <w:r>
+        <w:rPr>
+          <w:lang w:val="en_US" w:bidi="en_US"/>
+        </w:rPr>
         <w:t>The sinners were saying that disaster would not overtake them.</w:t>
       </w:r>
-      <w:r/>
-      <w:r/>
-    </w:p>
-    <w:p>
-      <w:r/>
+      <w:r>
+        <w:rPr>
+          <w:lang w:val="en_US" w:bidi="en_US"/>
+        </w:rPr>
+      </w:r>
+      <w:r>
+        <w:rPr>
+          <w:lang w:val="en_US" w:bidi="en_US"/>
+        </w:rPr>
+      </w:r>
+    </w:p>
+    <w:p>
+      <w:pPr/>
+      <w:r>
+        <w:rPr>
+          <w:lang w:val="en_US" w:bidi="en_US"/>
+        </w:rPr>
+      </w:r>
     </w:p>
     <w:p>
       <w:pPr>
         <w:pStyle w:val="Heading2"/>
       </w:pPr>
       <w:r>
+        <w:rPr>
+          <w:lang w:val="en_US" w:bidi="en_US"/>
+        </w:rPr>
         <w:t>Amos 9:11</w:t>
       </w:r>
-      <w:r/>
-    </w:p>
-    <w:p>
-      <w:r/>
+      <w:r>
+        <w:rPr>
+          <w:lang w:val="en_US" w:bidi="en_US"/>
+        </w:rPr>
+      </w:r>
+    </w:p>
+    <w:p>
+      <w:pPr/>
+      <w:r>
+        <w:rPr>
+          <w:lang w:val="en_US" w:bidi="en_US"/>
+        </w:rPr>
+      </w:r>
       <w:r>
         <w:rPr>
           <w:b/>
+          <w:lang w:val="en_US" w:bidi="en_US"/>
         </w:rPr>
         <w:t>In that day, what does Yahweh say he will raise up?</w:t>
       </w:r>
     </w:p>
     <w:p>
-      <w:r/>
-      <w:r>
+      <w:pPr/>
+      <w:r>
+        <w:rPr>
+          <w:lang w:val="en_US" w:bidi="en_US"/>
+        </w:rPr>
+      </w:r>
+      <w:r>
+        <w:rPr>
+          <w:lang w:val="en_US" w:bidi="en_US"/>
+        </w:rPr>
         <w:t>In that day, Yahweh says that he will raise up the tent of David that has fallen.</w:t>
       </w:r>
-      <w:r/>
-      <w:r/>
-    </w:p>
-    <w:p>
-      <w:r/>
+      <w:r>
+        <w:rPr>
+          <w:lang w:val="en_US" w:bidi="en_US"/>
+        </w:rPr>
+      </w:r>
+      <w:r>
+        <w:rPr>
+          <w:lang w:val="en_US" w:bidi="en_US"/>
+        </w:rPr>
+      </w:r>
+    </w:p>
+    <w:p>
+      <w:pPr/>
+      <w:r>
+        <w:rPr>
+          <w:lang w:val="en_US" w:bidi="en_US"/>
+        </w:rPr>
+      </w:r>
     </w:p>
     <w:p>
       <w:pPr>
         <w:pStyle w:val="Heading2"/>
       </w:pPr>
       <w:r>
+        <w:rPr>
+          <w:lang w:val="en_US" w:bidi="en_US"/>
+        </w:rPr>
         <w:t>Amos 9:13</w:t>
       </w:r>
-      <w:r/>
-    </w:p>
-    <w:p>
-      <w:r/>
+      <w:r>
+        <w:rPr>
+          <w:lang w:val="en_US" w:bidi="en_US"/>
+        </w:rPr>
+      </w:r>
+    </w:p>
+    <w:p>
+      <w:pPr/>
+      <w:r>
+        <w:rPr>
+          <w:lang w:val="en_US" w:bidi="en_US"/>
+        </w:rPr>
+      </w:r>
       <w:r>
         <w:rPr>
           <w:b/>
+          <w:lang w:val="en_US" w:bidi="en_US"/>
         </w:rPr>
         <w:t>With what does Yahweh say the mountains will drip and the hills will flow in the coming days?</w:t>
       </w:r>
     </w:p>
     <w:p>
-      <w:r/>
-      <w:r>
+      <w:pPr/>
+      <w:r>
+        <w:rPr>
+          <w:lang w:val="en_US" w:bidi="en_US"/>
+        </w:rPr>
+      </w:r>
+      <w:r>
+        <w:rPr>
+          <w:lang w:val="en_US" w:bidi="en_US"/>
+        </w:rPr>
         <w:t>In the coming days, the mountains will drip and the hills will flow with sweet wine.</w:t>
       </w:r>
-      <w:r/>
-      <w:r/>
-    </w:p>
-    <w:p>
-      <w:r/>
+      <w:r>
+        <w:rPr>
+          <w:lang w:val="en_US" w:bidi="en_US"/>
+        </w:rPr>
+      </w:r>
+      <w:r>
+        <w:rPr>
+          <w:lang w:val="en_US" w:bidi="en_US"/>
+        </w:rPr>
+      </w:r>
+    </w:p>
+    <w:p>
+      <w:pPr/>
+      <w:r>
+        <w:rPr>
+          <w:lang w:val="en_US" w:bidi="en_US"/>
+        </w:rPr>
+      </w:r>
     </w:p>
     <w:p>
       <w:pPr>
         <w:pStyle w:val="Heading2"/>
       </w:pPr>
       <w:r>
+        <w:rPr>
+          <w:lang w:val="en_US" w:bidi="en_US"/>
+        </w:rPr>
         <w:t>Amos 9:14</w:t>
       </w:r>
-      <w:r/>
-    </w:p>
-    <w:p>
-      <w:r/>
+      <w:r>
+        <w:rPr>
+          <w:lang w:val="en_US" w:bidi="en_US"/>
+        </w:rPr>
+      </w:r>
+    </w:p>
+    <w:p>
+      <w:pPr/>
+      <w:r>
+        <w:rPr>
+          <w:lang w:val="en_US" w:bidi="en_US"/>
+        </w:rPr>
+      </w:r>
       <w:r>
         <w:rPr>
           <w:b/>
+          <w:lang w:val="en_US" w:bidi="en_US"/>
         </w:rPr>
         <w:t>From what does Yahweh promise to bring Israel back?</w:t>
       </w:r>
     </w:p>
     <w:p>
-      <w:r/>
-      <w:r>
+      <w:pPr/>
+      <w:r>
+        <w:rPr>
+          <w:lang w:val="en_US" w:bidi="en_US"/>
+        </w:rPr>
+      </w:r>
+      <w:r>
+        <w:rPr>
+          <w:lang w:val="en_US" w:bidi="en_US"/>
+        </w:rPr>
         <w:t>Yahweh promises to bring Israel back from captivity.</w:t>
       </w:r>
-      <w:r/>
-      <w:r/>
-    </w:p>
-    <w:p>
-      <w:r/>
+      <w:r>
+        <w:rPr>
+          <w:lang w:val="en_US" w:bidi="en_US"/>
+        </w:rPr>
+      </w:r>
+      <w:r>
+        <w:rPr>
+          <w:lang w:val="en_US" w:bidi="en_US"/>
+        </w:rPr>
+      </w:r>
+    </w:p>
+    <w:p>
+      <w:pPr/>
+      <w:r>
+        <w:rPr>
+          <w:lang w:val="en_US" w:bidi="en_US"/>
+        </w:rPr>
+      </w:r>
     </w:p>
     <w:p>
       <w:pPr>
         <w:pStyle w:val="Heading2"/>
       </w:pPr>
       <w:r>
+        <w:rPr>
+          <w:lang w:val="en_US" w:bidi="en_US"/>
+        </w:rPr>
         <w:t>Amos 9:15</w:t>
       </w:r>
-      <w:r/>
-    </w:p>
-    <w:p>
-      <w:r/>
+      <w:r>
+        <w:rPr>
+          <w:lang w:val="en_US" w:bidi="en_US"/>
+        </w:rPr>
+      </w:r>
+    </w:p>
+    <w:p>
+      <w:pPr/>
+      <w:r>
+        <w:rPr>
+          <w:lang w:val="en_US" w:bidi="en_US"/>
+        </w:rPr>
+      </w:r>
       <w:r>
         <w:rPr>
           <w:b/>
+          <w:lang w:val="en_US" w:bidi="en_US"/>
         </w:rPr>
         <w:t>After Yahweh brings back Israel, how long will Israel remain in the land?</w:t>
       </w:r>
     </w:p>
     <w:p>
-      <w:r/>
-      <w:r>
+      <w:pPr/>
+      <w:r>
+        <w:rPr>
+          <w:lang w:val="en_US" w:bidi="en_US"/>
+        </w:rPr>
+      </w:r>
+      <w:r>
+        <w:rPr>
+          <w:lang w:val="en_US" w:bidi="en_US"/>
+        </w:rPr>
         <w:t>After Yahweh brings back Israel, Israel will remain in the land forever.</w:t>
       </w:r>
-      <w:r/>
-      <w:r/>
+      <w:r>
+        <w:rPr>
+          <w:lang w:val="en_US" w:bidi="en_US"/>
+        </w:rPr>
+      </w:r>
+      <w:r>
+        <w:rPr>
+          <w:lang w:val="en_US" w:bidi="en_US"/>
+        </w:rPr>
+      </w:r>
     </w:p>
     <w:sectPr>
       <w:footnotePr>
@@ -4808,7 +8270,7 @@
     <w:rPrDefault>
       <w:rPr>
         <w:rFonts w:ascii="Times New Roman" w:eastAsia="Times New Roman" w:hAnsi="Times New Roman" w:cs="Times New Roman"/>
-        <w:lang w:val="en-US" w:eastAsia="en-US" w:bidi="ar-SA"/>
+        <w:lang w:val="en_US" w:eastAsia="en-US" w:bidi="ar-SA"/>
       </w:rPr>
     </w:rPrDefault>
     <w:pPrDefault/>

--- a/eng/docx/30.content.docx
+++ b/eng/docx/30.content.docx
@@ -28,22 +28,6 @@
       </w:r>
     </w:p>
     <w:p>
-      <w:pPr>
-        <w:pStyle w:val="Heading2"/>
-      </w:pPr>
-      <w:r>
-        <w:rPr>
-          <w:lang w:val="en_US" w:bidi="en_US"/>
-        </w:rPr>
-        <w:t>License Information</w:t>
-      </w:r>
-      <w:r>
-        <w:rPr>
-          <w:lang w:val="en_US" w:bidi="en_US"/>
-        </w:rPr>
-      </w:r>
-    </w:p>
-    <w:p>
       <w:pPr/>
       <w:r>
         <w:rPr>
@@ -55,91 +39,37 @@
           <w:b/>
           <w:lang w:val="en_US" w:bidi="en_US"/>
         </w:rPr>
-        <w:t>Translation Questions (unfoldingWord)</w:t>
-      </w:r>
-      <w:r>
-        <w:rPr>
-          <w:lang w:val="en_US" w:bidi="en_US"/>
-        </w:rPr>
-        <w:t xml:space="preserve"> is based on</w:t>
-      </w:r>
-      <w:r>
-        <w:rPr>
-          <w:lang w:val="en_US" w:bidi="en_US"/>
-        </w:rPr>
-        <w:t xml:space="preserve">: </w:t>
-      </w:r>
-      <w:r>
-        <w:rPr>
-          <w:lang w:val="en_US" w:bidi="en_US"/>
-        </w:rPr>
         <w:t>unfoldingWord® Translation Questions</w:t>
       </w:r>
       <w:r>
         <w:rPr>
           <w:lang w:val="en_US" w:bidi="en_US"/>
         </w:rPr>
-        <w:t xml:space="preserve">, </w:t>
-      </w:r>
-      <w:hyperlink r:id="rId13">
-        <w:r>
-          <w:rPr>
-            <w:lang w:val="en_US" w:bidi="en_US"/>
-          </w:rPr>
-          <w:rPr>
-            <w:color w:val="0000EE"/>
-            <w:u w:val="single"/>
-          </w:rPr>
-          <w:t>unfoldingWord</w:t>
-        </w:r>
-      </w:hyperlink>
-      <w:r>
-        <w:rPr>
-          <w:lang w:val="en_US" w:bidi="en_US"/>
-        </w:rPr>
-        <w:t xml:space="preserve">, 2022, which is licensed under a </w:t>
-      </w:r>
-      <w:hyperlink r:id="rId14">
-        <w:r>
-          <w:rPr>
-            <w:lang w:val="en_US" w:bidi="en_US"/>
-          </w:rPr>
-          <w:rPr>
-            <w:color w:val="0000EE"/>
-            <w:u w:val="single"/>
-          </w:rPr>
-          <w:t>CC BY-SA 4.0 license</w:t>
-        </w:r>
-      </w:hyperlink>
-      <w:r>
-        <w:rPr>
-          <w:lang w:val="en_US" w:bidi="en_US"/>
-        </w:rPr>
-        <w:t>.</w:t>
-      </w:r>
-      <w:r>
-        <w:rPr>
-          <w:lang w:val="en_US" w:bidi="en_US"/>
-        </w:rPr>
-      </w:r>
-    </w:p>
-    <w:p>
-      <w:pPr/>
-      <w:r>
-        <w:rPr>
-          <w:lang w:val="en_US" w:bidi="en_US"/>
-        </w:rPr>
-      </w:r>
-      <w:r>
-        <w:rPr>
-          <w:lang w:val="en_US" w:bidi="en_US"/>
-        </w:rPr>
-        <w:t>This PDF version is provided under the same license.</w:t>
-      </w:r>
-      <w:r>
-        <w:rPr>
-          <w:lang w:val="en_US" w:bidi="en_US"/>
-        </w:rPr>
+        <w:t xml:space="preserve"> © 2022 unfoldingWord. Released under CC BY-SA 4.0 license. </w:t>
+      </w:r>
+      <w:r>
+        <w:rPr>
+          <w:lang w:val="en_US" w:bidi="en_US"/>
+        </w:rPr>
+        <w:t>unfoldingWord® Translation Questions</w:t>
+      </w:r>
+      <w:r>
+        <w:rPr>
+          <w:lang w:val="en_US" w:bidi="en_US"/>
+        </w:rPr>
+        <w:t xml:space="preserve"> has been adapted in the following languages: Tok Pisin, Arabic (عربي), French (Français), Hindi (हिंदी), Indonesian (Bahasa Indonesia), Portuguese (Português), Russian (Русский), Spanish (Español), Swahili (Kiswahili), and Simplified Chinese (简体中文) from </w:t>
+      </w:r>
+      <w:r>
+        <w:rPr>
+          <w:lang w:val="en_US" w:bidi="en_US"/>
+        </w:rPr>
+        <w:t>unfoldingWord® Translation Questions</w:t>
+      </w:r>
+      <w:r>
+        <w:rPr>
+          <w:lang w:val="en_US" w:bidi="en_US"/>
+        </w:rPr>
+        <w:t xml:space="preserve"> © 2022 unfoldingWord. Released under CC BY-SA 4.0 license by Mission Mutual</w:t>
       </w:r>
       <w:r>
         <w:rPr>
